--- a/Doc/Rapport de projet César.docx
+++ b/Doc/Rapport de projet César.docx
@@ -3810,14 +3810,46 @@
       </w:pPr>
       <w:bookmarkStart w:id="6" w:name="_Toc128323755"/>
       <w:r>
-        <w:t>Matériel</w:t>
-      </w:r>
-      <w:bookmarkStart w:id="7" w:name="_GoBack"/>
+        <w:t>Matériel et logiciels à disposition</w:t>
+      </w:r>
+      <w:bookmarkEnd w:id="6"/>
+    </w:p>
+    <w:p>
+      <w:pPr>
+        <w:pStyle w:val="Retraitcorpsdetexte"/>
+      </w:pPr>
+    </w:p>
+    <w:p>
+      <w:pPr>
+        <w:pStyle w:val="Informations"/>
+      </w:pPr>
+      <w:r>
+        <w:t>A compléter</w:t>
+      </w:r>
+      <w:r>
+        <w:t xml:space="preserve"> par ce qui est nécessaire pour le démarrage</w:t>
+      </w:r>
+      <w:r>
+        <w:t xml:space="preserve"> … </w:t>
+      </w:r>
+    </w:p>
+    <w:p>
+      <w:pPr>
+        <w:pStyle w:val="Retraitcorpsdetexte"/>
+      </w:pPr>
+    </w:p>
+    <w:p>
+      <w:pPr>
+        <w:pStyle w:val="Titre2"/>
+      </w:pPr>
+      <w:bookmarkStart w:id="7" w:name="_Toc128323756"/>
+      <w:r>
+        <w:t>P</w:t>
+      </w:r>
+      <w:r>
+        <w:t>rérequis</w:t>
+      </w:r>
       <w:bookmarkEnd w:id="7"/>
-      <w:r>
-        <w:t xml:space="preserve"> et logiciels à disposition</w:t>
-      </w:r>
-      <w:bookmarkEnd w:id="6"/>
     </w:p>
     <w:p>
       <w:pPr>
@@ -3832,7 +3864,7 @@
         <w:t>A compléter</w:t>
       </w:r>
       <w:r>
-        <w:t xml:space="preserve"> par ce qui est nécessaire pour le démarrage</w:t>
+        <w:t xml:space="preserve"> par une description des compétences, des connaissances et de la formation minimum pour être à même de réaliser le projet</w:t>
       </w:r>
       <w:r>
         <w:t xml:space="preserve"> … </w:t>
@@ -3847,18 +3879,25 @@
       <w:pPr>
         <w:pStyle w:val="Titre2"/>
       </w:pPr>
-      <w:bookmarkStart w:id="8" w:name="_Toc128323756"/>
-      <w:r>
-        <w:t>P</w:t>
-      </w:r>
-      <w:r>
-        <w:t>rérequis</w:t>
+      <w:bookmarkStart w:id="8" w:name="_Toc128323757"/>
+      <w:r>
+        <w:t>Cahier des charges</w:t>
       </w:r>
       <w:bookmarkEnd w:id="8"/>
     </w:p>
     <w:p>
       <w:pPr>
-        <w:pStyle w:val="Retraitcorpsdetexte"/>
+        <w:pStyle w:val="Titre3"/>
+      </w:pPr>
+      <w:bookmarkStart w:id="9" w:name="_Toc128323758"/>
+      <w:r>
+        <w:t>Objectifs et portée du projet</w:t>
+      </w:r>
+      <w:bookmarkEnd w:id="9"/>
+    </w:p>
+    <w:p>
+      <w:pPr>
+        <w:pStyle w:val="Retraitcorpsdetexte3"/>
       </w:pPr>
     </w:p>
     <w:p>
@@ -3869,34 +3908,24 @@
         <w:t>A compléter</w:t>
       </w:r>
       <w:r>
-        <w:t xml:space="preserve"> par une description des compétences, des connaissances et de la formation minimum pour être à même de réaliser le projet</w:t>
-      </w:r>
-      <w:r>
-        <w:t xml:space="preserve"> … </w:t>
-      </w:r>
-    </w:p>
-    <w:p>
-      <w:pPr>
-        <w:pStyle w:val="Retraitcorpsdetexte"/>
-      </w:pPr>
-    </w:p>
-    <w:p>
-      <w:pPr>
-        <w:pStyle w:val="Titre2"/>
-      </w:pPr>
-      <w:bookmarkStart w:id="9" w:name="_Toc128323757"/>
-      <w:r>
-        <w:t>Cahier des charges</w:t>
-      </w:r>
-      <w:bookmarkEnd w:id="9"/>
+        <w:t>. Il s’agit d’ébaucher des réponses aux questions de l’acronyme CQQCOQP (Combien, Quoi, Qui, Comment, Où, Quand, Pourquoi)</w:t>
+      </w:r>
+    </w:p>
+    <w:p>
+      <w:pPr>
+        <w:pStyle w:val="Retraitcorpsdetexte3"/>
+      </w:pPr>
     </w:p>
     <w:p>
       <w:pPr>
         <w:pStyle w:val="Titre3"/>
       </w:pPr>
-      <w:bookmarkStart w:id="10" w:name="_Toc128323758"/>
-      <w:r>
-        <w:t>Objectifs et portée du projet</w:t>
+      <w:bookmarkStart w:id="10" w:name="_Toc128323759"/>
+      <w:r>
+        <w:t xml:space="preserve">Caractéristiques des utilisateurs et </w:t>
+      </w:r>
+      <w:r>
+        <w:t>impacts</w:t>
       </w:r>
       <w:bookmarkEnd w:id="10"/>
     </w:p>
@@ -3913,7 +3942,18 @@
         <w:t>A compléter</w:t>
       </w:r>
       <w:r>
-        <w:t>. Il s’agit d’ébaucher des réponses aux questions de l’acronyme CQQCOQP (Combien, Quoi, Qui, Comment, Où, Quand, Pourquoi)</w:t>
+        <w:t xml:space="preserve">… </w:t>
+      </w:r>
+      <w:r>
+        <w:t>Il s’agit d’identifier le(s) profil(s) de(s) utilisateur-</w:t>
+      </w:r>
+      <w:proofErr w:type="spellStart"/>
+      <w:r>
+        <w:t>trice</w:t>
+      </w:r>
+      <w:proofErr w:type="spellEnd"/>
+      <w:r>
+        <w:t>(s) type, et les conséquences que cela va avoir sur la conception (couleurs, ergonomie, utilisation, etc.)</w:t>
       </w:r>
     </w:p>
     <w:p>
@@ -3925,56 +3965,11 @@
       <w:pPr>
         <w:pStyle w:val="Titre3"/>
       </w:pPr>
-      <w:bookmarkStart w:id="11" w:name="_Toc128323759"/>
-      <w:r>
-        <w:t xml:space="preserve">Caractéristiques des utilisateurs et </w:t>
-      </w:r>
-      <w:r>
-        <w:t>impacts</w:t>
+      <w:bookmarkStart w:id="11" w:name="_Toc128323760"/>
+      <w:r>
+        <w:t>Fonctionnalités requises (du point de vue de l’utilisateur)</w:t>
       </w:r>
       <w:bookmarkEnd w:id="11"/>
-    </w:p>
-    <w:p>
-      <w:pPr>
-        <w:pStyle w:val="Retraitcorpsdetexte3"/>
-      </w:pPr>
-    </w:p>
-    <w:p>
-      <w:pPr>
-        <w:pStyle w:val="Informations"/>
-      </w:pPr>
-      <w:r>
-        <w:t>A compléter</w:t>
-      </w:r>
-      <w:r>
-        <w:t xml:space="preserve">… </w:t>
-      </w:r>
-      <w:r>
-        <w:t>Il s’agit d’identifier le(s) profil(s) de(s) utilisateur-</w:t>
-      </w:r>
-      <w:proofErr w:type="spellStart"/>
-      <w:r>
-        <w:t>trice</w:t>
-      </w:r>
-      <w:proofErr w:type="spellEnd"/>
-      <w:r>
-        <w:t>(s) type, et les conséquences que cela va avoir sur la conception (couleurs, ergonomie, utilisation, etc.)</w:t>
-      </w:r>
-    </w:p>
-    <w:p>
-      <w:pPr>
-        <w:pStyle w:val="Retraitcorpsdetexte3"/>
-      </w:pPr>
-    </w:p>
-    <w:p>
-      <w:pPr>
-        <w:pStyle w:val="Titre3"/>
-      </w:pPr>
-      <w:bookmarkStart w:id="12" w:name="_Toc128323760"/>
-      <w:r>
-        <w:t>Fonctionnalités requises (du point de vue de l’utilisateur)</w:t>
-      </w:r>
-      <w:bookmarkEnd w:id="12"/>
     </w:p>
     <w:p>
       <w:pPr>
@@ -4005,10 +4000,50 @@
       <w:pPr>
         <w:pStyle w:val="Titre3"/>
       </w:pPr>
-      <w:bookmarkStart w:id="13" w:name="_Toc128323761"/>
+      <w:bookmarkStart w:id="12" w:name="_Toc128323761"/>
       <w:r>
         <w:t>Contraintes</w:t>
       </w:r>
+      <w:bookmarkEnd w:id="12"/>
+    </w:p>
+    <w:p>
+      <w:pPr>
+        <w:pStyle w:val="Retraitcorpsdetexte3"/>
+      </w:pPr>
+    </w:p>
+    <w:p>
+      <w:pPr>
+        <w:pStyle w:val="Informations"/>
+      </w:pPr>
+      <w:r>
+        <w:t>S</w:t>
+      </w:r>
+      <w:r>
+        <w:t>écurité,</w:t>
+      </w:r>
+      <w:r>
+        <w:t xml:space="preserve"> backups, disponibilité,</w:t>
+      </w:r>
+      <w:r>
+        <w:t xml:space="preserve"> système utilisé, interfa</w:t>
+      </w:r>
+      <w:r>
+        <w:t>ces avec autres logiciels, etc.</w:t>
+      </w:r>
+    </w:p>
+    <w:p>
+      <w:pPr>
+        <w:pStyle w:val="Retraitcorpsdetexte3"/>
+      </w:pPr>
+    </w:p>
+    <w:p>
+      <w:pPr>
+        <w:pStyle w:val="Titre3"/>
+      </w:pPr>
+      <w:bookmarkStart w:id="13" w:name="_Toc128323762"/>
+      <w:r>
+        <w:t>Travail à réaliser par l'apprenti</w:t>
+      </w:r>
       <w:bookmarkEnd w:id="13"/>
     </w:p>
     <w:p>
@@ -4021,19 +4056,13 @@
         <w:pStyle w:val="Informations"/>
       </w:pPr>
       <w:r>
-        <w:t>S</w:t>
-      </w:r>
-      <w:r>
-        <w:t>écurité,</w:t>
-      </w:r>
-      <w:r>
-        <w:t xml:space="preserve"> backups, disponibilité,</w:t>
-      </w:r>
-      <w:r>
-        <w:t xml:space="preserve"> système utilisé, interfa</w:t>
-      </w:r>
-      <w:r>
-        <w:t>ces avec autres logiciels, etc.</w:t>
+        <w:t xml:space="preserve">Décrire à quoi doit ressembler le travail produit, ce qu’il faudra </w:t>
+      </w:r>
+      <w:r>
+        <w:t>rendre</w:t>
+      </w:r>
+      <w:r>
+        <w:t xml:space="preserve"> … </w:t>
       </w:r>
     </w:p>
     <w:p>
@@ -4045,9 +4074,9 @@
       <w:pPr>
         <w:pStyle w:val="Titre3"/>
       </w:pPr>
-      <w:bookmarkStart w:id="14" w:name="_Toc128323762"/>
-      <w:r>
-        <w:t>Travail à réaliser par l'apprenti</w:t>
+      <w:bookmarkStart w:id="14" w:name="_Toc128323763"/>
+      <w:r>
+        <w:t>Si le temps le permet …</w:t>
       </w:r>
       <w:bookmarkEnd w:id="14"/>
     </w:p>
@@ -4061,13 +4090,21 @@
         <w:pStyle w:val="Informations"/>
       </w:pPr>
       <w:r>
-        <w:t xml:space="preserve">Décrire à quoi doit ressembler le travail produit, ce qu’il faudra </w:t>
-      </w:r>
-      <w:r>
-        <w:t>rendre</w:t>
-      </w:r>
-      <w:r>
-        <w:t xml:space="preserve"> … </w:t>
+        <w:t xml:space="preserve">Objectifs </w:t>
+      </w:r>
+      <w:proofErr w:type="spellStart"/>
+      <w:r>
+        <w:t>complémentaires</w:t>
+      </w:r>
+      <w:r>
+        <w:t>au</w:t>
+      </w:r>
+      <w:proofErr w:type="spellEnd"/>
+      <w:r>
+        <w:t xml:space="preserve"> cas où le projet n’est pas assez ambitieux dans le temps imparti</w:t>
+      </w:r>
+      <w:r>
+        <w:t xml:space="preserve">… </w:t>
       </w:r>
     </w:p>
     <w:p>
@@ -4079,9 +4116,9 @@
       <w:pPr>
         <w:pStyle w:val="Titre3"/>
       </w:pPr>
-      <w:bookmarkStart w:id="15" w:name="_Toc128323763"/>
-      <w:r>
-        <w:t>Si le temps le permet …</w:t>
+      <w:bookmarkStart w:id="15" w:name="_Toc128323764"/>
+      <w:r>
+        <w:t>Méthodes de validation des solutions</w:t>
       </w:r>
       <w:bookmarkEnd w:id="15"/>
     </w:p>
@@ -4095,18 +4132,25 @@
         <w:pStyle w:val="Informations"/>
       </w:pPr>
       <w:r>
-        <w:t xml:space="preserve">Objectifs </w:t>
-      </w:r>
-      <w:proofErr w:type="spellStart"/>
-      <w:r>
-        <w:t>complémentaires</w:t>
-      </w:r>
-      <w:r>
-        <w:t>au</w:t>
-      </w:r>
-      <w:proofErr w:type="spellEnd"/>
-      <w:r>
-        <w:t xml:space="preserve"> cas où le projet n’est pas assez ambitieux dans le temps imparti</w:t>
+        <w:t xml:space="preserve">Comment </w:t>
+      </w:r>
+      <w:r>
+        <w:t xml:space="preserve">les </w:t>
+      </w:r>
+      <w:r>
+        <w:t>tests</w:t>
+      </w:r>
+      <w:r>
+        <w:t xml:space="preserve"> vont être entrepris</w:t>
+      </w:r>
+      <w:r>
+        <w:t xml:space="preserve">, quels tests </w:t>
+      </w:r>
+      <w:r>
+        <w:t>doivent être entrepris</w:t>
+      </w:r>
+      <w:r>
+        <w:t>, etc.</w:t>
       </w:r>
       <w:r>
         <w:t xml:space="preserve">… </w:t>
@@ -4119,65 +4163,16 @@
     </w:p>
     <w:p>
       <w:pPr>
-        <w:pStyle w:val="Titre3"/>
-      </w:pPr>
-      <w:bookmarkStart w:id="16" w:name="_Toc128323764"/>
-      <w:r>
-        <w:t>Méthodes de validation des solutions</w:t>
+        <w:pStyle w:val="Titre2"/>
+      </w:pPr>
+      <w:bookmarkStart w:id="16" w:name="_Toc128323765"/>
+      <w:r>
+        <w:t>Eléments</w:t>
+      </w:r>
+      <w:r>
+        <w:t xml:space="preserve"> évalués</w:t>
       </w:r>
       <w:bookmarkEnd w:id="16"/>
-    </w:p>
-    <w:p>
-      <w:pPr>
-        <w:pStyle w:val="Retraitcorpsdetexte3"/>
-      </w:pPr>
-    </w:p>
-    <w:p>
-      <w:pPr>
-        <w:pStyle w:val="Informations"/>
-      </w:pPr>
-      <w:r>
-        <w:t xml:space="preserve">Comment </w:t>
-      </w:r>
-      <w:r>
-        <w:t xml:space="preserve">les </w:t>
-      </w:r>
-      <w:r>
-        <w:t>tests</w:t>
-      </w:r>
-      <w:r>
-        <w:t xml:space="preserve"> vont être entrepris</w:t>
-      </w:r>
-      <w:r>
-        <w:t xml:space="preserve">, quels tests </w:t>
-      </w:r>
-      <w:r>
-        <w:t>doivent être entrepris</w:t>
-      </w:r>
-      <w:r>
-        <w:t>, etc.</w:t>
-      </w:r>
-      <w:r>
-        <w:t xml:space="preserve">… </w:t>
-      </w:r>
-    </w:p>
-    <w:p>
-      <w:pPr>
-        <w:pStyle w:val="Retraitcorpsdetexte3"/>
-      </w:pPr>
-    </w:p>
-    <w:p>
-      <w:pPr>
-        <w:pStyle w:val="Titre2"/>
-      </w:pPr>
-      <w:bookmarkStart w:id="17" w:name="_Toc128323765"/>
-      <w:r>
-        <w:t>Eléments</w:t>
-      </w:r>
-      <w:r>
-        <w:t xml:space="preserve"> évalués</w:t>
-      </w:r>
-      <w:bookmarkEnd w:id="17"/>
     </w:p>
     <w:p>
       <w:pPr>
@@ -4321,7 +4316,7 @@
       <w:pPr>
         <w:pStyle w:val="Titre1"/>
       </w:pPr>
-      <w:bookmarkStart w:id="18" w:name="_Toc128323766"/>
+      <w:bookmarkStart w:id="17" w:name="_Toc128323766"/>
       <w:r>
         <w:t>Planification</w:t>
       </w:r>
@@ -4330,7 +4325,7 @@
       <w:r>
         <w:t xml:space="preserve"> Initiale</w:t>
       </w:r>
-      <w:bookmarkEnd w:id="18"/>
+      <w:bookmarkEnd w:id="17"/>
     </w:p>
     <w:p>
       <w:pPr>
@@ -4470,193 +4465,3202 @@
     </w:p>
     <w:p>
       <w:pPr>
+        <w:pStyle w:val="Informations"/>
+      </w:pPr>
+    </w:p>
+    <w:p>
+      <w:pPr>
+        <w:pStyle w:val="Informations"/>
+      </w:pPr>
+    </w:p>
+    <w:p>
+      <w:pPr>
+        <w:pStyle w:val="Informations"/>
+      </w:pPr>
+    </w:p>
+    <w:p>
+      <w:pPr>
+        <w:pStyle w:val="Informations"/>
+      </w:pPr>
+    </w:p>
+    <w:p>
+      <w:pPr>
+        <w:pStyle w:val="Informations"/>
+      </w:pPr>
+    </w:p>
+    <w:p>
+      <w:pPr>
         <w:pStyle w:val="Titre1"/>
       </w:pPr>
-      <w:bookmarkStart w:id="19" w:name="_Toc532179957"/>
-      <w:bookmarkStart w:id="20" w:name="_Toc165969641"/>
-      <w:bookmarkStart w:id="21" w:name="_Toc128323767"/>
-      <w:r>
+      <w:bookmarkStart w:id="18" w:name="_Toc532179957"/>
+      <w:bookmarkStart w:id="19" w:name="_Toc165969641"/>
+      <w:bookmarkStart w:id="20" w:name="_Toc128323767"/>
+      <w:r>
+        <w:lastRenderedPageBreak/>
         <w:t>Analyse</w:t>
       </w:r>
+      <w:bookmarkEnd w:id="18"/>
       <w:bookmarkEnd w:id="19"/>
+      <w:r>
+        <w:t xml:space="preserve"> fonctionnelle</w:t>
+      </w:r>
+      <w:bookmarkStart w:id="21" w:name="_Toc532179959"/>
+      <w:bookmarkStart w:id="22" w:name="_Toc165969643"/>
       <w:bookmarkEnd w:id="20"/>
-      <w:r>
-        <w:t xml:space="preserve"> fonctionnelle</w:t>
-      </w:r>
+    </w:p>
+    <w:p>
+      <w:pPr>
+        <w:pStyle w:val="Titre3"/>
+      </w:pPr>
+      <w:r>
+        <w:t>Chambres</w:t>
+      </w:r>
+    </w:p>
+    <w:tbl>
+      <w:tblPr>
+        <w:tblW w:w="0" w:type="auto"/>
+        <w:tblBorders>
+          <w:top w:val="single" w:sz="4" w:space="0" w:color="auto"/>
+          <w:left w:val="single" w:sz="4" w:space="0" w:color="auto"/>
+          <w:bottom w:val="single" w:sz="4" w:space="0" w:color="auto"/>
+          <w:right w:val="single" w:sz="4" w:space="0" w:color="auto"/>
+          <w:insideH w:val="single" w:sz="4" w:space="0" w:color="auto"/>
+          <w:insideV w:val="single" w:sz="4" w:space="0" w:color="auto"/>
+        </w:tblBorders>
+        <w:tblCellMar>
+          <w:left w:w="10" w:type="dxa"/>
+          <w:right w:w="10" w:type="dxa"/>
+        </w:tblCellMar>
+        <w:tblLook w:val="04A0" w:firstRow="1" w:lastRow="0" w:firstColumn="1" w:lastColumn="0" w:noHBand="0" w:noVBand="1"/>
+      </w:tblPr>
+      <w:tblGrid>
+        <w:gridCol w:w="9060"/>
+      </w:tblGrid>
+      <w:tr>
+        <w:tc>
+          <w:tcPr>
+            <w:tcW w:w="0" w:type="auto"/>
+            <w:tcBorders>
+              <w:top w:val="single" w:sz="4" w:space="0" w:color="auto"/>
+              <w:left w:val="single" w:sz="4" w:space="0" w:color="auto"/>
+              <w:bottom w:val="single" w:sz="4" w:space="0" w:color="auto"/>
+              <w:right w:val="single" w:sz="4" w:space="0" w:color="auto"/>
+            </w:tcBorders>
+            <w:hideMark/>
+          </w:tcPr>
+          <w:p>
+            <w:r>
+              <w:t>En tant que propriétaire  je veux des chambres luxueuses Pour que mes clients puissent se reposer et dormir</w:t>
+            </w:r>
+          </w:p>
+        </w:tc>
+      </w:tr>
+      <w:tr>
+        <w:tc>
+          <w:tcPr>
+            <w:tcW w:w="0" w:type="auto"/>
+            <w:tcBorders>
+              <w:top w:val="single" w:sz="4" w:space="0" w:color="auto"/>
+              <w:left w:val="single" w:sz="4" w:space="0" w:color="auto"/>
+              <w:bottom w:val="single" w:sz="4" w:space="0" w:color="auto"/>
+              <w:right w:val="single" w:sz="4" w:space="0" w:color="auto"/>
+            </w:tcBorders>
+            <w:hideMark/>
+          </w:tcPr>
+          <w:p>
+            <w:pPr>
+              <w:jc w:val="center"/>
+            </w:pPr>
+            <w:r>
+              <w:t>Tests d'</w:t>
+            </w:r>
+            <w:proofErr w:type="spellStart"/>
+            <w:r>
+              <w:t>acceptance</w:t>
+            </w:r>
+            <w:proofErr w:type="spellEnd"/>
+            <w:r>
+              <w:t xml:space="preserve">: </w:t>
+            </w:r>
+          </w:p>
+          <w:tbl>
+            <w:tblPr>
+              <w:tblW w:w="0" w:type="auto"/>
+              <w:tblCellMar>
+                <w:left w:w="10" w:type="dxa"/>
+                <w:right w:w="10" w:type="dxa"/>
+              </w:tblCellMar>
+              <w:tblLook w:val="04A0" w:firstRow="1" w:lastRow="0" w:firstColumn="1" w:lastColumn="0" w:noHBand="0" w:noVBand="1"/>
+            </w:tblPr>
+            <w:tblGrid>
+              <w:gridCol w:w="1475"/>
+              <w:gridCol w:w="7565"/>
+            </w:tblGrid>
+            <w:tr>
+              <w:tc>
+                <w:tcPr>
+                  <w:tcW w:w="0" w:type="auto"/>
+                  <w:hideMark/>
+                </w:tcPr>
+                <w:p>
+                  <w:r>
+                    <w:t>Lit</w:t>
+                  </w:r>
+                </w:p>
+              </w:tc>
+              <w:tc>
+                <w:tcPr>
+                  <w:tcW w:w="0" w:type="auto"/>
+                  <w:hideMark/>
+                </w:tcPr>
+                <w:p>
+                  <w:r>
+                    <w:t xml:space="preserve">Dans chaque chambre au </w:t>
+                  </w:r>
+                  <w:proofErr w:type="spellStart"/>
+                  <w:r>
+                    <w:t>millieu</w:t>
+                  </w:r>
+                  <w:proofErr w:type="spellEnd"/>
+                  <w:r>
+                    <w:t xml:space="preserve"> du mur de droite Il y a un lit double</w:t>
+                  </w:r>
+                </w:p>
+              </w:tc>
+            </w:tr>
+            <w:tr>
+              <w:tc>
+                <w:tcPr>
+                  <w:tcW w:w="0" w:type="auto"/>
+                  <w:hideMark/>
+                </w:tcPr>
+                <w:p>
+                  <w:r>
+                    <w:t>Salle de bain</w:t>
+                  </w:r>
+                </w:p>
+              </w:tc>
+              <w:tc>
+                <w:tcPr>
+                  <w:tcW w:w="0" w:type="auto"/>
+                  <w:hideMark/>
+                </w:tcPr>
+                <w:p>
+                  <w:r>
+                    <w:t>dans Chaque chambre  à droite de la porte  il y a une salle de bain</w:t>
+                  </w:r>
+                </w:p>
+              </w:tc>
+            </w:tr>
+            <w:tr>
+              <w:tc>
+                <w:tcPr>
+                  <w:tcW w:w="0" w:type="auto"/>
+                  <w:hideMark/>
+                </w:tcPr>
+                <w:p>
+                  <w:r>
+                    <w:t>Table de nuit</w:t>
+                  </w:r>
+                </w:p>
+              </w:tc>
+              <w:tc>
+                <w:tcPr>
+                  <w:tcW w:w="0" w:type="auto"/>
+                  <w:hideMark/>
+                </w:tcPr>
+                <w:p>
+                  <w:r>
+                    <w:t>Dans Chaque chambres des deux côtés du lit  il y a des tables de nuit avec une lampe posé dessus</w:t>
+                  </w:r>
+                </w:p>
+              </w:tc>
+            </w:tr>
+            <w:tr>
+              <w:tc>
+                <w:tcPr>
+                  <w:tcW w:w="0" w:type="auto"/>
+                  <w:hideMark/>
+                </w:tcPr>
+                <w:p>
+                  <w:r>
+                    <w:t>douche italienne</w:t>
+                  </w:r>
+                </w:p>
+              </w:tc>
+              <w:tc>
+                <w:tcPr>
+                  <w:tcW w:w="0" w:type="auto"/>
+                  <w:hideMark/>
+                </w:tcPr>
+                <w:p>
+                  <w:r>
+                    <w:t>dans la salle de bain  dans le coin supérieur droit depuis la porte  il y a une douche italienne</w:t>
+                  </w:r>
+                </w:p>
+              </w:tc>
+            </w:tr>
+            <w:tr>
+              <w:tc>
+                <w:tcPr>
+                  <w:tcW w:w="0" w:type="auto"/>
+                  <w:hideMark/>
+                </w:tcPr>
+                <w:p>
+                  <w:r>
+                    <w:t>WC</w:t>
+                  </w:r>
+                </w:p>
+              </w:tc>
+              <w:tc>
+                <w:tcPr>
+                  <w:tcW w:w="0" w:type="auto"/>
+                  <w:hideMark/>
+                </w:tcPr>
+                <w:p>
+                  <w:r>
+                    <w:t>Dans la salle de bain  dans le coin inférieur droit  il y a des toilettes</w:t>
+                  </w:r>
+                </w:p>
+              </w:tc>
+            </w:tr>
+            <w:tr>
+              <w:tc>
+                <w:tcPr>
+                  <w:tcW w:w="0" w:type="auto"/>
+                  <w:hideMark/>
+                </w:tcPr>
+                <w:p>
+                  <w:r>
+                    <w:t>TV</w:t>
+                  </w:r>
+                </w:p>
+              </w:tc>
+              <w:tc>
+                <w:tcPr>
+                  <w:tcW w:w="0" w:type="auto"/>
+                  <w:hideMark/>
+                </w:tcPr>
+                <w:p>
+                  <w:r>
+                    <w:t>Dans la pièce en face du lit  il y a une TV suspendu</w:t>
+                  </w:r>
+                </w:p>
+              </w:tc>
+            </w:tr>
+            <w:tr>
+              <w:tc>
+                <w:tcPr>
+                  <w:tcW w:w="0" w:type="auto"/>
+                  <w:hideMark/>
+                </w:tcPr>
+                <w:p>
+                  <w:r>
+                    <w:t>sol</w:t>
+                  </w:r>
+                </w:p>
+              </w:tc>
+              <w:tc>
+                <w:tcPr>
+                  <w:tcW w:w="0" w:type="auto"/>
+                  <w:hideMark/>
+                </w:tcPr>
+                <w:p>
+                  <w:r>
+                    <w:t>Dans les chambres au sol  il y a du parquet</w:t>
+                  </w:r>
+                </w:p>
+              </w:tc>
+            </w:tr>
+            <w:tr>
+              <w:tc>
+                <w:tcPr>
+                  <w:tcW w:w="0" w:type="auto"/>
+                  <w:hideMark/>
+                </w:tcPr>
+                <w:p>
+                  <w:r>
+                    <w:t>Bureau</w:t>
+                  </w:r>
+                </w:p>
+              </w:tc>
+              <w:tc>
+                <w:tcPr>
+                  <w:tcW w:w="0" w:type="auto"/>
+                  <w:hideMark/>
+                </w:tcPr>
+                <w:p>
+                  <w:r>
+                    <w:t xml:space="preserve">Dans les chambres au coin supérieur gauche il y a un bureau avec un </w:t>
+                  </w:r>
+                  <w:proofErr w:type="spellStart"/>
+                  <w:r>
+                    <w:t>un</w:t>
+                  </w:r>
+                  <w:proofErr w:type="spellEnd"/>
+                  <w:r>
+                    <w:t xml:space="preserve"> téléphone dessus</w:t>
+                  </w:r>
+                </w:p>
+              </w:tc>
+            </w:tr>
+            <w:tr>
+              <w:tc>
+                <w:tcPr>
+                  <w:tcW w:w="0" w:type="auto"/>
+                  <w:hideMark/>
+                </w:tcPr>
+                <w:p>
+                  <w:r>
+                    <w:t>Table TV</w:t>
+                  </w:r>
+                </w:p>
+              </w:tc>
+              <w:tc>
+                <w:tcPr>
+                  <w:tcW w:w="0" w:type="auto"/>
+                  <w:hideMark/>
+                </w:tcPr>
+                <w:p>
+                  <w:r>
+                    <w:t>Dans les chambres  sous la TV il y a un meuble avec des bouteilles</w:t>
+                  </w:r>
+                </w:p>
+              </w:tc>
+            </w:tr>
+            <w:tr>
+              <w:tc>
+                <w:tcPr>
+                  <w:tcW w:w="0" w:type="auto"/>
+                  <w:hideMark/>
+                </w:tcPr>
+                <w:p>
+                  <w:r>
+                    <w:t>Miroir</w:t>
+                  </w:r>
+                </w:p>
+              </w:tc>
+              <w:tc>
+                <w:tcPr>
+                  <w:tcW w:w="0" w:type="auto"/>
+                  <w:hideMark/>
+                </w:tcPr>
+                <w:p>
+                  <w:r>
+                    <w:t>Dans les chambres  A gauche de l'entrée  il y a un miroir</w:t>
+                  </w:r>
+                </w:p>
+              </w:tc>
+            </w:tr>
+            <w:tr>
+              <w:tc>
+                <w:tcPr>
+                  <w:tcW w:w="0" w:type="auto"/>
+                  <w:hideMark/>
+                </w:tcPr>
+                <w:p>
+                  <w:r>
+                    <w:t>lavabo</w:t>
+                  </w:r>
+                </w:p>
+              </w:tc>
+              <w:tc>
+                <w:tcPr>
+                  <w:tcW w:w="0" w:type="auto"/>
+                  <w:hideMark/>
+                </w:tcPr>
+                <w:p>
+                  <w:r>
+                    <w:t xml:space="preserve">Dans la salle de bain  au milieu à gauche  il y a un double lavabo avec un miroir </w:t>
+                  </w:r>
+                  <w:proofErr w:type="spellStart"/>
+                  <w:r>
+                    <w:t>au dessus</w:t>
+                  </w:r>
+                  <w:proofErr w:type="spellEnd"/>
+                </w:p>
+              </w:tc>
+            </w:tr>
+          </w:tbl>
+          <w:p>
+            <w:pPr>
+              <w:rPr>
+                <w:rFonts w:ascii="Calibri" w:eastAsia="Calibri" w:hAnsi="Calibri" w:cs="Calibri"/>
+              </w:rPr>
+            </w:pPr>
+          </w:p>
+        </w:tc>
+      </w:tr>
+    </w:tbl>
+    <w:p>
+      <w:pPr>
+        <w:rPr>
+          <w:rFonts w:ascii="Calibri" w:eastAsia="Calibri" w:hAnsi="Calibri" w:cs="Calibri"/>
+        </w:rPr>
+      </w:pPr>
+    </w:p>
+    <w:p>
+      <w:pPr>
+        <w:pStyle w:val="Titre3"/>
+      </w:pPr>
+      <w:proofErr w:type="gramStart"/>
+      <w:r>
+        <w:t>accueil</w:t>
+      </w:r>
+      <w:proofErr w:type="gramEnd"/>
+    </w:p>
+    <w:tbl>
+      <w:tblPr>
+        <w:tblW w:w="0" w:type="auto"/>
+        <w:tblBorders>
+          <w:top w:val="single" w:sz="4" w:space="0" w:color="auto"/>
+          <w:left w:val="single" w:sz="4" w:space="0" w:color="auto"/>
+          <w:bottom w:val="single" w:sz="4" w:space="0" w:color="auto"/>
+          <w:right w:val="single" w:sz="4" w:space="0" w:color="auto"/>
+          <w:insideH w:val="single" w:sz="4" w:space="0" w:color="auto"/>
+          <w:insideV w:val="single" w:sz="4" w:space="0" w:color="auto"/>
+        </w:tblBorders>
+        <w:tblCellMar>
+          <w:left w:w="10" w:type="dxa"/>
+          <w:right w:w="10" w:type="dxa"/>
+        </w:tblCellMar>
+        <w:tblLook w:val="04A0" w:firstRow="1" w:lastRow="0" w:firstColumn="1" w:lastColumn="0" w:noHBand="0" w:noVBand="1"/>
+      </w:tblPr>
+      <w:tblGrid>
+        <w:gridCol w:w="9060"/>
+      </w:tblGrid>
+      <w:tr>
+        <w:tc>
+          <w:tcPr>
+            <w:tcW w:w="0" w:type="auto"/>
+            <w:tcBorders>
+              <w:top w:val="single" w:sz="4" w:space="0" w:color="auto"/>
+              <w:left w:val="single" w:sz="4" w:space="0" w:color="auto"/>
+              <w:bottom w:val="single" w:sz="4" w:space="0" w:color="auto"/>
+              <w:right w:val="single" w:sz="4" w:space="0" w:color="auto"/>
+            </w:tcBorders>
+            <w:hideMark/>
+          </w:tcPr>
+          <w:p>
+            <w:r>
+              <w:t>En tant que propriétaire d'un hôtel Je veux un accueil chaleureux à l'entrée du bâtiment Pour les clients</w:t>
+            </w:r>
+          </w:p>
+        </w:tc>
+      </w:tr>
+      <w:tr>
+        <w:tc>
+          <w:tcPr>
+            <w:tcW w:w="0" w:type="auto"/>
+            <w:tcBorders>
+              <w:top w:val="single" w:sz="4" w:space="0" w:color="auto"/>
+              <w:left w:val="single" w:sz="4" w:space="0" w:color="auto"/>
+              <w:bottom w:val="single" w:sz="4" w:space="0" w:color="auto"/>
+              <w:right w:val="single" w:sz="4" w:space="0" w:color="auto"/>
+            </w:tcBorders>
+            <w:hideMark/>
+          </w:tcPr>
+          <w:p>
+            <w:pPr>
+              <w:jc w:val="center"/>
+            </w:pPr>
+            <w:r>
+              <w:t>Tests d'</w:t>
+            </w:r>
+            <w:proofErr w:type="spellStart"/>
+            <w:r>
+              <w:t>acceptance</w:t>
+            </w:r>
+            <w:proofErr w:type="spellEnd"/>
+            <w:r>
+              <w:t xml:space="preserve">: </w:t>
+            </w:r>
+          </w:p>
+          <w:tbl>
+            <w:tblPr>
+              <w:tblW w:w="0" w:type="auto"/>
+              <w:tblCellMar>
+                <w:left w:w="10" w:type="dxa"/>
+                <w:right w:w="10" w:type="dxa"/>
+              </w:tblCellMar>
+              <w:tblLook w:val="04A0" w:firstRow="1" w:lastRow="0" w:firstColumn="1" w:lastColumn="0" w:noHBand="0" w:noVBand="1"/>
+            </w:tblPr>
+            <w:tblGrid>
+              <w:gridCol w:w="748"/>
+              <w:gridCol w:w="8292"/>
+            </w:tblGrid>
+            <w:tr>
+              <w:tc>
+                <w:tcPr>
+                  <w:tcW w:w="0" w:type="auto"/>
+                  <w:hideMark/>
+                </w:tcPr>
+                <w:p>
+                  <w:r>
+                    <w:t>accueil</w:t>
+                  </w:r>
+                </w:p>
+              </w:tc>
+              <w:tc>
+                <w:tcPr>
+                  <w:tcW w:w="0" w:type="auto"/>
+                  <w:hideMark/>
+                </w:tcPr>
+                <w:p>
+                  <w:r>
+                    <w:t>en face de l'entrée, un tout petit peu décalé sur la droite,  il y a 1 guichet destiner à la réception des clients</w:t>
+                  </w:r>
+                </w:p>
+              </w:tc>
+            </w:tr>
+            <w:tr>
+              <w:tc>
+                <w:tcPr>
+                  <w:tcW w:w="0" w:type="auto"/>
+                  <w:hideMark/>
+                </w:tcPr>
+                <w:p>
+                  <w:r>
+                    <w:t>accueil</w:t>
+                  </w:r>
+                </w:p>
+              </w:tc>
+              <w:tc>
+                <w:tcPr>
+                  <w:tcW w:w="0" w:type="auto"/>
+                  <w:hideMark/>
+                </w:tcPr>
+                <w:p>
+                  <w:r>
+                    <w:t>en face de l'entrée, un tout petit peu décalé sur la gauche,  il y a 1 guichet destiner à la réception des clients</w:t>
+                  </w:r>
+                </w:p>
+              </w:tc>
+            </w:tr>
+            <w:tr>
+              <w:tc>
+                <w:tcPr>
+                  <w:tcW w:w="0" w:type="auto"/>
+                  <w:hideMark/>
+                </w:tcPr>
+                <w:p>
+                  <w:r>
+                    <w:t>accueil</w:t>
+                  </w:r>
+                </w:p>
+              </w:tc>
+              <w:tc>
+                <w:tcPr>
+                  <w:tcW w:w="0" w:type="auto"/>
+                  <w:hideMark/>
+                </w:tcPr>
+                <w:p>
+                  <w:r>
+                    <w:t>à l'accueil, sur chaque guichet je veux un écran</w:t>
+                  </w:r>
+                </w:p>
+              </w:tc>
+            </w:tr>
+            <w:tr>
+              <w:tc>
+                <w:tcPr>
+                  <w:tcW w:w="0" w:type="auto"/>
+                  <w:hideMark/>
+                </w:tcPr>
+                <w:p>
+                  <w:r>
+                    <w:t>accueil</w:t>
+                  </w:r>
+                </w:p>
+              </w:tc>
+              <w:tc>
+                <w:tcPr>
+                  <w:tcW w:w="0" w:type="auto"/>
+                  <w:hideMark/>
+                </w:tcPr>
+                <w:p>
+                  <w:r>
+                    <w:t>à l'accueil, sur chaque guichet je veux un clavier</w:t>
+                  </w:r>
+                </w:p>
+              </w:tc>
+            </w:tr>
+            <w:tr>
+              <w:tc>
+                <w:tcPr>
+                  <w:tcW w:w="0" w:type="auto"/>
+                  <w:hideMark/>
+                </w:tcPr>
+                <w:p>
+                  <w:r>
+                    <w:t>accueil</w:t>
+                  </w:r>
+                </w:p>
+              </w:tc>
+              <w:tc>
+                <w:tcPr>
+                  <w:tcW w:w="0" w:type="auto"/>
+                  <w:hideMark/>
+                </w:tcPr>
+                <w:p>
+                  <w:r>
+                    <w:t>à l'accueil, sur chaque guichet je veux une souris</w:t>
+                  </w:r>
+                </w:p>
+              </w:tc>
+            </w:tr>
+            <w:tr>
+              <w:tc>
+                <w:tcPr>
+                  <w:tcW w:w="0" w:type="auto"/>
+                  <w:hideMark/>
+                </w:tcPr>
+                <w:p>
+                  <w:r>
+                    <w:t>accueil</w:t>
+                  </w:r>
+                </w:p>
+              </w:tc>
+              <w:tc>
+                <w:tcPr>
+                  <w:tcW w:w="0" w:type="auto"/>
+                  <w:hideMark/>
+                </w:tcPr>
+                <w:p>
+                  <w:r>
+                    <w:t xml:space="preserve">à l'accueil, sur chaque guichet je veux un téléphone fixe </w:t>
+                  </w:r>
+                  <w:proofErr w:type="spellStart"/>
+                  <w:r>
+                    <w:t>cablé</w:t>
+                  </w:r>
+                  <w:proofErr w:type="spellEnd"/>
+                </w:p>
+              </w:tc>
+            </w:tr>
+            <w:tr>
+              <w:tc>
+                <w:tcPr>
+                  <w:tcW w:w="0" w:type="auto"/>
+                  <w:hideMark/>
+                </w:tcPr>
+                <w:p>
+                  <w:r>
+                    <w:t>accueil</w:t>
+                  </w:r>
+                </w:p>
+              </w:tc>
+              <w:tc>
+                <w:tcPr>
+                  <w:tcW w:w="0" w:type="auto"/>
+                  <w:hideMark/>
+                </w:tcPr>
+                <w:p>
+                  <w:r>
+                    <w:t>à l'accueil, sur chaque guichet je veux un terminal de paiement</w:t>
+                  </w:r>
+                </w:p>
+              </w:tc>
+            </w:tr>
+            <w:tr>
+              <w:tc>
+                <w:tcPr>
+                  <w:tcW w:w="0" w:type="auto"/>
+                  <w:hideMark/>
+                </w:tcPr>
+                <w:p>
+                  <w:r>
+                    <w:t>accueil</w:t>
+                  </w:r>
+                </w:p>
+              </w:tc>
+              <w:tc>
+                <w:tcPr>
+                  <w:tcW w:w="0" w:type="auto"/>
+                  <w:hideMark/>
+                </w:tcPr>
+                <w:p>
+                  <w:r>
+                    <w:t>à l'accueil, derrière chaque guichet je veux une chaise</w:t>
+                  </w:r>
+                </w:p>
+              </w:tc>
+            </w:tr>
+          </w:tbl>
+          <w:p>
+            <w:pPr>
+              <w:rPr>
+                <w:rFonts w:ascii="Calibri" w:eastAsia="Calibri" w:hAnsi="Calibri" w:cs="Calibri"/>
+              </w:rPr>
+            </w:pPr>
+          </w:p>
+        </w:tc>
+      </w:tr>
+    </w:tbl>
+    <w:p>
+      <w:pPr>
+        <w:rPr>
+          <w:rFonts w:ascii="Calibri" w:eastAsia="Calibri" w:hAnsi="Calibri" w:cs="Calibri"/>
+        </w:rPr>
+      </w:pPr>
+    </w:p>
+    <w:p>
+      <w:pPr>
+        <w:pStyle w:val="Titre3"/>
+      </w:pPr>
+      <w:r>
+        <w:t>Couloir</w:t>
+      </w:r>
+    </w:p>
+    <w:tbl>
+      <w:tblPr>
+        <w:tblW w:w="0" w:type="auto"/>
+        <w:tblBorders>
+          <w:top w:val="single" w:sz="4" w:space="0" w:color="auto"/>
+          <w:left w:val="single" w:sz="4" w:space="0" w:color="auto"/>
+          <w:bottom w:val="single" w:sz="4" w:space="0" w:color="auto"/>
+          <w:right w:val="single" w:sz="4" w:space="0" w:color="auto"/>
+          <w:insideH w:val="single" w:sz="4" w:space="0" w:color="auto"/>
+          <w:insideV w:val="single" w:sz="4" w:space="0" w:color="auto"/>
+        </w:tblBorders>
+        <w:tblCellMar>
+          <w:left w:w="10" w:type="dxa"/>
+          <w:right w:w="10" w:type="dxa"/>
+        </w:tblCellMar>
+        <w:tblLook w:val="04A0" w:firstRow="1" w:lastRow="0" w:firstColumn="1" w:lastColumn="0" w:noHBand="0" w:noVBand="1"/>
+      </w:tblPr>
+      <w:tblGrid>
+        <w:gridCol w:w="8864"/>
+      </w:tblGrid>
+      <w:tr>
+        <w:tc>
+          <w:tcPr>
+            <w:tcW w:w="0" w:type="auto"/>
+            <w:tcBorders>
+              <w:top w:val="single" w:sz="4" w:space="0" w:color="auto"/>
+              <w:left w:val="single" w:sz="4" w:space="0" w:color="auto"/>
+              <w:bottom w:val="single" w:sz="4" w:space="0" w:color="auto"/>
+              <w:right w:val="single" w:sz="4" w:space="0" w:color="auto"/>
+            </w:tcBorders>
+            <w:hideMark/>
+          </w:tcPr>
+          <w:p>
+            <w:r>
+              <w:t>En tant que propriétaire  Je veux un couloir Pour pouvoir se déplacer dans l'immeuble</w:t>
+            </w:r>
+          </w:p>
+        </w:tc>
+      </w:tr>
+      <w:tr>
+        <w:tc>
+          <w:tcPr>
+            <w:tcW w:w="0" w:type="auto"/>
+            <w:tcBorders>
+              <w:top w:val="single" w:sz="4" w:space="0" w:color="auto"/>
+              <w:left w:val="single" w:sz="4" w:space="0" w:color="auto"/>
+              <w:bottom w:val="single" w:sz="4" w:space="0" w:color="auto"/>
+              <w:right w:val="single" w:sz="4" w:space="0" w:color="auto"/>
+            </w:tcBorders>
+            <w:hideMark/>
+          </w:tcPr>
+          <w:p>
+            <w:pPr>
+              <w:jc w:val="center"/>
+            </w:pPr>
+            <w:r>
+              <w:t>Tests d'</w:t>
+            </w:r>
+            <w:proofErr w:type="spellStart"/>
+            <w:r>
+              <w:t>acceptance</w:t>
+            </w:r>
+            <w:proofErr w:type="spellEnd"/>
+            <w:r>
+              <w:t xml:space="preserve">: </w:t>
+            </w:r>
+          </w:p>
+          <w:tbl>
+            <w:tblPr>
+              <w:tblW w:w="0" w:type="auto"/>
+              <w:tblCellMar>
+                <w:left w:w="10" w:type="dxa"/>
+                <w:right w:w="10" w:type="dxa"/>
+              </w:tblCellMar>
+              <w:tblLook w:val="04A0" w:firstRow="1" w:lastRow="0" w:firstColumn="1" w:lastColumn="0" w:noHBand="0" w:noVBand="1"/>
+            </w:tblPr>
+            <w:tblGrid>
+              <w:gridCol w:w="1091"/>
+              <w:gridCol w:w="7753"/>
+            </w:tblGrid>
+            <w:tr>
+              <w:tc>
+                <w:tcPr>
+                  <w:tcW w:w="0" w:type="auto"/>
+                  <w:hideMark/>
+                </w:tcPr>
+                <w:p>
+                  <w:r>
+                    <w:t>cloison</w:t>
+                  </w:r>
+                </w:p>
+              </w:tc>
+              <w:tc>
+                <w:tcPr>
+                  <w:tcW w:w="0" w:type="auto"/>
+                  <w:hideMark/>
+                </w:tcPr>
+                <w:p>
+                  <w:r>
+                    <w:t xml:space="preserve">dans le couloir toute autour du puit de lumière il y a des cloisons à </w:t>
+                  </w:r>
+                  <w:proofErr w:type="spellStart"/>
+                  <w:r>
+                    <w:t>moitie</w:t>
+                  </w:r>
+                  <w:proofErr w:type="spellEnd"/>
+                  <w:r>
+                    <w:t xml:space="preserve"> fermé</w:t>
+                  </w:r>
+                </w:p>
+              </w:tc>
+            </w:tr>
+            <w:tr>
+              <w:tc>
+                <w:tcPr>
+                  <w:tcW w:w="0" w:type="auto"/>
+                  <w:hideMark/>
+                </w:tcPr>
+                <w:p>
+                  <w:r>
+                    <w:t>sol</w:t>
+                  </w:r>
+                </w:p>
+              </w:tc>
+              <w:tc>
+                <w:tcPr>
+                  <w:tcW w:w="0" w:type="auto"/>
+                  <w:hideMark/>
+                </w:tcPr>
+                <w:p>
+                  <w:r>
+                    <w:t>Dans le couloir au sol  il y a de la moquette</w:t>
+                  </w:r>
+                </w:p>
+              </w:tc>
+            </w:tr>
+            <w:tr>
+              <w:tc>
+                <w:tcPr>
+                  <w:tcW w:w="0" w:type="auto"/>
+                  <w:hideMark/>
+                </w:tcPr>
+                <w:p>
+                  <w:r>
+                    <w:t>mur</w:t>
+                  </w:r>
+                </w:p>
+              </w:tc>
+              <w:tc>
+                <w:tcPr>
+                  <w:tcW w:w="0" w:type="auto"/>
+                  <w:hideMark/>
+                </w:tcPr>
+                <w:p>
+                  <w:r>
+                    <w:t>Dans le couloir  sur le mur  il y a des tableau d'art</w:t>
+                  </w:r>
+                </w:p>
+              </w:tc>
+            </w:tr>
+            <w:tr>
+              <w:tc>
+                <w:tcPr>
+                  <w:tcW w:w="0" w:type="auto"/>
+                  <w:hideMark/>
+                </w:tcPr>
+                <w:p>
+                  <w:r>
+                    <w:t>végétation</w:t>
+                  </w:r>
+                </w:p>
+              </w:tc>
+              <w:tc>
+                <w:tcPr>
+                  <w:tcW w:w="0" w:type="auto"/>
+                  <w:hideMark/>
+                </w:tcPr>
+                <w:p>
+                  <w:r>
+                    <w:t>Dans le couloir près des porte  il y a des plantes</w:t>
+                  </w:r>
+                </w:p>
+              </w:tc>
+            </w:tr>
+            <w:tr>
+              <w:tc>
+                <w:tcPr>
+                  <w:tcW w:w="0" w:type="auto"/>
+                  <w:hideMark/>
+                </w:tcPr>
+                <w:p>
+                  <w:r>
+                    <w:t>porte</w:t>
+                  </w:r>
+                </w:p>
+              </w:tc>
+              <w:tc>
+                <w:tcPr>
+                  <w:tcW w:w="0" w:type="auto"/>
+                  <w:hideMark/>
+                </w:tcPr>
+                <w:p>
+                  <w:r>
+                    <w:t>Dans le couloir au niveau des chambres  il y a une porte pour chaque chambre</w:t>
+                  </w:r>
+                </w:p>
+              </w:tc>
+            </w:tr>
+            <w:tr>
+              <w:tc>
+                <w:tcPr>
+                  <w:tcW w:w="0" w:type="auto"/>
+                  <w:hideMark/>
+                </w:tcPr>
+                <w:p>
+                  <w:r>
+                    <w:t>lustre</w:t>
+                  </w:r>
+                </w:p>
+              </w:tc>
+              <w:tc>
+                <w:tcPr>
+                  <w:tcW w:w="0" w:type="auto"/>
+                  <w:hideMark/>
+                </w:tcPr>
+                <w:p>
+                  <w:r>
+                    <w:t>Dans le couloir au plafond il y a des lustres</w:t>
+                  </w:r>
+                </w:p>
+              </w:tc>
+            </w:tr>
+            <w:tr>
+              <w:tc>
+                <w:tcPr>
+                  <w:tcW w:w="0" w:type="auto"/>
+                  <w:hideMark/>
+                </w:tcPr>
+                <w:p>
+                  <w:r>
+                    <w:t>Couloir</w:t>
+                  </w:r>
+                </w:p>
+              </w:tc>
+              <w:tc>
+                <w:tcPr>
+                  <w:tcW w:w="0" w:type="auto"/>
+                  <w:hideMark/>
+                </w:tcPr>
+                <w:p>
+                  <w:r>
+                    <w:t>Dans l'immeuble  à chaque étage  il y a un couloir</w:t>
+                  </w:r>
+                </w:p>
+              </w:tc>
+            </w:tr>
+            <w:tr>
+              <w:tc>
+                <w:tcPr>
+                  <w:tcW w:w="0" w:type="auto"/>
+                  <w:hideMark/>
+                </w:tcPr>
+                <w:p>
+                  <w:r>
+                    <w:t>Extincteur</w:t>
+                  </w:r>
+                </w:p>
+              </w:tc>
+              <w:tc>
+                <w:tcPr>
+                  <w:tcW w:w="0" w:type="auto"/>
+                  <w:hideMark/>
+                </w:tcPr>
+                <w:p>
+                  <w:r>
+                    <w:t xml:space="preserve">Dans les couloirs à </w:t>
+                  </w:r>
+                  <w:proofErr w:type="spellStart"/>
+                  <w:r>
+                    <w:t>coté</w:t>
+                  </w:r>
+                  <w:proofErr w:type="spellEnd"/>
+                  <w:r>
+                    <w:t xml:space="preserve"> de l'ascenseur il y a un extincteur</w:t>
+                  </w:r>
+                </w:p>
+              </w:tc>
+            </w:tr>
+          </w:tbl>
+          <w:p>
+            <w:pPr>
+              <w:rPr>
+                <w:rFonts w:ascii="Calibri" w:eastAsia="Calibri" w:hAnsi="Calibri" w:cs="Calibri"/>
+              </w:rPr>
+            </w:pPr>
+          </w:p>
+        </w:tc>
+      </w:tr>
+    </w:tbl>
+    <w:p>
+      <w:pPr>
+        <w:rPr>
+          <w:rFonts w:ascii="Calibri" w:eastAsia="Calibri" w:hAnsi="Calibri" w:cs="Calibri"/>
+        </w:rPr>
+      </w:pPr>
+    </w:p>
+    <w:p>
+      <w:pPr>
+        <w:pStyle w:val="Titre3"/>
+      </w:pPr>
+      <w:proofErr w:type="gramStart"/>
+      <w:r>
+        <w:t>restaurant</w:t>
+      </w:r>
+      <w:proofErr w:type="gramEnd"/>
+    </w:p>
+    <w:tbl>
+      <w:tblPr>
+        <w:tblW w:w="0" w:type="auto"/>
+        <w:tblBorders>
+          <w:top w:val="single" w:sz="4" w:space="0" w:color="auto"/>
+          <w:left w:val="single" w:sz="4" w:space="0" w:color="auto"/>
+          <w:bottom w:val="single" w:sz="4" w:space="0" w:color="auto"/>
+          <w:right w:val="single" w:sz="4" w:space="0" w:color="auto"/>
+          <w:insideH w:val="single" w:sz="4" w:space="0" w:color="auto"/>
+          <w:insideV w:val="single" w:sz="4" w:space="0" w:color="auto"/>
+        </w:tblBorders>
+        <w:tblCellMar>
+          <w:left w:w="10" w:type="dxa"/>
+          <w:right w:w="10" w:type="dxa"/>
+        </w:tblCellMar>
+        <w:tblLook w:val="04A0" w:firstRow="1" w:lastRow="0" w:firstColumn="1" w:lastColumn="0" w:noHBand="0" w:noVBand="1"/>
+      </w:tblPr>
+      <w:tblGrid>
+        <w:gridCol w:w="9060"/>
+      </w:tblGrid>
+      <w:tr>
+        <w:tc>
+          <w:tcPr>
+            <w:tcW w:w="0" w:type="auto"/>
+            <w:tcBorders>
+              <w:top w:val="single" w:sz="4" w:space="0" w:color="auto"/>
+              <w:left w:val="single" w:sz="4" w:space="0" w:color="auto"/>
+              <w:bottom w:val="single" w:sz="4" w:space="0" w:color="auto"/>
+              <w:right w:val="single" w:sz="4" w:space="0" w:color="auto"/>
+            </w:tcBorders>
+            <w:hideMark/>
+          </w:tcPr>
+          <w:p>
+            <w:r>
+              <w:t>en tant que propriétaire Je veux un restaurant  pour que les clients puissent y manger et boire</w:t>
+            </w:r>
+          </w:p>
+        </w:tc>
+      </w:tr>
+      <w:tr>
+        <w:tc>
+          <w:tcPr>
+            <w:tcW w:w="0" w:type="auto"/>
+            <w:tcBorders>
+              <w:top w:val="single" w:sz="4" w:space="0" w:color="auto"/>
+              <w:left w:val="single" w:sz="4" w:space="0" w:color="auto"/>
+              <w:bottom w:val="single" w:sz="4" w:space="0" w:color="auto"/>
+              <w:right w:val="single" w:sz="4" w:space="0" w:color="auto"/>
+            </w:tcBorders>
+            <w:hideMark/>
+          </w:tcPr>
+          <w:p>
+            <w:pPr>
+              <w:jc w:val="center"/>
+            </w:pPr>
+            <w:r>
+              <w:lastRenderedPageBreak/>
+              <w:t>Tests d'</w:t>
+            </w:r>
+            <w:proofErr w:type="spellStart"/>
+            <w:r>
+              <w:t>acceptance</w:t>
+            </w:r>
+            <w:proofErr w:type="spellEnd"/>
+            <w:r>
+              <w:t xml:space="preserve">: </w:t>
+            </w:r>
+          </w:p>
+          <w:tbl>
+            <w:tblPr>
+              <w:tblW w:w="0" w:type="auto"/>
+              <w:tblCellMar>
+                <w:left w:w="10" w:type="dxa"/>
+                <w:right w:w="10" w:type="dxa"/>
+              </w:tblCellMar>
+              <w:tblLook w:val="04A0" w:firstRow="1" w:lastRow="0" w:firstColumn="1" w:lastColumn="0" w:noHBand="0" w:noVBand="1"/>
+            </w:tblPr>
+            <w:tblGrid>
+              <w:gridCol w:w="1001"/>
+              <w:gridCol w:w="8039"/>
+            </w:tblGrid>
+            <w:tr>
+              <w:tc>
+                <w:tcPr>
+                  <w:tcW w:w="0" w:type="auto"/>
+                  <w:hideMark/>
+                </w:tcPr>
+                <w:p>
+                  <w:r>
+                    <w:t>restaurant</w:t>
+                  </w:r>
+                </w:p>
+              </w:tc>
+              <w:tc>
+                <w:tcPr>
+                  <w:tcW w:w="0" w:type="auto"/>
+                  <w:hideMark/>
+                </w:tcPr>
+                <w:p>
+                  <w:r>
+                    <w:t xml:space="preserve">au </w:t>
+                  </w:r>
+                  <w:proofErr w:type="spellStart"/>
+                  <w:r>
+                    <w:t>rez</w:t>
+                  </w:r>
+                  <w:proofErr w:type="spellEnd"/>
+                  <w:r>
+                    <w:t xml:space="preserve"> de chaussée a côté de l'accueil il y a un grand restaurant de 50 tables carrés</w:t>
+                  </w:r>
+                </w:p>
+              </w:tc>
+            </w:tr>
+            <w:tr>
+              <w:tc>
+                <w:tcPr>
+                  <w:tcW w:w="0" w:type="auto"/>
+                  <w:hideMark/>
+                </w:tcPr>
+                <w:p>
+                  <w:r>
+                    <w:t>restaurant</w:t>
+                  </w:r>
+                </w:p>
+              </w:tc>
+              <w:tc>
+                <w:tcPr>
+                  <w:tcW w:w="0" w:type="auto"/>
+                  <w:hideMark/>
+                </w:tcPr>
+                <w:p>
+                  <w:r>
+                    <w:t xml:space="preserve">dans le restaurant sur chaque table il y a un verre </w:t>
+                  </w:r>
+                  <w:proofErr w:type="spellStart"/>
+                  <w:r>
+                    <w:t>a</w:t>
+                  </w:r>
+                  <w:proofErr w:type="spellEnd"/>
+                  <w:r>
+                    <w:t xml:space="preserve"> </w:t>
+                  </w:r>
+                  <w:proofErr w:type="spellStart"/>
+                  <w:r>
+                    <w:t>vin</w:t>
+                  </w:r>
+                  <w:proofErr w:type="spellEnd"/>
+                  <w:r>
+                    <w:t xml:space="preserve"> et un verre normal</w:t>
+                  </w:r>
+                </w:p>
+              </w:tc>
+            </w:tr>
+            <w:tr>
+              <w:tc>
+                <w:tcPr>
+                  <w:tcW w:w="0" w:type="auto"/>
+                  <w:hideMark/>
+                </w:tcPr>
+                <w:p>
+                  <w:r>
+                    <w:t>restaurant</w:t>
+                  </w:r>
+                </w:p>
+              </w:tc>
+              <w:tc>
+                <w:tcPr>
+                  <w:tcW w:w="0" w:type="auto"/>
+                  <w:hideMark/>
+                </w:tcPr>
+                <w:p>
+                  <w:r>
+                    <w:t>dans le restaurant sur chaque table il y a une serviette</w:t>
+                  </w:r>
+                </w:p>
+              </w:tc>
+            </w:tr>
+            <w:tr>
+              <w:tc>
+                <w:tcPr>
+                  <w:tcW w:w="0" w:type="auto"/>
+                  <w:hideMark/>
+                </w:tcPr>
+                <w:p>
+                  <w:r>
+                    <w:t>restaurant</w:t>
+                  </w:r>
+                </w:p>
+              </w:tc>
+              <w:tc>
+                <w:tcPr>
+                  <w:tcW w:w="0" w:type="auto"/>
+                  <w:hideMark/>
+                </w:tcPr>
+                <w:p>
+                  <w:r>
+                    <w:t>dans le restaurant devant chaque table il y 4 chaises</w:t>
+                  </w:r>
+                </w:p>
+              </w:tc>
+            </w:tr>
+            <w:tr>
+              <w:tc>
+                <w:tcPr>
+                  <w:tcW w:w="0" w:type="auto"/>
+                  <w:hideMark/>
+                </w:tcPr>
+                <w:p>
+                  <w:r>
+                    <w:t>restaurant</w:t>
+                  </w:r>
+                </w:p>
+              </w:tc>
+              <w:tc>
+                <w:tcPr>
+                  <w:tcW w:w="0" w:type="auto"/>
+                  <w:hideMark/>
+                </w:tcPr>
+                <w:p>
+                  <w:r>
+                    <w:t>dans le restaurant sur chaque table il y a des couvercles (couteaux, fourchettes, cuillères)</w:t>
+                  </w:r>
+                </w:p>
+              </w:tc>
+            </w:tr>
+            <w:tr>
+              <w:tc>
+                <w:tcPr>
+                  <w:tcW w:w="0" w:type="auto"/>
+                  <w:hideMark/>
+                </w:tcPr>
+                <w:p>
+                  <w:r>
+                    <w:t>restaurant</w:t>
+                  </w:r>
+                </w:p>
+              </w:tc>
+              <w:tc>
+                <w:tcPr>
+                  <w:tcW w:w="0" w:type="auto"/>
+                  <w:hideMark/>
+                </w:tcPr>
+                <w:p>
+                  <w:r>
+                    <w:t xml:space="preserve">dans le restaurant au fond à droite </w:t>
+                  </w:r>
+                  <w:proofErr w:type="spellStart"/>
+                  <w:r>
+                    <w:t>la</w:t>
+                  </w:r>
+                  <w:proofErr w:type="spellEnd"/>
+                  <w:r>
+                    <w:t xml:space="preserve"> ou il n'y a pas de table il y a un mini bar</w:t>
+                  </w:r>
+                </w:p>
+              </w:tc>
+            </w:tr>
+            <w:tr>
+              <w:tc>
+                <w:tcPr>
+                  <w:tcW w:w="0" w:type="auto"/>
+                  <w:hideMark/>
+                </w:tcPr>
+                <w:p>
+                  <w:r>
+                    <w:t>restaurant</w:t>
+                  </w:r>
+                </w:p>
+              </w:tc>
+              <w:tc>
+                <w:tcPr>
+                  <w:tcW w:w="0" w:type="auto"/>
+                  <w:hideMark/>
+                </w:tcPr>
+                <w:p>
+                  <w:r>
+                    <w:t>sur plafond du restaurant, il y a des lustres</w:t>
+                  </w:r>
+                </w:p>
+              </w:tc>
+            </w:tr>
+            <w:tr>
+              <w:tc>
+                <w:tcPr>
+                  <w:tcW w:w="0" w:type="auto"/>
+                  <w:hideMark/>
+                </w:tcPr>
+                <w:p>
+                  <w:r>
+                    <w:t>restaurant</w:t>
+                  </w:r>
+                </w:p>
+              </w:tc>
+              <w:tc>
+                <w:tcPr>
+                  <w:tcW w:w="0" w:type="auto"/>
+                  <w:hideMark/>
+                </w:tcPr>
+                <w:p>
+                  <w:r>
+                    <w:t>dans le restaurant sur chaque table il y a une chandelle au milieu</w:t>
+                  </w:r>
+                </w:p>
+              </w:tc>
+            </w:tr>
+          </w:tbl>
+          <w:p>
+            <w:pPr>
+              <w:rPr>
+                <w:rFonts w:ascii="Calibri" w:eastAsia="Calibri" w:hAnsi="Calibri" w:cs="Calibri"/>
+              </w:rPr>
+            </w:pPr>
+          </w:p>
+        </w:tc>
+      </w:tr>
+    </w:tbl>
+    <w:p>
+      <w:pPr>
+        <w:rPr>
+          <w:rFonts w:ascii="Calibri" w:eastAsia="Calibri" w:hAnsi="Calibri" w:cs="Calibri"/>
+        </w:rPr>
+      </w:pPr>
+    </w:p>
+    <w:p>
+      <w:pPr>
+        <w:pStyle w:val="Titre3"/>
+      </w:pPr>
+      <w:r>
+        <w:t>Roof Top</w:t>
+      </w:r>
+    </w:p>
+    <w:tbl>
+      <w:tblPr>
+        <w:tblW w:w="0" w:type="auto"/>
+        <w:tblBorders>
+          <w:top w:val="single" w:sz="4" w:space="0" w:color="auto"/>
+          <w:left w:val="single" w:sz="4" w:space="0" w:color="auto"/>
+          <w:bottom w:val="single" w:sz="4" w:space="0" w:color="auto"/>
+          <w:right w:val="single" w:sz="4" w:space="0" w:color="auto"/>
+          <w:insideH w:val="single" w:sz="4" w:space="0" w:color="auto"/>
+          <w:insideV w:val="single" w:sz="4" w:space="0" w:color="auto"/>
+        </w:tblBorders>
+        <w:tblCellMar>
+          <w:left w:w="10" w:type="dxa"/>
+          <w:right w:w="10" w:type="dxa"/>
+        </w:tblCellMar>
+        <w:tblLook w:val="04A0" w:firstRow="1" w:lastRow="0" w:firstColumn="1" w:lastColumn="0" w:noHBand="0" w:noVBand="1"/>
+      </w:tblPr>
+      <w:tblGrid>
+        <w:gridCol w:w="9060"/>
+      </w:tblGrid>
+      <w:tr>
+        <w:tc>
+          <w:tcPr>
+            <w:tcW w:w="0" w:type="auto"/>
+            <w:tcBorders>
+              <w:top w:val="single" w:sz="4" w:space="0" w:color="auto"/>
+              <w:left w:val="single" w:sz="4" w:space="0" w:color="auto"/>
+              <w:bottom w:val="single" w:sz="4" w:space="0" w:color="auto"/>
+              <w:right w:val="single" w:sz="4" w:space="0" w:color="auto"/>
+            </w:tcBorders>
+            <w:hideMark/>
+          </w:tcPr>
+          <w:p>
+            <w:r>
+              <w:t>En tant que propriétaire de l'immeuble Je veux Roof Top Pour que les clients se relaxent</w:t>
+            </w:r>
+          </w:p>
+        </w:tc>
+      </w:tr>
+      <w:tr>
+        <w:tc>
+          <w:tcPr>
+            <w:tcW w:w="0" w:type="auto"/>
+            <w:tcBorders>
+              <w:top w:val="single" w:sz="4" w:space="0" w:color="auto"/>
+              <w:left w:val="single" w:sz="4" w:space="0" w:color="auto"/>
+              <w:bottom w:val="single" w:sz="4" w:space="0" w:color="auto"/>
+              <w:right w:val="single" w:sz="4" w:space="0" w:color="auto"/>
+            </w:tcBorders>
+            <w:hideMark/>
+          </w:tcPr>
+          <w:p>
+            <w:pPr>
+              <w:jc w:val="center"/>
+            </w:pPr>
+            <w:bookmarkStart w:id="23" w:name="_GoBack"/>
+            <w:r>
+              <w:t>Tests d'</w:t>
+            </w:r>
+            <w:proofErr w:type="spellStart"/>
+            <w:r>
+              <w:t>acceptance</w:t>
+            </w:r>
+            <w:proofErr w:type="spellEnd"/>
+            <w:r>
+              <w:t xml:space="preserve">: </w:t>
+            </w:r>
+          </w:p>
+          <w:tbl>
+            <w:tblPr>
+              <w:tblW w:w="0" w:type="auto"/>
+              <w:tblCellMar>
+                <w:left w:w="10" w:type="dxa"/>
+                <w:right w:w="10" w:type="dxa"/>
+              </w:tblCellMar>
+              <w:tblLook w:val="04A0" w:firstRow="1" w:lastRow="0" w:firstColumn="1" w:lastColumn="0" w:noHBand="0" w:noVBand="1"/>
+            </w:tblPr>
+            <w:tblGrid>
+              <w:gridCol w:w="1745"/>
+              <w:gridCol w:w="7295"/>
+            </w:tblGrid>
+            <w:tr>
+              <w:tc>
+                <w:tcPr>
+                  <w:tcW w:w="0" w:type="auto"/>
+                  <w:hideMark/>
+                </w:tcPr>
+                <w:p>
+                  <w:r>
+                    <w:t>jacuzzi</w:t>
+                  </w:r>
+                </w:p>
+              </w:tc>
+              <w:tc>
+                <w:tcPr>
+                  <w:tcW w:w="0" w:type="auto"/>
+                  <w:hideMark/>
+                </w:tcPr>
+                <w:p>
+                  <w:r>
+                    <w:t>sur le roof top à  gauche de l'ascenseur de l'entrée il y a un jacuzzi blanc</w:t>
+                  </w:r>
+                </w:p>
+              </w:tc>
+            </w:tr>
+            <w:tr>
+              <w:tc>
+                <w:tcPr>
+                  <w:tcW w:w="0" w:type="auto"/>
+                  <w:hideMark/>
+                </w:tcPr>
+                <w:p>
+                  <w:r>
+                    <w:t>bar à cocktail</w:t>
+                  </w:r>
+                </w:p>
+              </w:tc>
+              <w:tc>
+                <w:tcPr>
+                  <w:tcW w:w="0" w:type="auto"/>
+                  <w:hideMark/>
+                </w:tcPr>
+                <w:p>
+                  <w:r>
+                    <w:t>sur le roof top  en face du jacuzzi, à l'autre extrémité du bâtiment  il y a un bar à cocktail</w:t>
+                  </w:r>
+                </w:p>
+              </w:tc>
+            </w:tr>
+            <w:tr>
+              <w:tc>
+                <w:tcPr>
+                  <w:tcW w:w="0" w:type="auto"/>
+                  <w:hideMark/>
+                </w:tcPr>
+                <w:p>
+                  <w:r>
+                    <w:t>transats</w:t>
+                  </w:r>
+                </w:p>
+              </w:tc>
+              <w:tc>
+                <w:tcPr>
+                  <w:tcW w:w="0" w:type="auto"/>
+                  <w:hideMark/>
+                </w:tcPr>
+                <w:p>
+                  <w:r>
+                    <w:t>sur le roof top en face du jacuzzi  il y a 7 transats</w:t>
+                  </w:r>
+                </w:p>
+              </w:tc>
+            </w:tr>
+            <w:tr>
+              <w:tc>
+                <w:tcPr>
+                  <w:tcW w:w="0" w:type="auto"/>
+                  <w:hideMark/>
+                </w:tcPr>
+                <w:p>
+                  <w:r>
+                    <w:t>vitres</w:t>
+                  </w:r>
+                </w:p>
+              </w:tc>
+              <w:tc>
+                <w:tcPr>
+                  <w:tcW w:w="0" w:type="auto"/>
+                  <w:hideMark/>
+                </w:tcPr>
+                <w:p>
+                  <w:r>
+                    <w:t>sur le roof top tout autour du roof top il y a des vitres de 2,5m de hauteur</w:t>
+                  </w:r>
+                </w:p>
+              </w:tc>
+            </w:tr>
+            <w:tr>
+              <w:tc>
+                <w:tcPr>
+                  <w:tcW w:w="0" w:type="auto"/>
+                  <w:hideMark/>
+                </w:tcPr>
+                <w:p>
+                  <w:r>
+                    <w:t>peignoirs</w:t>
+                  </w:r>
+                </w:p>
+              </w:tc>
+              <w:tc>
+                <w:tcPr>
+                  <w:tcW w:w="0" w:type="auto"/>
+                  <w:hideMark/>
+                </w:tcPr>
+                <w:p>
+                  <w:r>
+                    <w:t>sur le roof top derrière le jacuzzi il y a des peignoirs blancs à disposition</w:t>
+                  </w:r>
+                </w:p>
+              </w:tc>
+            </w:tr>
+            <w:tr>
+              <w:tc>
+                <w:tcPr>
+                  <w:tcW w:w="0" w:type="auto"/>
+                  <w:hideMark/>
+                </w:tcPr>
+                <w:p>
+                  <w:r>
+                    <w:t>parasols</w:t>
+                  </w:r>
+                </w:p>
+              </w:tc>
+              <w:tc>
+                <w:tcPr>
+                  <w:tcW w:w="0" w:type="auto"/>
+                  <w:hideMark/>
+                </w:tcPr>
+                <w:p>
+                  <w:r>
+                    <w:t>sur le roof top entre chaque transat il y a un parasol</w:t>
+                  </w:r>
+                </w:p>
+              </w:tc>
+            </w:tr>
+            <w:tr>
+              <w:tc>
+                <w:tcPr>
+                  <w:tcW w:w="0" w:type="auto"/>
+                  <w:hideMark/>
+                </w:tcPr>
+                <w:p>
+                  <w:r>
+                    <w:t>plantes</w:t>
+                  </w:r>
+                </w:p>
+              </w:tc>
+              <w:tc>
+                <w:tcPr>
+                  <w:tcW w:w="0" w:type="auto"/>
+                  <w:hideMark/>
+                </w:tcPr>
+                <w:p>
+                  <w:r>
+                    <w:t>sur le roof top entre les ascenseur et les escaliers il y a des plantes</w:t>
+                  </w:r>
+                </w:p>
+              </w:tc>
+            </w:tr>
+            <w:tr>
+              <w:tc>
+                <w:tcPr>
+                  <w:tcW w:w="0" w:type="auto"/>
+                  <w:hideMark/>
+                </w:tcPr>
+                <w:p>
+                  <w:r>
+                    <w:t>panneaux solaires</w:t>
+                  </w:r>
+                </w:p>
+              </w:tc>
+              <w:tc>
+                <w:tcPr>
+                  <w:tcW w:w="0" w:type="auto"/>
+                  <w:hideMark/>
+                </w:tcPr>
+                <w:p>
+                  <w:r>
+                    <w:t xml:space="preserve">sur le roof top  </w:t>
+                  </w:r>
+                  <w:proofErr w:type="spellStart"/>
+                  <w:r>
+                    <w:t>au dessus</w:t>
+                  </w:r>
+                  <w:proofErr w:type="spellEnd"/>
+                  <w:r>
+                    <w:t xml:space="preserve"> de chaque ascenseur il y a un panneau solaire de 2m2</w:t>
+                  </w:r>
+                </w:p>
+              </w:tc>
+            </w:tr>
+            <w:tr>
+              <w:tc>
+                <w:tcPr>
+                  <w:tcW w:w="0" w:type="auto"/>
+                  <w:hideMark/>
+                </w:tcPr>
+                <w:p>
+                  <w:r>
+                    <w:t>linges</w:t>
+                  </w:r>
+                </w:p>
+              </w:tc>
+              <w:tc>
+                <w:tcPr>
+                  <w:tcW w:w="0" w:type="auto"/>
+                  <w:hideMark/>
+                </w:tcPr>
+                <w:p>
+                  <w:r>
+                    <w:t>sur le roof top sur chaque transat il y a un linge blanc</w:t>
+                  </w:r>
+                </w:p>
+              </w:tc>
+            </w:tr>
+            <w:tr>
+              <w:tc>
+                <w:tcPr>
+                  <w:tcW w:w="0" w:type="auto"/>
+                  <w:hideMark/>
+                </w:tcPr>
+                <w:p>
+                  <w:r>
+                    <w:t>stand de glace</w:t>
+                  </w:r>
+                </w:p>
+              </w:tc>
+              <w:tc>
+                <w:tcPr>
+                  <w:tcW w:w="0" w:type="auto"/>
+                  <w:hideMark/>
+                </w:tcPr>
+                <w:p>
+                  <w:r>
+                    <w:t>sur le roof top  à droite de l'escalier de l'entrée il y a un stand de glace</w:t>
+                  </w:r>
+                </w:p>
+              </w:tc>
+            </w:tr>
+            <w:tr>
+              <w:tc>
+                <w:tcPr>
+                  <w:tcW w:w="0" w:type="auto"/>
+                  <w:hideMark/>
+                </w:tcPr>
+                <w:p>
+                  <w:r>
+                    <w:t>plantes/palmiers</w:t>
+                  </w:r>
+                </w:p>
+              </w:tc>
+              <w:tc>
+                <w:tcPr>
+                  <w:tcW w:w="0" w:type="auto"/>
+                  <w:hideMark/>
+                </w:tcPr>
+                <w:p>
+                  <w:r>
+                    <w:t>sur le roof top un peu partout  il y a des plantes / palmiers</w:t>
+                  </w:r>
+                </w:p>
+              </w:tc>
+            </w:tr>
+            <w:tr>
+              <w:tc>
+                <w:tcPr>
+                  <w:tcW w:w="0" w:type="auto"/>
+                  <w:hideMark/>
+                </w:tcPr>
+                <w:p>
+                  <w:r>
+                    <w:t>piscine</w:t>
+                  </w:r>
+                </w:p>
+              </w:tc>
+              <w:tc>
+                <w:tcPr>
+                  <w:tcW w:w="0" w:type="auto"/>
+                  <w:hideMark/>
+                </w:tcPr>
+                <w:p>
+                  <w:r>
+                    <w:t xml:space="preserve">sur le roof top </w:t>
+                  </w:r>
+                  <w:proofErr w:type="spellStart"/>
+                  <w:r>
+                    <w:t>a</w:t>
+                  </w:r>
+                  <w:proofErr w:type="spellEnd"/>
+                  <w:r>
+                    <w:t xml:space="preserve"> l'angle supérieur droit il y a une piscine de 2m sur 5m</w:t>
+                  </w:r>
+                </w:p>
+              </w:tc>
+            </w:tr>
+            <w:tr>
+              <w:tc>
+                <w:tcPr>
+                  <w:tcW w:w="0" w:type="auto"/>
+                  <w:hideMark/>
+                </w:tcPr>
+                <w:p>
+                  <w:r>
+                    <w:t>transats</w:t>
+                  </w:r>
+                </w:p>
+              </w:tc>
+              <w:tc>
+                <w:tcPr>
+                  <w:tcW w:w="0" w:type="auto"/>
+                  <w:hideMark/>
+                </w:tcPr>
+                <w:p>
+                  <w:r>
+                    <w:t>sur le roof top en face du stand de glace il y a 4 transats</w:t>
+                  </w:r>
+                </w:p>
+              </w:tc>
+            </w:tr>
+          </w:tbl>
+          <w:p>
+            <w:pPr>
+              <w:rPr>
+                <w:rFonts w:ascii="Calibri" w:eastAsia="Calibri" w:hAnsi="Calibri" w:cs="Calibri"/>
+              </w:rPr>
+            </w:pPr>
+          </w:p>
+        </w:tc>
+      </w:tr>
+      <w:bookmarkEnd w:id="23"/>
+    </w:tbl>
+    <w:p>
+      <w:pPr>
+        <w:rPr>
+          <w:rFonts w:ascii="Calibri" w:eastAsia="Calibri" w:hAnsi="Calibri" w:cs="Calibri"/>
+        </w:rPr>
+      </w:pPr>
+    </w:p>
+    <w:p>
+      <w:pPr>
+        <w:pStyle w:val="Titre3"/>
+      </w:pPr>
+      <w:r>
+        <w:t>Toilettes</w:t>
+      </w:r>
+    </w:p>
+    <w:tbl>
+      <w:tblPr>
+        <w:tblW w:w="0" w:type="auto"/>
+        <w:tblBorders>
+          <w:top w:val="single" w:sz="4" w:space="0" w:color="auto"/>
+          <w:left w:val="single" w:sz="4" w:space="0" w:color="auto"/>
+          <w:bottom w:val="single" w:sz="4" w:space="0" w:color="auto"/>
+          <w:right w:val="single" w:sz="4" w:space="0" w:color="auto"/>
+          <w:insideH w:val="single" w:sz="4" w:space="0" w:color="auto"/>
+          <w:insideV w:val="single" w:sz="4" w:space="0" w:color="auto"/>
+        </w:tblBorders>
+        <w:tblCellMar>
+          <w:left w:w="10" w:type="dxa"/>
+          <w:right w:w="10" w:type="dxa"/>
+        </w:tblCellMar>
+        <w:tblLook w:val="04A0" w:firstRow="1" w:lastRow="0" w:firstColumn="1" w:lastColumn="0" w:noHBand="0" w:noVBand="1"/>
+      </w:tblPr>
+      <w:tblGrid>
+        <w:gridCol w:w="9060"/>
+      </w:tblGrid>
+      <w:tr>
+        <w:tc>
+          <w:tcPr>
+            <w:tcW w:w="0" w:type="auto"/>
+            <w:tcBorders>
+              <w:top w:val="single" w:sz="4" w:space="0" w:color="auto"/>
+              <w:left w:val="single" w:sz="4" w:space="0" w:color="auto"/>
+              <w:bottom w:val="single" w:sz="4" w:space="0" w:color="auto"/>
+              <w:right w:val="single" w:sz="4" w:space="0" w:color="auto"/>
+            </w:tcBorders>
+            <w:hideMark/>
+          </w:tcPr>
+          <w:p>
+            <w:r>
+              <w:t>En tant que propriétaire de l'immeuble je veux des toilettes pour que les clients puissent faire leurs besoins sans rentrer dans leurs chambres</w:t>
+            </w:r>
+          </w:p>
+        </w:tc>
+      </w:tr>
+      <w:tr>
+        <w:tc>
+          <w:tcPr>
+            <w:tcW w:w="0" w:type="auto"/>
+            <w:tcBorders>
+              <w:top w:val="single" w:sz="4" w:space="0" w:color="auto"/>
+              <w:left w:val="single" w:sz="4" w:space="0" w:color="auto"/>
+              <w:bottom w:val="single" w:sz="4" w:space="0" w:color="auto"/>
+              <w:right w:val="single" w:sz="4" w:space="0" w:color="auto"/>
+            </w:tcBorders>
+            <w:hideMark/>
+          </w:tcPr>
+          <w:p>
+            <w:pPr>
+              <w:jc w:val="center"/>
+            </w:pPr>
+            <w:r>
+              <w:t>Tests d'</w:t>
+            </w:r>
+            <w:proofErr w:type="spellStart"/>
+            <w:r>
+              <w:t>acceptance</w:t>
+            </w:r>
+            <w:proofErr w:type="spellEnd"/>
+            <w:r>
+              <w:t xml:space="preserve">: </w:t>
+            </w:r>
+          </w:p>
+          <w:tbl>
+            <w:tblPr>
+              <w:tblW w:w="0" w:type="auto"/>
+              <w:tblCellMar>
+                <w:left w:w="10" w:type="dxa"/>
+                <w:right w:w="10" w:type="dxa"/>
+              </w:tblCellMar>
+              <w:tblLook w:val="04A0" w:firstRow="1" w:lastRow="0" w:firstColumn="1" w:lastColumn="0" w:noHBand="0" w:noVBand="1"/>
+            </w:tblPr>
+            <w:tblGrid>
+              <w:gridCol w:w="1387"/>
+              <w:gridCol w:w="7653"/>
+            </w:tblGrid>
+            <w:tr>
+              <w:tc>
+                <w:tcPr>
+                  <w:tcW w:w="0" w:type="auto"/>
+                  <w:hideMark/>
+                </w:tcPr>
+                <w:p>
+                  <w:r>
+                    <w:t>dans le toilettes</w:t>
+                  </w:r>
+                </w:p>
+              </w:tc>
+              <w:tc>
+                <w:tcPr>
+                  <w:tcW w:w="0" w:type="auto"/>
+                  <w:hideMark/>
+                </w:tcPr>
+                <w:p>
+                  <w:r>
+                    <w:t>dans le toilettes à droites de la portes il y a 3 lavabo</w:t>
+                  </w:r>
+                </w:p>
+              </w:tc>
+            </w:tr>
+            <w:tr>
+              <w:tc>
+                <w:tcPr>
+                  <w:tcW w:w="0" w:type="auto"/>
+                  <w:hideMark/>
+                </w:tcPr>
+                <w:p>
+                  <w:r>
+                    <w:t>dans le toilettes</w:t>
+                  </w:r>
+                </w:p>
+              </w:tc>
+              <w:tc>
+                <w:tcPr>
+                  <w:tcW w:w="0" w:type="auto"/>
+                  <w:hideMark/>
+                </w:tcPr>
+                <w:p>
+                  <w:r>
+                    <w:t>dans le toilettes pour homes à gauches de la porte il y a 3 urinoirs</w:t>
+                  </w:r>
+                </w:p>
+              </w:tc>
+            </w:tr>
+            <w:tr>
+              <w:tc>
+                <w:tcPr>
+                  <w:tcW w:w="0" w:type="auto"/>
+                  <w:hideMark/>
+                </w:tcPr>
+                <w:p>
+                  <w:r>
+                    <w:t>dans le toilettes</w:t>
+                  </w:r>
+                </w:p>
+              </w:tc>
+              <w:tc>
+                <w:tcPr>
+                  <w:tcW w:w="0" w:type="auto"/>
+                  <w:hideMark/>
+                </w:tcPr>
+                <w:p>
+                  <w:r>
+                    <w:t>dans le toilettes pour hommes à droites des urinoirs  il y a 3 cabines où il y a des toilettes</w:t>
+                  </w:r>
+                </w:p>
+              </w:tc>
+            </w:tr>
+            <w:tr>
+              <w:tc>
+                <w:tcPr>
+                  <w:tcW w:w="0" w:type="auto"/>
+                  <w:hideMark/>
+                </w:tcPr>
+                <w:p>
+                  <w:r>
+                    <w:t>dans les toilette</w:t>
+                  </w:r>
+                </w:p>
+              </w:tc>
+              <w:tc>
+                <w:tcPr>
+                  <w:tcW w:w="0" w:type="auto"/>
+                  <w:hideMark/>
+                </w:tcPr>
+                <w:p>
+                  <w:r>
+                    <w:t>dans les toilettes a côté de chaque lavabo il y a du savon</w:t>
+                  </w:r>
+                </w:p>
+              </w:tc>
+            </w:tr>
+            <w:tr>
+              <w:tc>
+                <w:tcPr>
+                  <w:tcW w:w="0" w:type="auto"/>
+                  <w:hideMark/>
+                </w:tcPr>
+                <w:p>
+                  <w:r>
+                    <w:t>dans les toilettes</w:t>
+                  </w:r>
+                </w:p>
+              </w:tc>
+              <w:tc>
+                <w:tcPr>
+                  <w:tcW w:w="0" w:type="auto"/>
+                  <w:hideMark/>
+                </w:tcPr>
+                <w:p>
+                  <w:r>
+                    <w:t xml:space="preserve">dans les toilettes  </w:t>
+                  </w:r>
+                  <w:proofErr w:type="spellStart"/>
+                  <w:r>
+                    <w:t>au dessus</w:t>
+                  </w:r>
+                  <w:proofErr w:type="spellEnd"/>
+                  <w:r>
+                    <w:t xml:space="preserve"> des lavabos il y a un grand </w:t>
+                  </w:r>
+                  <w:proofErr w:type="spellStart"/>
+                  <w:r>
+                    <w:t>mirroir</w:t>
+                  </w:r>
+                  <w:proofErr w:type="spellEnd"/>
+                </w:p>
+              </w:tc>
+            </w:tr>
+            <w:tr>
+              <w:tc>
+                <w:tcPr>
+                  <w:tcW w:w="0" w:type="auto"/>
+                  <w:hideMark/>
+                </w:tcPr>
+                <w:p>
+                  <w:r>
+                    <w:t>dans les toilettes</w:t>
+                  </w:r>
+                </w:p>
+              </w:tc>
+              <w:tc>
+                <w:tcPr>
+                  <w:tcW w:w="0" w:type="auto"/>
+                  <w:hideMark/>
+                </w:tcPr>
+                <w:p>
+                  <w:r>
+                    <w:t xml:space="preserve">dans les toilettes à droites des lavabo  il y a deux </w:t>
+                  </w:r>
+                  <w:proofErr w:type="spellStart"/>
+                  <w:r>
+                    <w:t>sechoirs</w:t>
+                  </w:r>
+                  <w:proofErr w:type="spellEnd"/>
+                </w:p>
+              </w:tc>
+            </w:tr>
+            <w:tr>
+              <w:tc>
+                <w:tcPr>
+                  <w:tcW w:w="0" w:type="auto"/>
+                  <w:hideMark/>
+                </w:tcPr>
+                <w:p>
+                  <w:r>
+                    <w:t>dans les toilettes</w:t>
+                  </w:r>
+                </w:p>
+              </w:tc>
+              <w:tc>
+                <w:tcPr>
+                  <w:tcW w:w="0" w:type="auto"/>
+                  <w:hideMark/>
+                </w:tcPr>
+                <w:p>
+                  <w:r>
+                    <w:t>dans les toilettes à gauche de chaque lavabo il y a une petite plante</w:t>
+                  </w:r>
+                </w:p>
+              </w:tc>
+            </w:tr>
+            <w:tr>
+              <w:tc>
+                <w:tcPr>
+                  <w:tcW w:w="0" w:type="auto"/>
+                  <w:hideMark/>
+                </w:tcPr>
+                <w:p>
+                  <w:r>
+                    <w:t>dans les toilettes</w:t>
+                  </w:r>
+                </w:p>
+              </w:tc>
+              <w:tc>
+                <w:tcPr>
+                  <w:tcW w:w="0" w:type="auto"/>
+                  <w:hideMark/>
+                </w:tcPr>
+                <w:p>
+                  <w:r>
+                    <w:t>dans le toilettes dans chaque cabines il y a une brosse de nettoyage</w:t>
+                  </w:r>
+                </w:p>
+              </w:tc>
+            </w:tr>
+            <w:tr>
+              <w:tc>
+                <w:tcPr>
+                  <w:tcW w:w="0" w:type="auto"/>
+                  <w:hideMark/>
+                </w:tcPr>
+                <w:p>
+                  <w:r>
+                    <w:t>dans le toilettes</w:t>
+                  </w:r>
+                </w:p>
+              </w:tc>
+              <w:tc>
+                <w:tcPr>
+                  <w:tcW w:w="0" w:type="auto"/>
+                  <w:hideMark/>
+                </w:tcPr>
+                <w:p>
+                  <w:r>
+                    <w:t xml:space="preserve">dans le toilettes pour femmes en face des toilettes pour hommes  </w:t>
+                  </w:r>
+                  <w:proofErr w:type="spellStart"/>
+                  <w:r>
+                    <w:t>a</w:t>
+                  </w:r>
+                  <w:proofErr w:type="spellEnd"/>
+                  <w:r>
+                    <w:t xml:space="preserve"> gauche de la porte il y a 6 cabines</w:t>
+                  </w:r>
+                </w:p>
+              </w:tc>
+            </w:tr>
+          </w:tbl>
+          <w:p>
+            <w:pPr>
+              <w:rPr>
+                <w:rFonts w:ascii="Calibri" w:eastAsia="Calibri" w:hAnsi="Calibri" w:cs="Calibri"/>
+              </w:rPr>
+            </w:pPr>
+          </w:p>
+        </w:tc>
+      </w:tr>
+    </w:tbl>
+    <w:p>
+      <w:pPr>
+        <w:rPr>
+          <w:rFonts w:ascii="Calibri" w:eastAsia="Calibri" w:hAnsi="Calibri" w:cs="Calibri"/>
+        </w:rPr>
+      </w:pPr>
+    </w:p>
+    <w:p>
+      <w:pPr>
+        <w:pStyle w:val="Titre3"/>
+      </w:pPr>
+      <w:proofErr w:type="gramStart"/>
+      <w:r>
+        <w:lastRenderedPageBreak/>
+        <w:t>salle</w:t>
+      </w:r>
+      <w:proofErr w:type="gramEnd"/>
+      <w:r>
+        <w:t xml:space="preserve"> d'arcade</w:t>
+      </w:r>
+    </w:p>
+    <w:tbl>
+      <w:tblPr>
+        <w:tblW w:w="0" w:type="auto"/>
+        <w:tblBorders>
+          <w:top w:val="single" w:sz="4" w:space="0" w:color="auto"/>
+          <w:left w:val="single" w:sz="4" w:space="0" w:color="auto"/>
+          <w:bottom w:val="single" w:sz="4" w:space="0" w:color="auto"/>
+          <w:right w:val="single" w:sz="4" w:space="0" w:color="auto"/>
+          <w:insideH w:val="single" w:sz="4" w:space="0" w:color="auto"/>
+          <w:insideV w:val="single" w:sz="4" w:space="0" w:color="auto"/>
+        </w:tblBorders>
+        <w:tblCellMar>
+          <w:left w:w="10" w:type="dxa"/>
+          <w:right w:w="10" w:type="dxa"/>
+        </w:tblCellMar>
+        <w:tblLook w:val="04A0" w:firstRow="1" w:lastRow="0" w:firstColumn="1" w:lastColumn="0" w:noHBand="0" w:noVBand="1"/>
+      </w:tblPr>
+      <w:tblGrid>
+        <w:gridCol w:w="9060"/>
+      </w:tblGrid>
+      <w:tr>
+        <w:tc>
+          <w:tcPr>
+            <w:tcW w:w="0" w:type="auto"/>
+            <w:tcBorders>
+              <w:top w:val="single" w:sz="4" w:space="0" w:color="auto"/>
+              <w:left w:val="single" w:sz="4" w:space="0" w:color="auto"/>
+              <w:bottom w:val="single" w:sz="4" w:space="0" w:color="auto"/>
+              <w:right w:val="single" w:sz="4" w:space="0" w:color="auto"/>
+            </w:tcBorders>
+            <w:hideMark/>
+          </w:tcPr>
+          <w:p>
+            <w:r>
+              <w:t>en tant que proprio  je veux une salle d'arcade pour les jeunes puissent s'occuper</w:t>
+            </w:r>
+          </w:p>
+        </w:tc>
+      </w:tr>
+      <w:tr>
+        <w:tc>
+          <w:tcPr>
+            <w:tcW w:w="0" w:type="auto"/>
+            <w:tcBorders>
+              <w:top w:val="single" w:sz="4" w:space="0" w:color="auto"/>
+              <w:left w:val="single" w:sz="4" w:space="0" w:color="auto"/>
+              <w:bottom w:val="single" w:sz="4" w:space="0" w:color="auto"/>
+              <w:right w:val="single" w:sz="4" w:space="0" w:color="auto"/>
+            </w:tcBorders>
+            <w:hideMark/>
+          </w:tcPr>
+          <w:p>
+            <w:pPr>
+              <w:jc w:val="center"/>
+            </w:pPr>
+            <w:r>
+              <w:t>Tests d'</w:t>
+            </w:r>
+            <w:proofErr w:type="spellStart"/>
+            <w:r>
+              <w:t>acceptance</w:t>
+            </w:r>
+            <w:proofErr w:type="spellEnd"/>
+            <w:r>
+              <w:t xml:space="preserve">: </w:t>
+            </w:r>
+          </w:p>
+          <w:tbl>
+            <w:tblPr>
+              <w:tblW w:w="0" w:type="auto"/>
+              <w:tblCellMar>
+                <w:left w:w="10" w:type="dxa"/>
+                <w:right w:w="10" w:type="dxa"/>
+              </w:tblCellMar>
+              <w:tblLook w:val="04A0" w:firstRow="1" w:lastRow="0" w:firstColumn="1" w:lastColumn="0" w:noHBand="0" w:noVBand="1"/>
+            </w:tblPr>
+            <w:tblGrid>
+              <w:gridCol w:w="1976"/>
+              <w:gridCol w:w="7064"/>
+            </w:tblGrid>
+            <w:tr>
+              <w:tc>
+                <w:tcPr>
+                  <w:tcW w:w="0" w:type="auto"/>
+                  <w:hideMark/>
+                </w:tcPr>
+                <w:p>
+                  <w:r>
+                    <w:t>dans la salle d'arcade</w:t>
+                  </w:r>
+                </w:p>
+              </w:tc>
+              <w:tc>
+                <w:tcPr>
+                  <w:tcW w:w="0" w:type="auto"/>
+                  <w:hideMark/>
+                </w:tcPr>
+                <w:p>
+                  <w:r>
+                    <w:t>dans l'immeuble  sur le 4ème  étage en face de l'ascenseur il y a une salle d'arcade</w:t>
+                  </w:r>
+                </w:p>
+              </w:tc>
+            </w:tr>
+            <w:tr>
+              <w:tc>
+                <w:tcPr>
+                  <w:tcW w:w="0" w:type="auto"/>
+                  <w:hideMark/>
+                </w:tcPr>
+                <w:p>
+                  <w:r>
+                    <w:t>dans la salle d'arcade</w:t>
+                  </w:r>
+                </w:p>
+              </w:tc>
+              <w:tc>
+                <w:tcPr>
+                  <w:tcW w:w="0" w:type="auto"/>
+                  <w:hideMark/>
+                </w:tcPr>
+                <w:p>
+                  <w:r>
+                    <w:t xml:space="preserve">dans la salle d'arcade au plafond il y a des </w:t>
+                  </w:r>
+                  <w:proofErr w:type="spellStart"/>
+                  <w:r>
+                    <w:t>leds</w:t>
+                  </w:r>
+                  <w:proofErr w:type="spellEnd"/>
+                  <w:r>
+                    <w:t xml:space="preserve"> violets</w:t>
+                  </w:r>
+                </w:p>
+              </w:tc>
+            </w:tr>
+            <w:tr>
+              <w:tc>
+                <w:tcPr>
+                  <w:tcW w:w="0" w:type="auto"/>
+                  <w:hideMark/>
+                </w:tcPr>
+                <w:p>
+                  <w:r>
+                    <w:t>dans la salle d'arcade</w:t>
+                  </w:r>
+                </w:p>
+              </w:tc>
+              <w:tc>
+                <w:tcPr>
+                  <w:tcW w:w="0" w:type="auto"/>
+                  <w:hideMark/>
+                </w:tcPr>
+                <w:p>
+                  <w:r>
+                    <w:t>dans la salle d'arcade il y a des murs recouvert d'un papier peint "étoilées moderne"</w:t>
+                  </w:r>
+                </w:p>
+              </w:tc>
+            </w:tr>
+            <w:tr>
+              <w:tc>
+                <w:tcPr>
+                  <w:tcW w:w="0" w:type="auto"/>
+                  <w:hideMark/>
+                </w:tcPr>
+                <w:p>
+                  <w:r>
+                    <w:t>dans la salle d'arcade</w:t>
+                  </w:r>
+                </w:p>
+              </w:tc>
+              <w:tc>
+                <w:tcPr>
+                  <w:tcW w:w="0" w:type="auto"/>
+                  <w:hideMark/>
+                </w:tcPr>
+                <w:p>
+                  <w:r>
+                    <w:t>dans la salle d'arcade  en face de l'entrée il y a 4 bornes d'arcade</w:t>
+                  </w:r>
+                </w:p>
+              </w:tc>
+            </w:tr>
+            <w:tr>
+              <w:tc>
+                <w:tcPr>
+                  <w:tcW w:w="0" w:type="auto"/>
+                  <w:hideMark/>
+                </w:tcPr>
+                <w:p>
+                  <w:r>
+                    <w:t>dans la salle d'arcade</w:t>
+                  </w:r>
+                </w:p>
+              </w:tc>
+              <w:tc>
+                <w:tcPr>
+                  <w:tcW w:w="0" w:type="auto"/>
+                  <w:hideMark/>
+                </w:tcPr>
+                <w:p>
+                  <w:r>
+                    <w:t xml:space="preserve">dans la salle d'arcade </w:t>
+                  </w:r>
+                  <w:proofErr w:type="spellStart"/>
+                  <w:r>
+                    <w:t>a</w:t>
+                  </w:r>
+                  <w:proofErr w:type="spellEnd"/>
+                  <w:r>
+                    <w:t xml:space="preserve"> gauche des bornes il y a deux flipper</w:t>
+                  </w:r>
+                </w:p>
+              </w:tc>
+            </w:tr>
+            <w:tr>
+              <w:tc>
+                <w:tcPr>
+                  <w:tcW w:w="0" w:type="auto"/>
+                  <w:hideMark/>
+                </w:tcPr>
+                <w:p>
+                  <w:r>
+                    <w:t>dans la salle d'arcade</w:t>
+                  </w:r>
+                </w:p>
+              </w:tc>
+              <w:tc>
+                <w:tcPr>
+                  <w:tcW w:w="0" w:type="auto"/>
+                  <w:hideMark/>
+                </w:tcPr>
+                <w:p>
+                  <w:r>
+                    <w:t>dans la salle d'arcade à droites des bornes il y des pinces à attrape peluches</w:t>
+                  </w:r>
+                </w:p>
+              </w:tc>
+            </w:tr>
+            <w:tr>
+              <w:tc>
+                <w:tcPr>
+                  <w:tcW w:w="0" w:type="auto"/>
+                  <w:hideMark/>
+                </w:tcPr>
+                <w:p>
+                  <w:r>
+                    <w:t>dans la salle s'arcade</w:t>
+                  </w:r>
+                </w:p>
+              </w:tc>
+              <w:tc>
+                <w:tcPr>
+                  <w:tcW w:w="0" w:type="auto"/>
+                  <w:hideMark/>
+                </w:tcPr>
+                <w:p>
+                  <w:r>
+                    <w:t>dans la salle d'arcade à droites de l'attrape peluche  il y a un jeux de tirs</w:t>
+                  </w:r>
+                </w:p>
+              </w:tc>
+            </w:tr>
+            <w:tr>
+              <w:tc>
+                <w:tcPr>
+                  <w:tcW w:w="0" w:type="auto"/>
+                  <w:hideMark/>
+                </w:tcPr>
+                <w:p>
+                  <w:r>
+                    <w:t>dans la salle d'arcade</w:t>
+                  </w:r>
+                </w:p>
+              </w:tc>
+              <w:tc>
+                <w:tcPr>
+                  <w:tcW w:w="0" w:type="auto"/>
+                  <w:hideMark/>
+                </w:tcPr>
+                <w:p>
+                  <w:r>
+                    <w:t>dans la salle d'arcade à gauche des flipper il y un billard</w:t>
+                  </w:r>
+                </w:p>
+              </w:tc>
+            </w:tr>
+          </w:tbl>
+          <w:p>
+            <w:pPr>
+              <w:rPr>
+                <w:rFonts w:ascii="Calibri" w:eastAsia="Calibri" w:hAnsi="Calibri" w:cs="Calibri"/>
+              </w:rPr>
+            </w:pPr>
+          </w:p>
+        </w:tc>
+      </w:tr>
+    </w:tbl>
+    <w:p>
+      <w:pPr>
+        <w:rPr>
+          <w:rFonts w:ascii="Calibri" w:eastAsia="Calibri" w:hAnsi="Calibri" w:cs="Calibri"/>
+        </w:rPr>
+      </w:pPr>
+    </w:p>
+    <w:p>
+      <w:pPr>
+        <w:pStyle w:val="Titre3"/>
+      </w:pPr>
+      <w:r>
+        <w:t>Cuisine</w:t>
+      </w:r>
+    </w:p>
+    <w:tbl>
+      <w:tblPr>
+        <w:tblW w:w="0" w:type="auto"/>
+        <w:tblBorders>
+          <w:top w:val="single" w:sz="4" w:space="0" w:color="auto"/>
+          <w:left w:val="single" w:sz="4" w:space="0" w:color="auto"/>
+          <w:bottom w:val="single" w:sz="4" w:space="0" w:color="auto"/>
+          <w:right w:val="single" w:sz="4" w:space="0" w:color="auto"/>
+          <w:insideH w:val="single" w:sz="4" w:space="0" w:color="auto"/>
+          <w:insideV w:val="single" w:sz="4" w:space="0" w:color="auto"/>
+        </w:tblBorders>
+        <w:tblCellMar>
+          <w:left w:w="10" w:type="dxa"/>
+          <w:right w:w="10" w:type="dxa"/>
+        </w:tblCellMar>
+        <w:tblLook w:val="04A0" w:firstRow="1" w:lastRow="0" w:firstColumn="1" w:lastColumn="0" w:noHBand="0" w:noVBand="1"/>
+      </w:tblPr>
+      <w:tblGrid>
+        <w:gridCol w:w="9060"/>
+      </w:tblGrid>
+      <w:tr>
+        <w:tc>
+          <w:tcPr>
+            <w:tcW w:w="0" w:type="auto"/>
+            <w:tcBorders>
+              <w:top w:val="single" w:sz="4" w:space="0" w:color="auto"/>
+              <w:left w:val="single" w:sz="4" w:space="0" w:color="auto"/>
+              <w:bottom w:val="single" w:sz="4" w:space="0" w:color="auto"/>
+              <w:right w:val="single" w:sz="4" w:space="0" w:color="auto"/>
+            </w:tcBorders>
+            <w:hideMark/>
+          </w:tcPr>
+          <w:p>
+            <w:r>
+              <w:t>En tant que propriétaire  j'aimerai une cuisine pour que les cuisiner puissent faire de bons plats pour les clients</w:t>
+            </w:r>
+          </w:p>
+        </w:tc>
+      </w:tr>
+      <w:tr>
+        <w:tc>
+          <w:tcPr>
+            <w:tcW w:w="0" w:type="auto"/>
+            <w:tcBorders>
+              <w:top w:val="single" w:sz="4" w:space="0" w:color="auto"/>
+              <w:left w:val="single" w:sz="4" w:space="0" w:color="auto"/>
+              <w:bottom w:val="single" w:sz="4" w:space="0" w:color="auto"/>
+              <w:right w:val="single" w:sz="4" w:space="0" w:color="auto"/>
+            </w:tcBorders>
+            <w:hideMark/>
+          </w:tcPr>
+          <w:p>
+            <w:pPr>
+              <w:jc w:val="center"/>
+            </w:pPr>
+            <w:r>
+              <w:t>Tests d'</w:t>
+            </w:r>
+            <w:proofErr w:type="spellStart"/>
+            <w:r>
+              <w:t>acceptance</w:t>
+            </w:r>
+            <w:proofErr w:type="spellEnd"/>
+            <w:r>
+              <w:t xml:space="preserve">: </w:t>
+            </w:r>
+          </w:p>
+          <w:tbl>
+            <w:tblPr>
+              <w:tblW w:w="0" w:type="auto"/>
+              <w:tblCellMar>
+                <w:left w:w="10" w:type="dxa"/>
+                <w:right w:w="10" w:type="dxa"/>
+              </w:tblCellMar>
+              <w:tblLook w:val="04A0" w:firstRow="1" w:lastRow="0" w:firstColumn="1" w:lastColumn="0" w:noHBand="0" w:noVBand="1"/>
+            </w:tblPr>
+            <w:tblGrid>
+              <w:gridCol w:w="1376"/>
+              <w:gridCol w:w="7664"/>
+            </w:tblGrid>
+            <w:tr>
+              <w:tc>
+                <w:tcPr>
+                  <w:tcW w:w="0" w:type="auto"/>
+                  <w:hideMark/>
+                </w:tcPr>
+                <w:p>
+                  <w:r>
+                    <w:t>demi mur</w:t>
+                  </w:r>
+                </w:p>
+              </w:tc>
+              <w:tc>
+                <w:tcPr>
+                  <w:tcW w:w="0" w:type="auto"/>
+                  <w:hideMark/>
+                </w:tcPr>
+                <w:p>
+                  <w:r>
+                    <w:t>Dans la cuisine au milieu du mur inférieur  il y a un demi mur</w:t>
+                  </w:r>
+                </w:p>
+              </w:tc>
+            </w:tr>
+            <w:tr>
+              <w:tc>
+                <w:tcPr>
+                  <w:tcW w:w="0" w:type="auto"/>
+                  <w:hideMark/>
+                </w:tcPr>
+                <w:p>
+                  <w:r>
+                    <w:t>porte réserve</w:t>
+                  </w:r>
+                </w:p>
+              </w:tc>
+              <w:tc>
+                <w:tcPr>
+                  <w:tcW w:w="0" w:type="auto"/>
+                  <w:hideMark/>
+                </w:tcPr>
+                <w:p>
+                  <w:r>
+                    <w:t>en face du demi mur  il y a une porte</w:t>
+                  </w:r>
+                </w:p>
+              </w:tc>
+            </w:tr>
+            <w:tr>
+              <w:tc>
+                <w:tcPr>
+                  <w:tcW w:w="0" w:type="auto"/>
+                  <w:hideMark/>
+                </w:tcPr>
+                <w:p>
+                  <w:r>
+                    <w:t>réserve</w:t>
+                  </w:r>
+                </w:p>
+              </w:tc>
+              <w:tc>
+                <w:tcPr>
+                  <w:tcW w:w="0" w:type="auto"/>
+                  <w:hideMark/>
+                </w:tcPr>
+                <w:p>
+                  <w:r>
+                    <w:t xml:space="preserve">dans la cuisine  Quand on ouvre la porte de la réserve  </w:t>
+                  </w:r>
+                  <w:proofErr w:type="spellStart"/>
+                  <w:r>
+                    <w:t>réserve</w:t>
+                  </w:r>
+                  <w:proofErr w:type="spellEnd"/>
+                  <w:r>
+                    <w:t xml:space="preserve"> pour mettre la nourriture de la cuisine</w:t>
+                  </w:r>
+                </w:p>
+              </w:tc>
+            </w:tr>
+            <w:tr>
+              <w:tc>
+                <w:tcPr>
+                  <w:tcW w:w="0" w:type="auto"/>
+                  <w:hideMark/>
+                </w:tcPr>
+                <w:p>
+                  <w:r>
+                    <w:t>congélateur</w:t>
+                  </w:r>
+                </w:p>
+              </w:tc>
+              <w:tc>
+                <w:tcPr>
+                  <w:tcW w:w="0" w:type="auto"/>
+                  <w:hideMark/>
+                </w:tcPr>
+                <w:p>
+                  <w:r>
+                    <w:t>dans la réserve  au milieu droit depuis la porte  il y a un grand congélateur pour les aliments froid</w:t>
+                  </w:r>
+                </w:p>
+              </w:tc>
+            </w:tr>
+            <w:tr>
+              <w:tc>
+                <w:tcPr>
+                  <w:tcW w:w="0" w:type="auto"/>
+                  <w:hideMark/>
+                </w:tcPr>
+                <w:p>
+                  <w:r>
+                    <w:t>plan de travail</w:t>
+                  </w:r>
+                </w:p>
+              </w:tc>
+              <w:tc>
+                <w:tcPr>
+                  <w:tcW w:w="0" w:type="auto"/>
+                  <w:hideMark/>
+                </w:tcPr>
+                <w:p>
+                  <w:r>
+                    <w:t>Dans la cuisine  au long des murs  il y a des plans de travail</w:t>
+                  </w:r>
+                </w:p>
+              </w:tc>
+            </w:tr>
+            <w:tr>
+              <w:tc>
+                <w:tcPr>
+                  <w:tcW w:w="0" w:type="auto"/>
+                  <w:hideMark/>
+                </w:tcPr>
+                <w:p>
+                  <w:r>
+                    <w:t>table</w:t>
+                  </w:r>
+                </w:p>
+              </w:tc>
+              <w:tc>
+                <w:tcPr>
+                  <w:tcW w:w="0" w:type="auto"/>
+                  <w:hideMark/>
+                </w:tcPr>
+                <w:p>
+                  <w:r>
+                    <w:t>Dans la cuisine  au milieu de la pièce il y a une grande pièce</w:t>
+                  </w:r>
+                </w:p>
+              </w:tc>
+            </w:tr>
+            <w:tr>
+              <w:tc>
+                <w:tcPr>
+                  <w:tcW w:w="0" w:type="auto"/>
+                  <w:hideMark/>
+                </w:tcPr>
+                <w:p>
+                  <w:r>
+                    <w:t>four</w:t>
+                  </w:r>
+                </w:p>
+              </w:tc>
+              <w:tc>
+                <w:tcPr>
+                  <w:tcW w:w="0" w:type="auto"/>
+                  <w:hideMark/>
+                </w:tcPr>
+                <w:p>
+                  <w:r>
+                    <w:t>sous les plan de travail il y a des four</w:t>
+                  </w:r>
+                </w:p>
+              </w:tc>
+            </w:tr>
+            <w:tr>
+              <w:tc>
+                <w:tcPr>
+                  <w:tcW w:w="0" w:type="auto"/>
+                  <w:hideMark/>
+                </w:tcPr>
+                <w:p>
+                  <w:r>
+                    <w:t>Extincteur</w:t>
+                  </w:r>
+                </w:p>
+              </w:tc>
+              <w:tc>
+                <w:tcPr>
+                  <w:tcW w:w="0" w:type="auto"/>
+                  <w:hideMark/>
+                </w:tcPr>
+                <w:p>
+                  <w:r>
+                    <w:t>dans la cuisine  dans le coin inférieur droit il y a un extincteur</w:t>
+                  </w:r>
+                </w:p>
+              </w:tc>
+            </w:tr>
+          </w:tbl>
+          <w:p>
+            <w:pPr>
+              <w:rPr>
+                <w:rFonts w:ascii="Calibri" w:eastAsia="Calibri" w:hAnsi="Calibri" w:cs="Calibri"/>
+              </w:rPr>
+            </w:pPr>
+          </w:p>
+        </w:tc>
+      </w:tr>
+    </w:tbl>
+    <w:p>
+      <w:pPr>
+        <w:rPr>
+          <w:rFonts w:ascii="Calibri" w:eastAsia="Calibri" w:hAnsi="Calibri" w:cs="Calibri"/>
+        </w:rPr>
+      </w:pPr>
+    </w:p>
+    <w:p>
+      <w:pPr>
+        <w:pStyle w:val="Titre3"/>
+      </w:pPr>
+      <w:proofErr w:type="gramStart"/>
+      <w:r>
+        <w:t>salon</w:t>
+      </w:r>
+      <w:proofErr w:type="gramEnd"/>
+    </w:p>
+    <w:tbl>
+      <w:tblPr>
+        <w:tblW w:w="0" w:type="auto"/>
+        <w:tblBorders>
+          <w:top w:val="single" w:sz="4" w:space="0" w:color="auto"/>
+          <w:left w:val="single" w:sz="4" w:space="0" w:color="auto"/>
+          <w:bottom w:val="single" w:sz="4" w:space="0" w:color="auto"/>
+          <w:right w:val="single" w:sz="4" w:space="0" w:color="auto"/>
+          <w:insideH w:val="single" w:sz="4" w:space="0" w:color="auto"/>
+          <w:insideV w:val="single" w:sz="4" w:space="0" w:color="auto"/>
+        </w:tblBorders>
+        <w:tblCellMar>
+          <w:left w:w="10" w:type="dxa"/>
+          <w:right w:w="10" w:type="dxa"/>
+        </w:tblCellMar>
+        <w:tblLook w:val="04A0" w:firstRow="1" w:lastRow="0" w:firstColumn="1" w:lastColumn="0" w:noHBand="0" w:noVBand="1"/>
+      </w:tblPr>
+      <w:tblGrid>
+        <w:gridCol w:w="9060"/>
+      </w:tblGrid>
+      <w:tr>
+        <w:tc>
+          <w:tcPr>
+            <w:tcW w:w="0" w:type="auto"/>
+            <w:tcBorders>
+              <w:top w:val="single" w:sz="4" w:space="0" w:color="auto"/>
+              <w:left w:val="single" w:sz="4" w:space="0" w:color="auto"/>
+              <w:bottom w:val="single" w:sz="4" w:space="0" w:color="auto"/>
+              <w:right w:val="single" w:sz="4" w:space="0" w:color="auto"/>
+            </w:tcBorders>
+            <w:hideMark/>
+          </w:tcPr>
+          <w:p>
+            <w:r>
+              <w:t>en tant que propriétaire je veux un coin détente/salon pour les clients puissent attendre</w:t>
+            </w:r>
+          </w:p>
+        </w:tc>
+      </w:tr>
+      <w:tr>
+        <w:tc>
+          <w:tcPr>
+            <w:tcW w:w="0" w:type="auto"/>
+            <w:tcBorders>
+              <w:top w:val="single" w:sz="4" w:space="0" w:color="auto"/>
+              <w:left w:val="single" w:sz="4" w:space="0" w:color="auto"/>
+              <w:bottom w:val="single" w:sz="4" w:space="0" w:color="auto"/>
+              <w:right w:val="single" w:sz="4" w:space="0" w:color="auto"/>
+            </w:tcBorders>
+            <w:hideMark/>
+          </w:tcPr>
+          <w:p>
+            <w:pPr>
+              <w:jc w:val="center"/>
+            </w:pPr>
+            <w:r>
+              <w:t>Tests d'</w:t>
+            </w:r>
+            <w:proofErr w:type="spellStart"/>
+            <w:r>
+              <w:t>acceptance</w:t>
+            </w:r>
+            <w:proofErr w:type="spellEnd"/>
+            <w:r>
+              <w:t xml:space="preserve">: </w:t>
+            </w:r>
+          </w:p>
+          <w:tbl>
+            <w:tblPr>
+              <w:tblW w:w="0" w:type="auto"/>
+              <w:tblCellMar>
+                <w:left w:w="10" w:type="dxa"/>
+                <w:right w:w="10" w:type="dxa"/>
+              </w:tblCellMar>
+              <w:tblLook w:val="04A0" w:firstRow="1" w:lastRow="0" w:firstColumn="1" w:lastColumn="0" w:noHBand="0" w:noVBand="1"/>
+            </w:tblPr>
+            <w:tblGrid>
+              <w:gridCol w:w="528"/>
+              <w:gridCol w:w="8512"/>
+            </w:tblGrid>
+            <w:tr>
+              <w:tc>
+                <w:tcPr>
+                  <w:tcW w:w="0" w:type="auto"/>
+                  <w:hideMark/>
+                </w:tcPr>
+                <w:p>
+                  <w:r>
+                    <w:t>salon</w:t>
+                  </w:r>
+                </w:p>
+              </w:tc>
+              <w:tc>
+                <w:tcPr>
+                  <w:tcW w:w="0" w:type="auto"/>
+                  <w:hideMark/>
+                </w:tcPr>
+                <w:p>
+                  <w:r>
+                    <w:t>à l'entrée de l'hôtel, collé contre le mur de droite, un peu décalé sur la gauche proche des WC, il y a 2 canapé</w:t>
+                  </w:r>
+                </w:p>
+              </w:tc>
+            </w:tr>
+            <w:tr>
+              <w:tc>
+                <w:tcPr>
+                  <w:tcW w:w="0" w:type="auto"/>
+                  <w:hideMark/>
+                </w:tcPr>
+                <w:p>
+                  <w:r>
+                    <w:t>salon</w:t>
+                  </w:r>
+                </w:p>
+              </w:tc>
+              <w:tc>
+                <w:tcPr>
+                  <w:tcW w:w="0" w:type="auto"/>
+                  <w:hideMark/>
+                </w:tcPr>
+                <w:p>
+                  <w:r>
+                    <w:t>à l'entrée de l'hôtel, à droite collé à l'escalier, il y a une fausse cheminée</w:t>
+                  </w:r>
+                </w:p>
+              </w:tc>
+            </w:tr>
+            <w:tr>
+              <w:tc>
+                <w:tcPr>
+                  <w:tcW w:w="0" w:type="auto"/>
+                  <w:hideMark/>
+                </w:tcPr>
+                <w:p>
+                  <w:r>
+                    <w:t>salon</w:t>
+                  </w:r>
+                </w:p>
+              </w:tc>
+              <w:tc>
+                <w:tcPr>
+                  <w:tcW w:w="0" w:type="auto"/>
+                  <w:hideMark/>
+                </w:tcPr>
+                <w:p>
+                  <w:r>
+                    <w:t>à l'entrée de l'hôtel, en face de la fausse cheminée, il y a une table basse</w:t>
+                  </w:r>
+                </w:p>
+              </w:tc>
+            </w:tr>
+            <w:tr>
+              <w:tc>
+                <w:tcPr>
+                  <w:tcW w:w="0" w:type="auto"/>
+                  <w:hideMark/>
+                </w:tcPr>
+                <w:p>
+                  <w:r>
+                    <w:t>salon</w:t>
+                  </w:r>
+                </w:p>
+              </w:tc>
+              <w:tc>
+                <w:tcPr>
+                  <w:tcW w:w="0" w:type="auto"/>
+                  <w:hideMark/>
+                </w:tcPr>
+                <w:p>
+                  <w:r>
+                    <w:t>à l'entrée de l'hôtel, au milieu du salon sur le plafond, il y a une lustre</w:t>
+                  </w:r>
+                </w:p>
+              </w:tc>
+            </w:tr>
+            <w:tr>
+              <w:tc>
+                <w:tcPr>
+                  <w:tcW w:w="0" w:type="auto"/>
+                  <w:hideMark/>
+                </w:tcPr>
+                <w:p>
+                  <w:r>
+                    <w:t>salon</w:t>
+                  </w:r>
+                </w:p>
+              </w:tc>
+              <w:tc>
+                <w:tcPr>
+                  <w:tcW w:w="0" w:type="auto"/>
+                  <w:hideMark/>
+                </w:tcPr>
+                <w:p>
+                  <w:r>
+                    <w:t>à l'entrée de l'hôtel, juste derrière la table basse, il y a 2 fauteuils</w:t>
+                  </w:r>
+                </w:p>
+              </w:tc>
+            </w:tr>
+            <w:tr>
+              <w:tc>
+                <w:tcPr>
+                  <w:tcW w:w="0" w:type="auto"/>
+                  <w:hideMark/>
+                </w:tcPr>
+                <w:p>
+                  <w:r>
+                    <w:t>salon</w:t>
+                  </w:r>
+                </w:p>
+              </w:tc>
+              <w:tc>
+                <w:tcPr>
+                  <w:tcW w:w="0" w:type="auto"/>
+                  <w:hideMark/>
+                </w:tcPr>
+                <w:p>
+                  <w:r>
+                    <w:t>à l'entrée de l'hôtel, sur la table basse, il y a des BD et des journaux</w:t>
+                  </w:r>
+                </w:p>
+              </w:tc>
+            </w:tr>
+            <w:tr>
+              <w:tc>
+                <w:tcPr>
+                  <w:tcW w:w="0" w:type="auto"/>
+                  <w:hideMark/>
+                </w:tcPr>
+                <w:p>
+                  <w:r>
+                    <w:t>salon</w:t>
+                  </w:r>
+                </w:p>
+              </w:tc>
+              <w:tc>
+                <w:tcPr>
+                  <w:tcW w:w="0" w:type="auto"/>
+                  <w:hideMark/>
+                </w:tcPr>
+                <w:p>
+                  <w:r>
+                    <w:t>à l'entrée de l'hôtel, en face des 2 canapés, il y a 1 grand canapé</w:t>
+                  </w:r>
+                </w:p>
+              </w:tc>
+            </w:tr>
+            <w:tr>
+              <w:tc>
+                <w:tcPr>
+                  <w:tcW w:w="0" w:type="auto"/>
+                  <w:hideMark/>
+                </w:tcPr>
+                <w:p>
+                  <w:r>
+                    <w:t>salon</w:t>
+                  </w:r>
+                </w:p>
+              </w:tc>
+              <w:tc>
+                <w:tcPr>
+                  <w:tcW w:w="0" w:type="auto"/>
+                  <w:hideMark/>
+                </w:tcPr>
+                <w:p>
+                  <w:r>
+                    <w:t>à l'entrée de l'hôtel, à gauche des canapés, il y a un porte manteau</w:t>
+                  </w:r>
+                </w:p>
+              </w:tc>
+            </w:tr>
+          </w:tbl>
+          <w:p>
+            <w:pPr>
+              <w:rPr>
+                <w:rFonts w:ascii="Calibri" w:eastAsia="Calibri" w:hAnsi="Calibri" w:cs="Calibri"/>
+              </w:rPr>
+            </w:pPr>
+          </w:p>
+        </w:tc>
+      </w:tr>
+    </w:tbl>
+    <w:p>
+      <w:pPr>
+        <w:rPr>
+          <w:rFonts w:ascii="Calibri" w:eastAsia="Calibri" w:hAnsi="Calibri" w:cs="Calibri"/>
+        </w:rPr>
+      </w:pPr>
+    </w:p>
+    <w:p>
+      <w:pPr>
+        <w:pStyle w:val="Informations"/>
+      </w:pPr>
+    </w:p>
+    <w:p>
+      <w:pPr>
+        <w:pStyle w:val="Titre1"/>
+      </w:pPr>
+      <w:bookmarkStart w:id="24" w:name="_Toc128323768"/>
+      <w:r>
+        <w:lastRenderedPageBreak/>
+        <w:t>Conception</w:t>
+      </w:r>
+      <w:bookmarkEnd w:id="24"/>
+    </w:p>
+    <w:p>
+      <w:pPr>
+        <w:pStyle w:val="Titre2"/>
+      </w:pPr>
+      <w:bookmarkStart w:id="25" w:name="_Toc128323769"/>
+      <w:r>
+        <w:t>Architecture</w:t>
+      </w:r>
+      <w:bookmarkEnd w:id="25"/>
+    </w:p>
+    <w:p>
+      <w:pPr>
+        <w:pStyle w:val="Informations"/>
+      </w:pPr>
+      <w:r>
+        <w:t xml:space="preserve">Ce chapitre décrit </w:t>
+      </w:r>
+      <w:r>
+        <w:t xml:space="preserve">de manière avant tout graphique </w:t>
+      </w:r>
+      <w:r>
+        <w:t xml:space="preserve">les divers composants que le projet va </w:t>
+      </w:r>
+      <w:r>
+        <w:t>fournir, ainsi que ses interfaces vers le monde extérieur</w:t>
+      </w:r>
+    </w:p>
+    <w:p>
+      <w:pPr>
+        <w:pStyle w:val="Titre2"/>
+      </w:pPr>
+      <w:bookmarkStart w:id="26" w:name="_Toc128323770"/>
+      <w:r>
+        <w:t>Modèles de donnée</w:t>
+      </w:r>
+      <w:bookmarkEnd w:id="26"/>
+    </w:p>
+    <w:p>
+      <w:pPr>
+        <w:pStyle w:val="Informations"/>
+      </w:pPr>
+      <w:r>
+        <w:t>Ce chapitre est toujours applicable à un projet de développement. Il n’est que parfois applicable à un projet système ou réseau.</w:t>
+      </w:r>
+    </w:p>
+    <w:p>
+      <w:pPr>
+        <w:pStyle w:val="Informations"/>
+      </w:pPr>
+    </w:p>
+    <w:p>
+      <w:pPr>
+        <w:pStyle w:val="Informations"/>
+      </w:pPr>
+      <w:r>
+        <w:t>Le chapitre contient toujours au moins un modèle conceptuel de données (dictionnaire de données)</w:t>
+      </w:r>
+    </w:p>
+    <w:p>
+      <w:pPr>
+        <w:pStyle w:val="Informations"/>
+      </w:pPr>
+    </w:p>
+    <w:p>
+      <w:pPr>
+        <w:pStyle w:val="Informations"/>
+      </w:pPr>
+      <w:r>
+        <w:t>Si le projet inclut une base de données</w:t>
+      </w:r>
+      <w:r>
+        <w:t>, ce chapitre contiendra également un m</w:t>
+      </w:r>
+      <w:r>
+        <w:t>odèle logique des données.</w:t>
+      </w:r>
+    </w:p>
+    <w:p>
+      <w:pPr>
+        <w:pStyle w:val="Titre2"/>
+      </w:pPr>
+      <w:bookmarkStart w:id="27" w:name="_Toc128323771"/>
       <w:bookmarkEnd w:id="21"/>
-    </w:p>
-    <w:p>
-      <w:pPr>
-        <w:pStyle w:val="Retraitcorpsdetexte"/>
-      </w:pPr>
-      <w:bookmarkStart w:id="22" w:name="_Toc532179959"/>
-      <w:bookmarkStart w:id="23" w:name="_Toc165969643"/>
-    </w:p>
-    <w:p>
-      <w:pPr>
-        <w:pStyle w:val="Informations"/>
-      </w:pPr>
-      <w:r>
-        <w:t xml:space="preserve">L’analyse fonctionnelle est rendue ici sous forme </w:t>
-      </w:r>
-      <w:proofErr w:type="gramStart"/>
-      <w:r>
-        <w:t>de</w:t>
-      </w:r>
-      <w:r>
-        <w:t xml:space="preserve"> </w:t>
-      </w:r>
-      <w:r>
-        <w:t>User</w:t>
-      </w:r>
-      <w:proofErr w:type="gramEnd"/>
-      <w:r>
-        <w:t xml:space="preserve"> Stories, inclus tests d’</w:t>
-      </w:r>
-      <w:proofErr w:type="spellStart"/>
-      <w:r>
-        <w:t>acceptance</w:t>
-      </w:r>
-      <w:proofErr w:type="spellEnd"/>
-      <w:r>
-        <w:t xml:space="preserve"> et </w:t>
-      </w:r>
-      <w:r>
-        <w:t>maquettes.</w:t>
-      </w:r>
-    </w:p>
-    <w:p>
-      <w:pPr>
-        <w:pStyle w:val="Informations"/>
-      </w:pPr>
-    </w:p>
-    <w:p>
-      <w:pPr>
-        <w:pStyle w:val="Informations"/>
-      </w:pPr>
-      <w:r>
-        <w:lastRenderedPageBreak/>
-        <w:t xml:space="preserve">Si le projet est géré avec </w:t>
-      </w:r>
-      <w:proofErr w:type="spellStart"/>
-      <w:r>
-        <w:t>IceScrum</w:t>
-      </w:r>
-      <w:proofErr w:type="spellEnd"/>
-      <w:r>
-        <w:t xml:space="preserve">, le contenu de ce chapitre peut être généré de manière semi-automatique avec </w:t>
-      </w:r>
-      <w:proofErr w:type="spellStart"/>
-      <w:r>
-        <w:t>StoriesOverview</w:t>
-      </w:r>
-      <w:proofErr w:type="spellEnd"/>
-      <w:r>
-        <w:t xml:space="preserve"> (</w:t>
-      </w:r>
-      <w:proofErr w:type="spellStart"/>
-      <w:r>
-        <w:t>IceScrub</w:t>
-      </w:r>
-      <w:proofErr w:type="spellEnd"/>
-      <w:r>
-        <w:t>)</w:t>
-      </w:r>
-    </w:p>
-    <w:p>
-      <w:pPr>
-        <w:pStyle w:val="Titre1"/>
-      </w:pPr>
-      <w:bookmarkStart w:id="24" w:name="_Toc128323768"/>
-      <w:r>
-        <w:t>Conception</w:t>
-      </w:r>
-      <w:bookmarkEnd w:id="24"/>
-    </w:p>
-    <w:p>
-      <w:pPr>
-        <w:pStyle w:val="Titre2"/>
-      </w:pPr>
-      <w:bookmarkStart w:id="25" w:name="_Toc128323769"/>
-      <w:r>
-        <w:t>Architecture</w:t>
-      </w:r>
-      <w:bookmarkEnd w:id="25"/>
-    </w:p>
-    <w:p>
-      <w:pPr>
-        <w:pStyle w:val="Informations"/>
-      </w:pPr>
-      <w:r>
-        <w:t xml:space="preserve">Ce chapitre décrit </w:t>
-      </w:r>
-      <w:r>
-        <w:t xml:space="preserve">de manière avant tout graphique </w:t>
-      </w:r>
-      <w:r>
-        <w:t xml:space="preserve">les divers composants que le projet va </w:t>
-      </w:r>
-      <w:r>
-        <w:t>fournir, ainsi que ses interfaces vers le monde extérieur</w:t>
-      </w:r>
-    </w:p>
-    <w:p>
-      <w:pPr>
-        <w:pStyle w:val="Titre2"/>
-      </w:pPr>
-      <w:bookmarkStart w:id="26" w:name="_Toc128323770"/>
-      <w:r>
-        <w:t>Modèles de donnée</w:t>
-      </w:r>
-      <w:bookmarkEnd w:id="26"/>
-    </w:p>
-    <w:p>
-      <w:pPr>
-        <w:pStyle w:val="Informations"/>
-      </w:pPr>
-      <w:r>
-        <w:t>Ce chapitre est toujours applicable à un projet de développement. Il n’est que parfois applicable à un projet système ou réseau.</w:t>
-      </w:r>
-    </w:p>
-    <w:p>
-      <w:pPr>
-        <w:pStyle w:val="Informations"/>
-      </w:pPr>
-    </w:p>
-    <w:p>
-      <w:pPr>
-        <w:pStyle w:val="Informations"/>
-      </w:pPr>
-      <w:r>
-        <w:t>Le chapitre contient toujours au moins un modèle conceptuel de données (dictionnaire de données)</w:t>
-      </w:r>
-    </w:p>
-    <w:p>
-      <w:pPr>
-        <w:pStyle w:val="Informations"/>
-      </w:pPr>
-    </w:p>
-    <w:p>
-      <w:pPr>
-        <w:pStyle w:val="Informations"/>
-      </w:pPr>
-      <w:r>
-        <w:t>Si le projet inclut une base de données</w:t>
-      </w:r>
-      <w:r>
-        <w:t>, ce chapitre contiendra également un m</w:t>
-      </w:r>
-      <w:r>
-        <w:t>odèle logique des données.</w:t>
-      </w:r>
-    </w:p>
-    <w:p>
-      <w:pPr>
-        <w:pStyle w:val="Titre2"/>
-      </w:pPr>
-      <w:bookmarkStart w:id="27" w:name="_Toc128323771"/>
       <w:bookmarkEnd w:id="22"/>
-      <w:bookmarkEnd w:id="23"/>
       <w:r>
         <w:t>Implémentations spécifiques</w:t>
       </w:r>
@@ -5070,7 +8074,6 @@
         </w:numPr>
       </w:pPr>
       <w:r>
-        <w:lastRenderedPageBreak/>
         <w:t>Impact</w:t>
       </w:r>
     </w:p>
@@ -5105,6 +8108,7 @@
       <w:bookmarkStart w:id="44" w:name="_Toc165969653"/>
       <w:bookmarkStart w:id="45" w:name="_Toc128323780"/>
       <w:r>
+        <w:lastRenderedPageBreak/>
         <w:t>Conclusion</w:t>
       </w:r>
       <w:bookmarkEnd w:id="44"/>
@@ -5539,16 +8543,31 @@
             </w:rPr>
             <w:t> :</w:t>
           </w:r>
-          <w:fldSimple w:instr=" AUTHOR   \* MERGEFORMAT ">
-            <w:r>
-              <w:rPr>
-                <w:rFonts w:cs="Arial"/>
-                <w:noProof/>
-                <w:szCs w:val="16"/>
-              </w:rPr>
-              <w:t>César Klein</w:t>
-            </w:r>
-          </w:fldSimple>
+          <w:r>
+            <w:fldChar w:fldCharType="begin"/>
+          </w:r>
+          <w:r>
+            <w:instrText xml:space="preserve"> AUTHOR   \* MERGEFORMAT </w:instrText>
+          </w:r>
+          <w:r>
+            <w:fldChar w:fldCharType="separate"/>
+          </w:r>
+          <w:r>
+            <w:rPr>
+              <w:rFonts w:cs="Arial"/>
+              <w:noProof/>
+              <w:szCs w:val="16"/>
+            </w:rPr>
+            <w:t>César Klein</w:t>
+          </w:r>
+          <w:r>
+            <w:rPr>
+              <w:rFonts w:cs="Arial"/>
+              <w:noProof/>
+              <w:szCs w:val="16"/>
+            </w:rPr>
+            <w:fldChar w:fldCharType="end"/>
+          </w:r>
         </w:p>
         <w:p>
           <w:pPr>
@@ -5742,7 +8761,7 @@
               <w:noProof/>
               <w:szCs w:val="16"/>
             </w:rPr>
-            <w:t>3</w:t>
+            <w:t>8</w:t>
           </w:r>
           <w:r>
             <w:rPr>
@@ -5791,7 +8810,7 @@
               <w:noProof/>
               <w:szCs w:val="16"/>
             </w:rPr>
-            <w:t>6</w:t>
+            <w:t>9</w:t>
           </w:r>
           <w:r>
             <w:rPr>
@@ -5894,16 +8913,31 @@
             </w:rPr>
             <w:t xml:space="preserve">Version: </w:t>
           </w:r>
-          <w:fldSimple w:instr=" REVNUM   \* MERGEFORMAT ">
-            <w:r>
-              <w:rPr>
-                <w:rFonts w:cs="Arial"/>
-                <w:noProof/>
-                <w:szCs w:val="16"/>
-              </w:rPr>
-              <w:t>1</w:t>
-            </w:r>
-          </w:fldSimple>
+          <w:r>
+            <w:fldChar w:fldCharType="begin"/>
+          </w:r>
+          <w:r>
+            <w:instrText xml:space="preserve"> REVNUM   \* MERGEFORMAT </w:instrText>
+          </w:r>
+          <w:r>
+            <w:fldChar w:fldCharType="separate"/>
+          </w:r>
+          <w:r>
+            <w:rPr>
+              <w:rFonts w:cs="Arial"/>
+              <w:noProof/>
+              <w:szCs w:val="16"/>
+            </w:rPr>
+            <w:t>1</w:t>
+          </w:r>
+          <w:r>
+            <w:rPr>
+              <w:rFonts w:cs="Arial"/>
+              <w:noProof/>
+              <w:szCs w:val="16"/>
+            </w:rPr>
+            <w:fldChar w:fldCharType="end"/>
+          </w:r>
           <w:r>
             <w:rPr>
               <w:rFonts w:cs="Arial"/>
@@ -5938,7 +8972,7 @@
               <w:noProof/>
               <w:szCs w:val="16"/>
             </w:rPr>
-            <w:t>29.01.2024 11:29</w:t>
+            <w:t>29.01.2024 11:59</w:t>
           </w:r>
           <w:r>
             <w:rPr>
@@ -5964,16 +8998,31 @@
               <w:szCs w:val="16"/>
             </w:rPr>
           </w:pPr>
-          <w:fldSimple w:instr=" FILENAME  \* FirstCap  \* MERGEFORMAT ">
-            <w:r>
-              <w:rPr>
-                <w:rFonts w:cs="Arial"/>
-                <w:noProof/>
-                <w:szCs w:val="16"/>
-              </w:rPr>
-              <w:t>Document1</w:t>
-            </w:r>
-          </w:fldSimple>
+          <w:r>
+            <w:fldChar w:fldCharType="begin"/>
+          </w:r>
+          <w:r>
+            <w:instrText xml:space="preserve"> FILENAME  \* FirstCap  \* MERGEFORMAT </w:instrText>
+          </w:r>
+          <w:r>
+            <w:fldChar w:fldCharType="separate"/>
+          </w:r>
+          <w:r>
+            <w:rPr>
+              <w:rFonts w:cs="Arial"/>
+              <w:noProof/>
+              <w:szCs w:val="16"/>
+            </w:rPr>
+            <w:t>Document1</w:t>
+          </w:r>
+          <w:r>
+            <w:rPr>
+              <w:rFonts w:cs="Arial"/>
+              <w:noProof/>
+              <w:szCs w:val="16"/>
+            </w:rPr>
+            <w:fldChar w:fldCharType="end"/>
+          </w:r>
         </w:p>
       </w:tc>
     </w:tr>
@@ -6180,7 +9229,7 @@
         <v:path o:extrusionok="f" gradientshapeok="t" o:connecttype="rect"/>
         <o:lock v:ext="edit" aspectratio="t"/>
       </v:shapetype>
-      <v:shape id="_x0000_i1033" type="#_x0000_t75" style="width:12pt;height:12pt" o:bullet="t">
+      <v:shape id="_x0000_i1028" type="#_x0000_t75" style="width:12pt;height:12pt" o:bullet="t">
         <v:imagedata r:id="rId1" o:title="BD10263_"/>
       </v:shape>
     </w:pict>
@@ -8288,15 +11337,6 @@
 </file>
 
 <file path=customXml/item1.xml><?xml version="1.0" encoding="utf-8"?>
-<?mso-contentType ?>
-<FormTemplates xmlns="http://schemas.microsoft.com/sharepoint/v3/contenttype/forms">
-  <Display>DocumentLibraryForm</Display>
-  <Edit>DocumentLibraryForm</Edit>
-  <New>DocumentLibraryForm</New>
-</FormTemplates>
-</file>
-
-<file path=customXml/item2.xml><?xml version="1.0" encoding="utf-8"?>
 <p:properties xmlns:p="http://schemas.microsoft.com/office/2006/metadata/properties" xmlns:xsi="http://www.w3.org/2001/XMLSchema-instance" xmlns:pc="http://schemas.microsoft.com/office/infopath/2007/PartnerControls">
   <documentManagement>
     <lcf76f155ced4ddcb4097134ff3c332f xmlns="a1b10758-7132-46a4-a2fe-7a2cf46f51f4">
@@ -8305,6 +11345,15 @@
     <TaxCatchAll xmlns="f7d9f5a6-831d-4621-8c77-cbcaf993e406" xsi:nil="true"/>
   </documentManagement>
 </p:properties>
+</file>
+
+<file path=customXml/item2.xml><?xml version="1.0" encoding="utf-8"?>
+<?mso-contentType ?>
+<FormTemplates xmlns="http://schemas.microsoft.com/sharepoint/v3/contenttype/forms">
+  <Display>DocumentLibraryForm</Display>
+  <Edit>DocumentLibraryForm</Edit>
+  <New>DocumentLibraryForm</New>
+</FormTemplates>
 </file>
 
 <file path=customXml/item3.xml><?xml version="1.0" encoding="utf-8"?>
@@ -8549,20 +11598,20 @@
 </file>
 
 <file path=customXml/itemProps1.xml><?xml version="1.0" encoding="utf-8"?>
-<ds:datastoreItem xmlns:ds="http://schemas.openxmlformats.org/officeDocument/2006/customXml" ds:itemID="{6C3F7A66-EDE3-46FD-83EB-3C265E5D2669}">
-  <ds:schemaRefs>
-    <ds:schemaRef ds:uri="http://schemas.microsoft.com/sharepoint/v3/contenttype/forms"/>
-  </ds:schemaRefs>
-</ds:datastoreItem>
-</file>
-
-<file path=customXml/itemProps2.xml><?xml version="1.0" encoding="utf-8"?>
 <ds:datastoreItem xmlns:ds="http://schemas.openxmlformats.org/officeDocument/2006/customXml" ds:itemID="{2319CDB8-A2CD-412D-8359-13E6B4DF1FF4}">
   <ds:schemaRefs>
     <ds:schemaRef ds:uri="http://schemas.microsoft.com/office/2006/metadata/properties"/>
     <ds:schemaRef ds:uri="http://schemas.microsoft.com/office/infopath/2007/PartnerControls"/>
     <ds:schemaRef ds:uri="a1b10758-7132-46a4-a2fe-7a2cf46f51f4"/>
     <ds:schemaRef ds:uri="f7d9f5a6-831d-4621-8c77-cbcaf993e406"/>
+  </ds:schemaRefs>
+</ds:datastoreItem>
+</file>
+
+<file path=customXml/itemProps2.xml><?xml version="1.0" encoding="utf-8"?>
+<ds:datastoreItem xmlns:ds="http://schemas.openxmlformats.org/officeDocument/2006/customXml" ds:itemID="{6C3F7A66-EDE3-46FD-83EB-3C265E5D2669}">
+  <ds:schemaRefs>
+    <ds:schemaRef ds:uri="http://schemas.microsoft.com/sharepoint/v3/contenttype/forms"/>
   </ds:schemaRefs>
 </ds:datastoreItem>
 </file>
@@ -8587,7 +11636,7 @@
 </file>
 
 <file path=customXml/itemProps4.xml><?xml version="1.0" encoding="utf-8"?>
-<ds:datastoreItem xmlns:ds="http://schemas.openxmlformats.org/officeDocument/2006/customXml" ds:itemID="{DFED78D9-3BA1-4DB0-B3AE-3581061A0360}">
+<ds:datastoreItem xmlns:ds="http://schemas.openxmlformats.org/officeDocument/2006/customXml" ds:itemID="{15F0AA51-AB9D-420E-AA8F-3B184A06DC34}">
   <ds:schemaRefs>
     <ds:schemaRef ds:uri="http://schemas.openxmlformats.org/officeDocument/2006/bibliography"/>
   </ds:schemaRefs>

--- a/Doc/Rapport de projet César.docx
+++ b/Doc/Rapport de projet César.docx
@@ -4329,184 +4329,166 @@
     </w:p>
     <w:p>
       <w:pPr>
+        <w:spacing w:before="100" w:beforeAutospacing="1" w:after="100" w:afterAutospacing="1"/>
+        <w:jc w:val="both"/>
+        <w:rPr>
+          <w:rFonts w:asciiTheme="majorHAnsi" w:hAnsiTheme="majorHAnsi"/>
+        </w:rPr>
+      </w:pPr>
+      <w:r>
+        <w:rPr>
+          <w:rFonts w:asciiTheme="majorHAnsi" w:hAnsiTheme="majorHAnsi"/>
+        </w:rPr>
+        <w:t>Date de début : 19.02.2024</w:t>
+      </w:r>
+    </w:p>
+    <w:p>
+      <w:pPr>
+        <w:spacing w:before="100" w:beforeAutospacing="1" w:after="100" w:afterAutospacing="1"/>
+        <w:jc w:val="both"/>
+        <w:rPr>
+          <w:rFonts w:asciiTheme="majorHAnsi" w:hAnsiTheme="majorHAnsi"/>
+        </w:rPr>
+      </w:pPr>
+      <w:r>
+        <w:rPr>
+          <w:rFonts w:asciiTheme="majorHAnsi" w:hAnsiTheme="majorHAnsi"/>
+        </w:rPr>
+        <w:t>Date de fin : 15.03.2024</w:t>
+      </w:r>
+    </w:p>
+    <w:p>
+      <w:pPr>
+        <w:spacing w:before="100" w:beforeAutospacing="1" w:after="100" w:afterAutospacing="1"/>
+        <w:jc w:val="both"/>
+        <w:rPr>
+          <w:rFonts w:asciiTheme="majorHAnsi" w:hAnsiTheme="majorHAnsi"/>
+        </w:rPr>
+      </w:pPr>
+      <w:r>
+        <w:rPr>
+          <w:rFonts w:asciiTheme="majorHAnsi" w:hAnsiTheme="majorHAnsi"/>
+        </w:rPr>
+        <w:t>Vacances : 10.02.2024 jusqu’au 18.02.2024</w:t>
+      </w:r>
+    </w:p>
+    <w:p>
+      <w:pPr>
+        <w:spacing w:before="100" w:beforeAutospacing="1" w:after="100" w:afterAutospacing="1"/>
+        <w:jc w:val="both"/>
+        <w:rPr>
+          <w:rFonts w:asciiTheme="majorHAnsi" w:hAnsiTheme="majorHAnsi"/>
+        </w:rPr>
+      </w:pPr>
+      <w:r>
+        <w:rPr>
+          <w:rFonts w:asciiTheme="majorHAnsi" w:hAnsiTheme="majorHAnsi"/>
+        </w:rPr>
+        <w:t>Congé : 19.02.2024</w:t>
+      </w:r>
+    </w:p>
+    <w:p>
+      <w:pPr>
+        <w:spacing w:before="100" w:beforeAutospacing="1" w:after="100" w:afterAutospacing="1"/>
+        <w:jc w:val="both"/>
+        <w:rPr>
+          <w:rFonts w:asciiTheme="majorHAnsi" w:hAnsiTheme="majorHAnsi"/>
+        </w:rPr>
+      </w:pPr>
+      <w:r>
+        <w:rPr>
+          <w:rFonts w:asciiTheme="majorHAnsi" w:hAnsiTheme="majorHAnsi"/>
+        </w:rPr>
+        <w:t>Temps dédié au projet par semaine : 3 projets</w:t>
+      </w:r>
+    </w:p>
+    <w:p>
+      <w:pPr>
+        <w:spacing w:before="100" w:beforeAutospacing="1" w:after="100" w:afterAutospacing="1"/>
+        <w:jc w:val="both"/>
+        <w:rPr>
+          <w:rFonts w:asciiTheme="majorHAnsi" w:hAnsiTheme="majorHAnsi"/>
+        </w:rPr>
+      </w:pPr>
+      <w:r>
+        <w:rPr>
+          <w:rFonts w:asciiTheme="majorHAnsi" w:hAnsiTheme="majorHAnsi"/>
+        </w:rPr>
+        <w:t>Sprint 2 : faire le salon, faire les toilettes, faire la chambre. Le sprint débutera le 19.02.2024 jusqu’au 24.02.2024</w:t>
+      </w:r>
+    </w:p>
+    <w:p>
+      <w:pPr>
+        <w:spacing w:before="100" w:beforeAutospacing="1" w:after="100" w:afterAutospacing="1"/>
+        <w:jc w:val="both"/>
+        <w:rPr>
+          <w:rFonts w:asciiTheme="majorHAnsi" w:hAnsiTheme="majorHAnsi"/>
+        </w:rPr>
+      </w:pPr>
+      <w:r>
+        <w:rPr>
+          <w:rFonts w:asciiTheme="majorHAnsi" w:hAnsiTheme="majorHAnsi"/>
+        </w:rPr>
+        <w:lastRenderedPageBreak/>
+        <w:t>Le sprint 3, du 26.02.2024 au 02.03.2024, consiste à attribuer une User Story à chacun des élèves. Donc, cette semaine-ci, 3 pièces seront au minimum commencées et peut-être que certaines seront mêmes terminées.</w:t>
+      </w:r>
+    </w:p>
+    <w:p>
+      <w:pPr>
+        <w:spacing w:before="100" w:beforeAutospacing="1" w:after="100" w:afterAutospacing="1"/>
+        <w:jc w:val="both"/>
+        <w:rPr>
+          <w:rFonts w:asciiTheme="majorHAnsi" w:hAnsiTheme="majorHAnsi"/>
+        </w:rPr>
+      </w:pPr>
+      <w:r>
+        <w:rPr>
+          <w:rFonts w:asciiTheme="majorHAnsi" w:hAnsiTheme="majorHAnsi"/>
+        </w:rPr>
+        <w:t>Sprint 4 : faire la cuisine, faire la salle d’arcade. Le sprint débutera 04.03.2024 jusqu’au 09.03.2024.</w:t>
+      </w:r>
+    </w:p>
+    <w:p>
+      <w:pPr>
         <w:pStyle w:val="Informations"/>
-      </w:pPr>
-      <w:r>
-        <w:t xml:space="preserve">Ce paragraphe présente </w:t>
-      </w:r>
-      <w:r>
-        <w:t xml:space="preserve">tout d’abord </w:t>
-      </w:r>
-      <w:r>
-        <w:t>le</w:t>
-      </w:r>
-      <w:r>
-        <w:t>s</w:t>
-      </w:r>
-      <w:r>
-        <w:t xml:space="preserve"> </w:t>
-      </w:r>
-      <w:r>
-        <w:t xml:space="preserve">éléments de </w:t>
-      </w:r>
-      <w:r>
-        <w:t>p</w:t>
-      </w:r>
-      <w:r>
-        <w:t>lanning</w:t>
-      </w:r>
-      <w:r>
-        <w:t xml:space="preserve"> connus dès le départ</w:t>
-      </w:r>
+        <w:ind w:left="0"/>
+      </w:pPr>
     </w:p>
     <w:p>
       <w:pPr>
         <w:pStyle w:val="Informations"/>
-        <w:numPr>
-          <w:ilvl w:val="0"/>
-          <w:numId w:val="5"/>
-        </w:numPr>
-      </w:pPr>
-      <w:r>
-        <w:t>D</w:t>
-      </w:r>
-      <w:r>
-        <w:t>ate de début</w:t>
-      </w:r>
+      </w:pPr>
     </w:p>
     <w:p>
       <w:pPr>
         <w:pStyle w:val="Informations"/>
-        <w:numPr>
-          <w:ilvl w:val="0"/>
-          <w:numId w:val="5"/>
-        </w:numPr>
-      </w:pPr>
-      <w:r>
-        <w:t>D</w:t>
-      </w:r>
-      <w:r>
-        <w:t>ate de fin</w:t>
-      </w:r>
+      </w:pPr>
+      <w:bookmarkStart w:id="18" w:name="_GoBack"/>
+      <w:bookmarkEnd w:id="18"/>
     </w:p>
     <w:p>
       <w:pPr>
         <w:pStyle w:val="Informations"/>
-        <w:numPr>
-          <w:ilvl w:val="0"/>
-          <w:numId w:val="5"/>
-        </w:numPr>
-      </w:pPr>
-      <w:r>
-        <w:t>V</w:t>
-      </w:r>
-      <w:r>
-        <w:t>acances et congés</w:t>
-      </w:r>
-    </w:p>
-    <w:p>
-      <w:pPr>
-        <w:pStyle w:val="Informations"/>
-        <w:numPr>
-          <w:ilvl w:val="0"/>
-          <w:numId w:val="5"/>
-        </w:numPr>
-      </w:pPr>
-      <w:r>
-        <w:t>Nombre d’heures par semaine dédiées au projet</w:t>
-      </w:r>
-    </w:p>
-    <w:p>
-      <w:pPr>
-        <w:pStyle w:val="Informations"/>
-      </w:pPr>
-    </w:p>
-    <w:p>
-      <w:pPr>
-        <w:pStyle w:val="Informations"/>
-      </w:pPr>
-      <w:r>
-        <w:t>On propose ensuite une découpe en sprints. Pour chaque sprint, on spécifie :</w:t>
-      </w:r>
-    </w:p>
-    <w:p>
-      <w:pPr>
-        <w:pStyle w:val="Informations"/>
-        <w:numPr>
-          <w:ilvl w:val="0"/>
-          <w:numId w:val="6"/>
-        </w:numPr>
-      </w:pPr>
-      <w:r>
-        <w:t>Le but du sprint</w:t>
-      </w:r>
-    </w:p>
-    <w:p>
-      <w:pPr>
-        <w:pStyle w:val="Informations"/>
-        <w:numPr>
-          <w:ilvl w:val="0"/>
-          <w:numId w:val="6"/>
-        </w:numPr>
-      </w:pPr>
-      <w:r>
-        <w:t xml:space="preserve">La date/heure de la sprint </w:t>
-      </w:r>
-      <w:proofErr w:type="spellStart"/>
-      <w:r>
-        <w:t>review</w:t>
-      </w:r>
-      <w:proofErr w:type="spellEnd"/>
-    </w:p>
-    <w:p>
-      <w:pPr>
-        <w:pStyle w:val="Informations"/>
-      </w:pPr>
-    </w:p>
-    <w:p>
-      <w:pPr>
-        <w:pStyle w:val="Informations"/>
-      </w:pPr>
-    </w:p>
-    <w:p>
-      <w:pPr>
-        <w:pStyle w:val="Informations"/>
-      </w:pPr>
-    </w:p>
-    <w:p>
-      <w:pPr>
-        <w:pStyle w:val="Informations"/>
-      </w:pPr>
-    </w:p>
-    <w:p>
-      <w:pPr>
-        <w:pStyle w:val="Informations"/>
-      </w:pPr>
-    </w:p>
-    <w:p>
-      <w:pPr>
-        <w:pStyle w:val="Informations"/>
       </w:pPr>
     </w:p>
     <w:p>
       <w:pPr>
         <w:pStyle w:val="Titre1"/>
       </w:pPr>
-      <w:bookmarkStart w:id="18" w:name="_Toc532179957"/>
-      <w:bookmarkStart w:id="19" w:name="_Toc165969641"/>
-      <w:bookmarkStart w:id="20" w:name="_Toc128323767"/>
-      <w:r>
-        <w:lastRenderedPageBreak/>
+      <w:bookmarkStart w:id="19" w:name="_Toc532179957"/>
+      <w:bookmarkStart w:id="20" w:name="_Toc165969641"/>
+      <w:bookmarkStart w:id="21" w:name="_Toc128323767"/>
+      <w:r>
         <w:t>Analyse</w:t>
       </w:r>
-      <w:bookmarkEnd w:id="18"/>
       <w:bookmarkEnd w:id="19"/>
+      <w:bookmarkEnd w:id="20"/>
       <w:r>
         <w:t xml:space="preserve"> fonctionnelle</w:t>
       </w:r>
-      <w:bookmarkStart w:id="21" w:name="_Toc532179959"/>
-      <w:bookmarkStart w:id="22" w:name="_Toc165969643"/>
-      <w:bookmarkEnd w:id="20"/>
+      <w:bookmarkStart w:id="22" w:name="_Toc532179959"/>
+      <w:bookmarkStart w:id="23" w:name="_Toc165969643"/>
+      <w:bookmarkEnd w:id="21"/>
     </w:p>
     <w:p>
       <w:pPr>
@@ -5356,6 +5338,7 @@
                 </w:tcPr>
                 <w:p>
                   <w:r>
+                    <w:lastRenderedPageBreak/>
                     <w:t>mur</w:t>
                   </w:r>
                 </w:p>
@@ -5584,7 +5567,6 @@
               <w:jc w:val="center"/>
             </w:pPr>
             <w:r>
-              <w:lastRenderedPageBreak/>
               <w:t>Tests d'</w:t>
             </w:r>
             <w:proofErr w:type="spellStart"/>
@@ -5914,7 +5896,6 @@
             <w:pPr>
               <w:jc w:val="center"/>
             </w:pPr>
-            <w:bookmarkStart w:id="23" w:name="_GoBack"/>
             <w:r>
               <w:t>Tests d'</w:t>
             </w:r>
@@ -6278,7 +6259,6 @@
           </w:p>
         </w:tc>
       </w:tr>
-      <w:bookmarkEnd w:id="23"/>
     </w:tbl>
     <w:p>
       <w:pPr>
@@ -6455,6 +6435,7 @@
                 </w:tcPr>
                 <w:p>
                   <w:r>
+                    <w:lastRenderedPageBreak/>
                     <w:t>dans les toilette</w:t>
                   </w:r>
                 </w:p>
@@ -6641,7 +6622,6 @@
       </w:pPr>
       <w:proofErr w:type="gramStart"/>
       <w:r>
-        <w:lastRenderedPageBreak/>
         <w:t>salle</w:t>
       </w:r>
       <w:proofErr w:type="gramEnd"/>
@@ -7359,6 +7339,7 @@
                 </w:tcPr>
                 <w:p>
                   <w:r>
+                    <w:lastRenderedPageBreak/>
                     <w:t>salon</w:t>
                   </w:r>
                 </w:p>
@@ -7572,7 +7553,6 @@
       </w:pPr>
       <w:bookmarkStart w:id="24" w:name="_Toc128323768"/>
       <w:r>
-        <w:lastRenderedPageBreak/>
         <w:t>Conception</w:t>
       </w:r>
       <w:bookmarkEnd w:id="24"/>
@@ -7659,8 +7639,8 @@
         <w:pStyle w:val="Titre2"/>
       </w:pPr>
       <w:bookmarkStart w:id="27" w:name="_Toc128323771"/>
-      <w:bookmarkEnd w:id="21"/>
       <w:bookmarkEnd w:id="22"/>
+      <w:bookmarkEnd w:id="23"/>
       <w:r>
         <w:t>Implémentations spécifiques</w:t>
       </w:r>
@@ -7980,6 +7960,7 @@
       </w:pPr>
       <w:bookmarkStart w:id="42" w:name="_Toc128323778"/>
       <w:r>
+        <w:lastRenderedPageBreak/>
         <w:t>Dossier des tests</w:t>
       </w:r>
       <w:bookmarkEnd w:id="39"/>
@@ -8108,7 +8089,6 @@
       <w:bookmarkStart w:id="44" w:name="_Toc165969653"/>
       <w:bookmarkStart w:id="45" w:name="_Toc128323780"/>
       <w:r>
-        <w:lastRenderedPageBreak/>
         <w:t>Conclusion</w:t>
       </w:r>
       <w:bookmarkEnd w:id="44"/>
@@ -8543,31 +8523,16 @@
             </w:rPr>
             <w:t> :</w:t>
           </w:r>
-          <w:r>
-            <w:fldChar w:fldCharType="begin"/>
-          </w:r>
-          <w:r>
-            <w:instrText xml:space="preserve"> AUTHOR   \* MERGEFORMAT </w:instrText>
-          </w:r>
-          <w:r>
-            <w:fldChar w:fldCharType="separate"/>
-          </w:r>
-          <w:r>
-            <w:rPr>
-              <w:rFonts w:cs="Arial"/>
-              <w:noProof/>
-              <w:szCs w:val="16"/>
-            </w:rPr>
-            <w:t>César Klein</w:t>
-          </w:r>
-          <w:r>
-            <w:rPr>
-              <w:rFonts w:cs="Arial"/>
-              <w:noProof/>
-              <w:szCs w:val="16"/>
-            </w:rPr>
-            <w:fldChar w:fldCharType="end"/>
-          </w:r>
+          <w:fldSimple w:instr=" AUTHOR   \* MERGEFORMAT ">
+            <w:r>
+              <w:rPr>
+                <w:rFonts w:cs="Arial"/>
+                <w:noProof/>
+                <w:szCs w:val="16"/>
+              </w:rPr>
+              <w:t>César Klein</w:t>
+            </w:r>
+          </w:fldSimple>
         </w:p>
         <w:p>
           <w:pPr>
@@ -8684,14 +8649,7 @@
               <w:rFonts w:cs="Arial"/>
               <w:szCs w:val="16"/>
             </w:rPr>
-            <w:t xml:space="preserve">Modifié par : </w:t>
-          </w:r>
-          <w:r>
-            <w:rPr>
-              <w:rFonts w:cs="Arial"/>
-              <w:szCs w:val="16"/>
-            </w:rPr>
-            <w:t>X. Carrel</w:t>
+            <w:t>Modifié par : X. Carrel</w:t>
           </w:r>
           <w:r>
             <w:fldChar w:fldCharType="begin"/>
@@ -8761,7 +8719,7 @@
               <w:noProof/>
               <w:szCs w:val="16"/>
             </w:rPr>
-            <w:t>8</w:t>
+            <w:t>6</w:t>
           </w:r>
           <w:r>
             <w:rPr>
@@ -8913,31 +8871,16 @@
             </w:rPr>
             <w:t xml:space="preserve">Version: </w:t>
           </w:r>
-          <w:r>
-            <w:fldChar w:fldCharType="begin"/>
-          </w:r>
-          <w:r>
-            <w:instrText xml:space="preserve"> REVNUM   \* MERGEFORMAT </w:instrText>
-          </w:r>
-          <w:r>
-            <w:fldChar w:fldCharType="separate"/>
-          </w:r>
-          <w:r>
-            <w:rPr>
-              <w:rFonts w:cs="Arial"/>
-              <w:noProof/>
-              <w:szCs w:val="16"/>
-            </w:rPr>
-            <w:t>1</w:t>
-          </w:r>
-          <w:r>
-            <w:rPr>
-              <w:rFonts w:cs="Arial"/>
-              <w:noProof/>
-              <w:szCs w:val="16"/>
-            </w:rPr>
-            <w:fldChar w:fldCharType="end"/>
-          </w:r>
+          <w:fldSimple w:instr=" REVNUM   \* MERGEFORMAT ">
+            <w:r>
+              <w:rPr>
+                <w:rFonts w:cs="Arial"/>
+                <w:noProof/>
+                <w:szCs w:val="16"/>
+              </w:rPr>
+              <w:t>1</w:t>
+            </w:r>
+          </w:fldSimple>
           <w:r>
             <w:rPr>
               <w:rFonts w:cs="Arial"/>
@@ -8972,7 +8915,7 @@
               <w:noProof/>
               <w:szCs w:val="16"/>
             </w:rPr>
-            <w:t>29.01.2024 11:59</w:t>
+            <w:t>30.01.2024 15:41</w:t>
           </w:r>
           <w:r>
             <w:rPr>
@@ -8998,31 +8941,16 @@
               <w:szCs w:val="16"/>
             </w:rPr>
           </w:pPr>
-          <w:r>
-            <w:fldChar w:fldCharType="begin"/>
-          </w:r>
-          <w:r>
-            <w:instrText xml:space="preserve"> FILENAME  \* FirstCap  \* MERGEFORMAT </w:instrText>
-          </w:r>
-          <w:r>
-            <w:fldChar w:fldCharType="separate"/>
-          </w:r>
-          <w:r>
-            <w:rPr>
-              <w:rFonts w:cs="Arial"/>
-              <w:noProof/>
-              <w:szCs w:val="16"/>
-            </w:rPr>
-            <w:t>Document1</w:t>
-          </w:r>
-          <w:r>
-            <w:rPr>
-              <w:rFonts w:cs="Arial"/>
-              <w:noProof/>
-              <w:szCs w:val="16"/>
-            </w:rPr>
-            <w:fldChar w:fldCharType="end"/>
-          </w:r>
+          <w:fldSimple w:instr=" FILENAME  \* FirstCap  \* MERGEFORMAT ">
+            <w:r>
+              <w:rPr>
+                <w:rFonts w:cs="Arial"/>
+                <w:noProof/>
+                <w:szCs w:val="16"/>
+              </w:rPr>
+              <w:t>Document1</w:t>
+            </w:r>
+          </w:fldSimple>
         </w:p>
       </w:tc>
     </w:tr>
@@ -9229,7 +9157,7 @@
         <v:path o:extrusionok="f" gradientshapeok="t" o:connecttype="rect"/>
         <o:lock v:ext="edit" aspectratio="t"/>
       </v:shapetype>
-      <v:shape id="_x0000_i1028" type="#_x0000_t75" style="width:12pt;height:12pt" o:bullet="t">
+      <v:shape id="_x0000_i1040" type="#_x0000_t75" style="width:11.25pt;height:11.25pt" o:bullet="t">
         <v:imagedata r:id="rId1" o:title="BD10263_"/>
       </v:shape>
     </w:pict>
@@ -11337,6 +11265,15 @@
 </file>
 
 <file path=customXml/item1.xml><?xml version="1.0" encoding="utf-8"?>
+<?mso-contentType ?>
+<FormTemplates xmlns="http://schemas.microsoft.com/sharepoint/v3/contenttype/forms">
+  <Display>DocumentLibraryForm</Display>
+  <Edit>DocumentLibraryForm</Edit>
+  <New>DocumentLibraryForm</New>
+</FormTemplates>
+</file>
+
+<file path=customXml/item2.xml><?xml version="1.0" encoding="utf-8"?>
 <p:properties xmlns:p="http://schemas.microsoft.com/office/2006/metadata/properties" xmlns:xsi="http://www.w3.org/2001/XMLSchema-instance" xmlns:pc="http://schemas.microsoft.com/office/infopath/2007/PartnerControls">
   <documentManagement>
     <lcf76f155ced4ddcb4097134ff3c332f xmlns="a1b10758-7132-46a4-a2fe-7a2cf46f51f4">
@@ -11345,15 +11282,6 @@
     <TaxCatchAll xmlns="f7d9f5a6-831d-4621-8c77-cbcaf993e406" xsi:nil="true"/>
   </documentManagement>
 </p:properties>
-</file>
-
-<file path=customXml/item2.xml><?xml version="1.0" encoding="utf-8"?>
-<?mso-contentType ?>
-<FormTemplates xmlns="http://schemas.microsoft.com/sharepoint/v3/contenttype/forms">
-  <Display>DocumentLibraryForm</Display>
-  <Edit>DocumentLibraryForm</Edit>
-  <New>DocumentLibraryForm</New>
-</FormTemplates>
 </file>
 
 <file path=customXml/item3.xml><?xml version="1.0" encoding="utf-8"?>
@@ -11598,20 +11526,20 @@
 </file>
 
 <file path=customXml/itemProps1.xml><?xml version="1.0" encoding="utf-8"?>
+<ds:datastoreItem xmlns:ds="http://schemas.openxmlformats.org/officeDocument/2006/customXml" ds:itemID="{6C3F7A66-EDE3-46FD-83EB-3C265E5D2669}">
+  <ds:schemaRefs>
+    <ds:schemaRef ds:uri="http://schemas.microsoft.com/sharepoint/v3/contenttype/forms"/>
+  </ds:schemaRefs>
+</ds:datastoreItem>
+</file>
+
+<file path=customXml/itemProps2.xml><?xml version="1.0" encoding="utf-8"?>
 <ds:datastoreItem xmlns:ds="http://schemas.openxmlformats.org/officeDocument/2006/customXml" ds:itemID="{2319CDB8-A2CD-412D-8359-13E6B4DF1FF4}">
   <ds:schemaRefs>
     <ds:schemaRef ds:uri="http://schemas.microsoft.com/office/2006/metadata/properties"/>
     <ds:schemaRef ds:uri="http://schemas.microsoft.com/office/infopath/2007/PartnerControls"/>
     <ds:schemaRef ds:uri="a1b10758-7132-46a4-a2fe-7a2cf46f51f4"/>
     <ds:schemaRef ds:uri="f7d9f5a6-831d-4621-8c77-cbcaf993e406"/>
-  </ds:schemaRefs>
-</ds:datastoreItem>
-</file>
-
-<file path=customXml/itemProps2.xml><?xml version="1.0" encoding="utf-8"?>
-<ds:datastoreItem xmlns:ds="http://schemas.openxmlformats.org/officeDocument/2006/customXml" ds:itemID="{6C3F7A66-EDE3-46FD-83EB-3C265E5D2669}">
-  <ds:schemaRefs>
-    <ds:schemaRef ds:uri="http://schemas.microsoft.com/sharepoint/v3/contenttype/forms"/>
   </ds:schemaRefs>
 </ds:datastoreItem>
 </file>
@@ -11636,7 +11564,7 @@
 </file>
 
 <file path=customXml/itemProps4.xml><?xml version="1.0" encoding="utf-8"?>
-<ds:datastoreItem xmlns:ds="http://schemas.openxmlformats.org/officeDocument/2006/customXml" ds:itemID="{15F0AA51-AB9D-420E-AA8F-3B184A06DC34}">
+<ds:datastoreItem xmlns:ds="http://schemas.openxmlformats.org/officeDocument/2006/customXml" ds:itemID="{CB77F71D-360A-4509-AF94-078686641ABB}">
   <ds:schemaRefs>
     <ds:schemaRef ds:uri="http://schemas.openxmlformats.org/officeDocument/2006/bibliography"/>
   </ds:schemaRefs>

--- a/Doc/Rapport de projet César.docx
+++ b/Doc/Rapport de projet César.docx
@@ -40,7 +40,7 @@
           <w:szCs w:val="22"/>
         </w:rPr>
         <w:drawing>
-          <wp:inline distT="0" distB="0" distL="0" distR="0" wp14:anchorId="5463872E" wp14:editId="0945CD4D">
+          <wp:inline distT="0" distB="0" distL="0" distR="0" wp14:anchorId="3A005EAD" wp14:editId="29B993D9">
             <wp:extent cx="2714625" cy="2799254"/>
             <wp:effectExtent l="0" t="0" r="0" b="1270"/>
             <wp:docPr id="3" name="Image 3"/>
@@ -159,8 +159,10 @@
           <w:bCs w:val="0"/>
           <w:caps w:val="0"/>
           <w:noProof/>
+          <w:kern w:val="2"/>
           <w:sz w:val="22"/>
           <w:szCs w:val="22"/>
+          <w14:ligatures w14:val="standardContextual"/>
         </w:rPr>
       </w:pPr>
       <w:r>
@@ -196,7 +198,7 @@
         </w:rPr>
         <w:fldChar w:fldCharType="separate"/>
       </w:r>
-      <w:hyperlink w:anchor="_Toc128323752" w:history="1">
+      <w:hyperlink w:anchor="_Toc161037390" w:history="1">
         <w:r>
           <w:rPr>
             <w:rStyle w:val="Lienhypertexte"/>
@@ -211,8 +213,10 @@
             <w:bCs w:val="0"/>
             <w:caps w:val="0"/>
             <w:noProof/>
+            <w:kern w:val="2"/>
             <w:sz w:val="22"/>
             <w:szCs w:val="22"/>
+            <w14:ligatures w14:val="standardContextual"/>
           </w:rPr>
           <w:tab/>
         </w:r>
@@ -242,7 +246,7 @@
             <w:noProof/>
             <w:webHidden/>
           </w:rPr>
-          <w:instrText xml:space="preserve"> PAGEREF _Toc128323752 \h </w:instrText>
+          <w:instrText xml:space="preserve"> PAGEREF _Toc161037390 \h </w:instrText>
         </w:r>
         <w:r>
           <w:rPr>
@@ -284,11 +288,13 @@
           <w:rFonts w:eastAsiaTheme="minorEastAsia" w:cstheme="minorBidi"/>
           <w:smallCaps w:val="0"/>
           <w:noProof/>
+          <w:kern w:val="2"/>
           <w:sz w:val="22"/>
           <w:szCs w:val="22"/>
+          <w14:ligatures w14:val="standardContextual"/>
         </w:rPr>
       </w:pPr>
-      <w:hyperlink w:anchor="_Toc128323753" w:history="1">
+      <w:hyperlink w:anchor="_Toc161037391" w:history="1">
         <w:r>
           <w:rPr>
             <w:rStyle w:val="Lienhypertexte"/>
@@ -301,8 +307,10 @@
             <w:rFonts w:eastAsiaTheme="minorEastAsia" w:cstheme="minorBidi"/>
             <w:smallCaps w:val="0"/>
             <w:noProof/>
+            <w:kern w:val="2"/>
             <w:sz w:val="22"/>
             <w:szCs w:val="22"/>
+            <w14:ligatures w14:val="standardContextual"/>
           </w:rPr>
           <w:tab/>
         </w:r>
@@ -332,7 +340,13 @@
             <w:noProof/>
             <w:webHidden/>
           </w:rPr>
-          <w:instrText xml:space="preserve"> PAGEREF _Toc128323753 \h </w:instrText>
+          <w:instrText xml:space="preserve"> PAGEREF _Toc161037391 \h </w:instrText>
+        </w:r>
+        <w:r>
+          <w:rPr>
+            <w:noProof/>
+            <w:webHidden/>
+          </w:rPr>
         </w:r>
         <w:r>
           <w:rPr>
@@ -343,13 +357,10 @@
         </w:r>
         <w:r>
           <w:rPr>
-            <w:b/>
-            <w:bCs/>
-            <w:noProof/>
-            <w:webHidden/>
-            <w:lang w:val="fr-FR"/>
-          </w:rPr>
-          <w:t>Erreur ! Signet non défini.</w:t>
+            <w:noProof/>
+            <w:webHidden/>
+          </w:rPr>
+          <w:t>3</w:t>
         </w:r>
         <w:r>
           <w:rPr>
@@ -371,11 +382,13 @@
           <w:rFonts w:eastAsiaTheme="minorEastAsia" w:cstheme="minorBidi"/>
           <w:smallCaps w:val="0"/>
           <w:noProof/>
+          <w:kern w:val="2"/>
           <w:sz w:val="22"/>
           <w:szCs w:val="22"/>
+          <w14:ligatures w14:val="standardContextual"/>
         </w:rPr>
       </w:pPr>
-      <w:hyperlink w:anchor="_Toc128323754" w:history="1">
+      <w:hyperlink w:anchor="_Toc161037392" w:history="1">
         <w:r>
           <w:rPr>
             <w:rStyle w:val="Lienhypertexte"/>
@@ -388,8 +401,10 @@
             <w:rFonts w:eastAsiaTheme="minorEastAsia" w:cstheme="minorBidi"/>
             <w:smallCaps w:val="0"/>
             <w:noProof/>
+            <w:kern w:val="2"/>
             <w:sz w:val="22"/>
             <w:szCs w:val="22"/>
+            <w14:ligatures w14:val="standardContextual"/>
           </w:rPr>
           <w:tab/>
         </w:r>
@@ -419,7 +434,7 @@
             <w:noProof/>
             <w:webHidden/>
           </w:rPr>
-          <w:instrText xml:space="preserve"> PAGEREF _Toc128323754 \h </w:instrText>
+          <w:instrText xml:space="preserve"> PAGEREF _Toc161037392 \h </w:instrText>
         </w:r>
         <w:r>
           <w:rPr>
@@ -461,11 +476,13 @@
           <w:rFonts w:eastAsiaTheme="minorEastAsia" w:cstheme="minorBidi"/>
           <w:smallCaps w:val="0"/>
           <w:noProof/>
+          <w:kern w:val="2"/>
           <w:sz w:val="22"/>
           <w:szCs w:val="22"/>
+          <w14:ligatures w14:val="standardContextual"/>
         </w:rPr>
       </w:pPr>
-      <w:hyperlink w:anchor="_Toc128323755" w:history="1">
+      <w:hyperlink w:anchor="_Toc161037393" w:history="1">
         <w:r>
           <w:rPr>
             <w:rStyle w:val="Lienhypertexte"/>
@@ -478,8 +495,10 @@
             <w:rFonts w:eastAsiaTheme="minorEastAsia" w:cstheme="minorBidi"/>
             <w:smallCaps w:val="0"/>
             <w:noProof/>
+            <w:kern w:val="2"/>
             <w:sz w:val="22"/>
             <w:szCs w:val="22"/>
+            <w14:ligatures w14:val="standardContextual"/>
           </w:rPr>
           <w:tab/>
         </w:r>
@@ -509,7 +528,7 @@
             <w:noProof/>
             <w:webHidden/>
           </w:rPr>
-          <w:instrText xml:space="preserve"> PAGEREF _Toc128323755 \h </w:instrText>
+          <w:instrText xml:space="preserve"> PAGEREF _Toc161037393 \h </w:instrText>
         </w:r>
         <w:r>
           <w:rPr>
@@ -551,11 +570,13 @@
           <w:rFonts w:eastAsiaTheme="minorEastAsia" w:cstheme="minorBidi"/>
           <w:smallCaps w:val="0"/>
           <w:noProof/>
+          <w:kern w:val="2"/>
           <w:sz w:val="22"/>
           <w:szCs w:val="22"/>
+          <w14:ligatures w14:val="standardContextual"/>
         </w:rPr>
       </w:pPr>
-      <w:hyperlink w:anchor="_Toc128323756" w:history="1">
+      <w:hyperlink w:anchor="_Toc161037394" w:history="1">
         <w:r>
           <w:rPr>
             <w:rStyle w:val="Lienhypertexte"/>
@@ -568,8 +589,10 @@
             <w:rFonts w:eastAsiaTheme="minorEastAsia" w:cstheme="minorBidi"/>
             <w:smallCaps w:val="0"/>
             <w:noProof/>
+            <w:kern w:val="2"/>
             <w:sz w:val="22"/>
             <w:szCs w:val="22"/>
+            <w14:ligatures w14:val="standardContextual"/>
           </w:rPr>
           <w:tab/>
         </w:r>
@@ -599,7 +622,7 @@
             <w:noProof/>
             <w:webHidden/>
           </w:rPr>
-          <w:instrText xml:space="preserve"> PAGEREF _Toc128323756 \h </w:instrText>
+          <w:instrText xml:space="preserve"> PAGEREF _Toc161037394 \h </w:instrText>
         </w:r>
         <w:r>
           <w:rPr>
@@ -641,11 +664,13 @@
           <w:rFonts w:eastAsiaTheme="minorEastAsia" w:cstheme="minorBidi"/>
           <w:smallCaps w:val="0"/>
           <w:noProof/>
+          <w:kern w:val="2"/>
           <w:sz w:val="22"/>
           <w:szCs w:val="22"/>
+          <w14:ligatures w14:val="standardContextual"/>
         </w:rPr>
       </w:pPr>
-      <w:hyperlink w:anchor="_Toc128323757" w:history="1">
+      <w:hyperlink w:anchor="_Toc161037395" w:history="1">
         <w:r>
           <w:rPr>
             <w:rStyle w:val="Lienhypertexte"/>
@@ -658,8 +683,10 @@
             <w:rFonts w:eastAsiaTheme="minorEastAsia" w:cstheme="minorBidi"/>
             <w:smallCaps w:val="0"/>
             <w:noProof/>
+            <w:kern w:val="2"/>
             <w:sz w:val="22"/>
             <w:szCs w:val="22"/>
+            <w14:ligatures w14:val="standardContextual"/>
           </w:rPr>
           <w:tab/>
         </w:r>
@@ -689,7 +716,7 @@
             <w:noProof/>
             <w:webHidden/>
           </w:rPr>
-          <w:instrText xml:space="preserve"> PAGEREF _Toc128323757 \h </w:instrText>
+          <w:instrText xml:space="preserve"> PAGEREF _Toc161037395 \h </w:instrText>
         </w:r>
         <w:r>
           <w:rPr>
@@ -732,11 +759,13 @@
           <w:i w:val="0"/>
           <w:iCs w:val="0"/>
           <w:noProof/>
+          <w:kern w:val="2"/>
           <w:sz w:val="22"/>
           <w:szCs w:val="22"/>
+          <w14:ligatures w14:val="standardContextual"/>
         </w:rPr>
       </w:pPr>
-      <w:hyperlink w:anchor="_Toc128323758" w:history="1">
+      <w:hyperlink w:anchor="_Toc161037396" w:history="1">
         <w:r>
           <w:rPr>
             <w:rStyle w:val="Lienhypertexte"/>
@@ -750,8 +779,10 @@
             <w:i w:val="0"/>
             <w:iCs w:val="0"/>
             <w:noProof/>
+            <w:kern w:val="2"/>
             <w:sz w:val="22"/>
             <w:szCs w:val="22"/>
+            <w14:ligatures w14:val="standardContextual"/>
           </w:rPr>
           <w:tab/>
         </w:r>
@@ -781,7 +812,7 @@
             <w:noProof/>
             <w:webHidden/>
           </w:rPr>
-          <w:instrText xml:space="preserve"> PAGEREF _Toc128323758 \h </w:instrText>
+          <w:instrText xml:space="preserve"> PAGEREF _Toc161037396 \h </w:instrText>
         </w:r>
         <w:r>
           <w:rPr>
@@ -824,11 +855,13 @@
           <w:i w:val="0"/>
           <w:iCs w:val="0"/>
           <w:noProof/>
+          <w:kern w:val="2"/>
           <w:sz w:val="22"/>
           <w:szCs w:val="22"/>
+          <w14:ligatures w14:val="standardContextual"/>
         </w:rPr>
       </w:pPr>
-      <w:hyperlink w:anchor="_Toc128323759" w:history="1">
+      <w:hyperlink w:anchor="_Toc161037397" w:history="1">
         <w:r>
           <w:rPr>
             <w:rStyle w:val="Lienhypertexte"/>
@@ -842,8 +875,10 @@
             <w:i w:val="0"/>
             <w:iCs w:val="0"/>
             <w:noProof/>
+            <w:kern w:val="2"/>
             <w:sz w:val="22"/>
             <w:szCs w:val="22"/>
+            <w14:ligatures w14:val="standardContextual"/>
           </w:rPr>
           <w:tab/>
         </w:r>
@@ -873,7 +908,7 @@
             <w:noProof/>
             <w:webHidden/>
           </w:rPr>
-          <w:instrText xml:space="preserve"> PAGEREF _Toc128323759 \h </w:instrText>
+          <w:instrText xml:space="preserve"> PAGEREF _Toc161037397 \h </w:instrText>
         </w:r>
         <w:r>
           <w:rPr>
@@ -916,11 +951,13 @@
           <w:i w:val="0"/>
           <w:iCs w:val="0"/>
           <w:noProof/>
+          <w:kern w:val="2"/>
           <w:sz w:val="22"/>
           <w:szCs w:val="22"/>
+          <w14:ligatures w14:val="standardContextual"/>
         </w:rPr>
       </w:pPr>
-      <w:hyperlink w:anchor="_Toc128323760" w:history="1">
+      <w:hyperlink w:anchor="_Toc161037398" w:history="1">
         <w:r>
           <w:rPr>
             <w:rStyle w:val="Lienhypertexte"/>
@@ -934,8 +971,10 @@
             <w:i w:val="0"/>
             <w:iCs w:val="0"/>
             <w:noProof/>
+            <w:kern w:val="2"/>
             <w:sz w:val="22"/>
             <w:szCs w:val="22"/>
+            <w14:ligatures w14:val="standardContextual"/>
           </w:rPr>
           <w:tab/>
         </w:r>
@@ -965,7 +1004,7 @@
             <w:noProof/>
             <w:webHidden/>
           </w:rPr>
-          <w:instrText xml:space="preserve"> PAGEREF _Toc128323760 \h </w:instrText>
+          <w:instrText xml:space="preserve"> PAGEREF _Toc161037398 \h </w:instrText>
         </w:r>
         <w:r>
           <w:rPr>
@@ -986,449 +1025,6 @@
             <w:webHidden/>
           </w:rPr>
           <w:t>4</w:t>
-        </w:r>
-        <w:r>
-          <w:rPr>
-            <w:noProof/>
-            <w:webHidden/>
-          </w:rPr>
-          <w:fldChar w:fldCharType="end"/>
-        </w:r>
-      </w:hyperlink>
-    </w:p>
-    <w:p>
-      <w:pPr>
-        <w:pStyle w:val="TM3"/>
-        <w:tabs>
-          <w:tab w:val="left" w:pos="1200"/>
-          <w:tab w:val="right" w:leader="dot" w:pos="9060"/>
-        </w:tabs>
-        <w:rPr>
-          <w:rFonts w:eastAsiaTheme="minorEastAsia" w:cstheme="minorBidi"/>
-          <w:i w:val="0"/>
-          <w:iCs w:val="0"/>
-          <w:noProof/>
-          <w:sz w:val="22"/>
-          <w:szCs w:val="22"/>
-        </w:rPr>
-      </w:pPr>
-      <w:hyperlink w:anchor="_Toc128323761" w:history="1">
-        <w:r>
-          <w:rPr>
-            <w:rStyle w:val="Lienhypertexte"/>
-            <w:noProof/>
-          </w:rPr>
-          <w:t>1.5.4</w:t>
-        </w:r>
-        <w:r>
-          <w:rPr>
-            <w:rFonts w:eastAsiaTheme="minorEastAsia" w:cstheme="minorBidi"/>
-            <w:i w:val="0"/>
-            <w:iCs w:val="0"/>
-            <w:noProof/>
-            <w:sz w:val="22"/>
-            <w:szCs w:val="22"/>
-          </w:rPr>
-          <w:tab/>
-        </w:r>
-        <w:r>
-          <w:rPr>
-            <w:rStyle w:val="Lienhypertexte"/>
-            <w:noProof/>
-          </w:rPr>
-          <w:t>Contraintes</w:t>
-        </w:r>
-        <w:r>
-          <w:rPr>
-            <w:noProof/>
-            <w:webHidden/>
-          </w:rPr>
-          <w:tab/>
-        </w:r>
-        <w:r>
-          <w:rPr>
-            <w:noProof/>
-            <w:webHidden/>
-          </w:rPr>
-          <w:fldChar w:fldCharType="begin"/>
-        </w:r>
-        <w:r>
-          <w:rPr>
-            <w:noProof/>
-            <w:webHidden/>
-          </w:rPr>
-          <w:instrText xml:space="preserve"> PAGEREF _Toc128323761 \h </w:instrText>
-        </w:r>
-        <w:r>
-          <w:rPr>
-            <w:noProof/>
-            <w:webHidden/>
-          </w:rPr>
-          <w:fldChar w:fldCharType="separate"/>
-        </w:r>
-        <w:r>
-          <w:rPr>
-            <w:b/>
-            <w:bCs/>
-            <w:noProof/>
-            <w:webHidden/>
-            <w:lang w:val="fr-FR"/>
-          </w:rPr>
-          <w:t>Erreur ! Signet non défini.</w:t>
-        </w:r>
-        <w:r>
-          <w:rPr>
-            <w:noProof/>
-            <w:webHidden/>
-          </w:rPr>
-          <w:fldChar w:fldCharType="end"/>
-        </w:r>
-      </w:hyperlink>
-    </w:p>
-    <w:p>
-      <w:pPr>
-        <w:pStyle w:val="TM3"/>
-        <w:tabs>
-          <w:tab w:val="left" w:pos="1200"/>
-          <w:tab w:val="right" w:leader="dot" w:pos="9060"/>
-        </w:tabs>
-        <w:rPr>
-          <w:rFonts w:eastAsiaTheme="minorEastAsia" w:cstheme="minorBidi"/>
-          <w:i w:val="0"/>
-          <w:iCs w:val="0"/>
-          <w:noProof/>
-          <w:sz w:val="22"/>
-          <w:szCs w:val="22"/>
-        </w:rPr>
-      </w:pPr>
-      <w:hyperlink w:anchor="_Toc128323762" w:history="1">
-        <w:r>
-          <w:rPr>
-            <w:rStyle w:val="Lienhypertexte"/>
-            <w:noProof/>
-          </w:rPr>
-          <w:t>1.5.5</w:t>
-        </w:r>
-        <w:r>
-          <w:rPr>
-            <w:rFonts w:eastAsiaTheme="minorEastAsia" w:cstheme="minorBidi"/>
-            <w:i w:val="0"/>
-            <w:iCs w:val="0"/>
-            <w:noProof/>
-            <w:sz w:val="22"/>
-            <w:szCs w:val="22"/>
-          </w:rPr>
-          <w:tab/>
-        </w:r>
-        <w:r>
-          <w:rPr>
-            <w:rStyle w:val="Lienhypertexte"/>
-            <w:noProof/>
-          </w:rPr>
-          <w:t>Travail à réaliser par l'apprenti</w:t>
-        </w:r>
-        <w:r>
-          <w:rPr>
-            <w:noProof/>
-            <w:webHidden/>
-          </w:rPr>
-          <w:tab/>
-        </w:r>
-        <w:r>
-          <w:rPr>
-            <w:noProof/>
-            <w:webHidden/>
-          </w:rPr>
-          <w:fldChar w:fldCharType="begin"/>
-        </w:r>
-        <w:r>
-          <w:rPr>
-            <w:noProof/>
-            <w:webHidden/>
-          </w:rPr>
-          <w:instrText xml:space="preserve"> PAGEREF _Toc128323762 \h </w:instrText>
-        </w:r>
-        <w:r>
-          <w:rPr>
-            <w:noProof/>
-            <w:webHidden/>
-          </w:rPr>
-          <w:fldChar w:fldCharType="separate"/>
-        </w:r>
-        <w:r>
-          <w:rPr>
-            <w:b/>
-            <w:bCs/>
-            <w:noProof/>
-            <w:webHidden/>
-            <w:lang w:val="fr-FR"/>
-          </w:rPr>
-          <w:t>Erreur ! Signet non défini.</w:t>
-        </w:r>
-        <w:r>
-          <w:rPr>
-            <w:noProof/>
-            <w:webHidden/>
-          </w:rPr>
-          <w:fldChar w:fldCharType="end"/>
-        </w:r>
-      </w:hyperlink>
-    </w:p>
-    <w:p>
-      <w:pPr>
-        <w:pStyle w:val="TM3"/>
-        <w:tabs>
-          <w:tab w:val="left" w:pos="1200"/>
-          <w:tab w:val="right" w:leader="dot" w:pos="9060"/>
-        </w:tabs>
-        <w:rPr>
-          <w:rFonts w:eastAsiaTheme="minorEastAsia" w:cstheme="minorBidi"/>
-          <w:i w:val="0"/>
-          <w:iCs w:val="0"/>
-          <w:noProof/>
-          <w:sz w:val="22"/>
-          <w:szCs w:val="22"/>
-        </w:rPr>
-      </w:pPr>
-      <w:hyperlink w:anchor="_Toc128323763" w:history="1">
-        <w:r>
-          <w:rPr>
-            <w:rStyle w:val="Lienhypertexte"/>
-            <w:noProof/>
-          </w:rPr>
-          <w:t>1.5.6</w:t>
-        </w:r>
-        <w:r>
-          <w:rPr>
-            <w:rFonts w:eastAsiaTheme="minorEastAsia" w:cstheme="minorBidi"/>
-            <w:i w:val="0"/>
-            <w:iCs w:val="0"/>
-            <w:noProof/>
-            <w:sz w:val="22"/>
-            <w:szCs w:val="22"/>
-          </w:rPr>
-          <w:tab/>
-        </w:r>
-        <w:r>
-          <w:rPr>
-            <w:rStyle w:val="Lienhypertexte"/>
-            <w:noProof/>
-          </w:rPr>
-          <w:t>Si le temps le permet …</w:t>
-        </w:r>
-        <w:r>
-          <w:rPr>
-            <w:noProof/>
-            <w:webHidden/>
-          </w:rPr>
-          <w:tab/>
-        </w:r>
-        <w:r>
-          <w:rPr>
-            <w:noProof/>
-            <w:webHidden/>
-          </w:rPr>
-          <w:fldChar w:fldCharType="begin"/>
-        </w:r>
-        <w:r>
-          <w:rPr>
-            <w:noProof/>
-            <w:webHidden/>
-          </w:rPr>
-          <w:instrText xml:space="preserve"> PAGEREF _Toc128323763 \h </w:instrText>
-        </w:r>
-        <w:r>
-          <w:rPr>
-            <w:noProof/>
-            <w:webHidden/>
-          </w:rPr>
-          <w:fldChar w:fldCharType="separate"/>
-        </w:r>
-        <w:r>
-          <w:rPr>
-            <w:b/>
-            <w:bCs/>
-            <w:noProof/>
-            <w:webHidden/>
-            <w:lang w:val="fr-FR"/>
-          </w:rPr>
-          <w:t>Erreur ! Signet non défini.</w:t>
-        </w:r>
-        <w:r>
-          <w:rPr>
-            <w:noProof/>
-            <w:webHidden/>
-          </w:rPr>
-          <w:fldChar w:fldCharType="end"/>
-        </w:r>
-      </w:hyperlink>
-    </w:p>
-    <w:p>
-      <w:pPr>
-        <w:pStyle w:val="TM3"/>
-        <w:tabs>
-          <w:tab w:val="left" w:pos="1200"/>
-          <w:tab w:val="right" w:leader="dot" w:pos="9060"/>
-        </w:tabs>
-        <w:rPr>
-          <w:rFonts w:eastAsiaTheme="minorEastAsia" w:cstheme="minorBidi"/>
-          <w:i w:val="0"/>
-          <w:iCs w:val="0"/>
-          <w:noProof/>
-          <w:sz w:val="22"/>
-          <w:szCs w:val="22"/>
-        </w:rPr>
-      </w:pPr>
-      <w:hyperlink w:anchor="_Toc128323764" w:history="1">
-        <w:r>
-          <w:rPr>
-            <w:rStyle w:val="Lienhypertexte"/>
-            <w:noProof/>
-          </w:rPr>
-          <w:t>1.5.7</w:t>
-        </w:r>
-        <w:r>
-          <w:rPr>
-            <w:rFonts w:eastAsiaTheme="minorEastAsia" w:cstheme="minorBidi"/>
-            <w:i w:val="0"/>
-            <w:iCs w:val="0"/>
-            <w:noProof/>
-            <w:sz w:val="22"/>
-            <w:szCs w:val="22"/>
-          </w:rPr>
-          <w:tab/>
-        </w:r>
-        <w:r>
-          <w:rPr>
-            <w:rStyle w:val="Lienhypertexte"/>
-            <w:noProof/>
-          </w:rPr>
-          <w:t>Méthodes de validation des solutions</w:t>
-        </w:r>
-        <w:r>
-          <w:rPr>
-            <w:noProof/>
-            <w:webHidden/>
-          </w:rPr>
-          <w:tab/>
-        </w:r>
-        <w:r>
-          <w:rPr>
-            <w:noProof/>
-            <w:webHidden/>
-          </w:rPr>
-          <w:fldChar w:fldCharType="begin"/>
-        </w:r>
-        <w:r>
-          <w:rPr>
-            <w:noProof/>
-            <w:webHidden/>
-          </w:rPr>
-          <w:instrText xml:space="preserve"> PAGEREF _Toc128323764 \h </w:instrText>
-        </w:r>
-        <w:r>
-          <w:rPr>
-            <w:noProof/>
-            <w:webHidden/>
-          </w:rPr>
-          <w:fldChar w:fldCharType="separate"/>
-        </w:r>
-        <w:r>
-          <w:rPr>
-            <w:b/>
-            <w:bCs/>
-            <w:noProof/>
-            <w:webHidden/>
-            <w:lang w:val="fr-FR"/>
-          </w:rPr>
-          <w:t>Erreur ! Signet non défini.</w:t>
-        </w:r>
-        <w:r>
-          <w:rPr>
-            <w:noProof/>
-            <w:webHidden/>
-          </w:rPr>
-          <w:fldChar w:fldCharType="end"/>
-        </w:r>
-      </w:hyperlink>
-    </w:p>
-    <w:p>
-      <w:pPr>
-        <w:pStyle w:val="TM2"/>
-        <w:tabs>
-          <w:tab w:val="left" w:pos="800"/>
-          <w:tab w:val="right" w:leader="dot" w:pos="9060"/>
-        </w:tabs>
-        <w:rPr>
-          <w:rFonts w:eastAsiaTheme="minorEastAsia" w:cstheme="minorBidi"/>
-          <w:smallCaps w:val="0"/>
-          <w:noProof/>
-          <w:sz w:val="22"/>
-          <w:szCs w:val="22"/>
-        </w:rPr>
-      </w:pPr>
-      <w:hyperlink w:anchor="_Toc128323765" w:history="1">
-        <w:r>
-          <w:rPr>
-            <w:rStyle w:val="Lienhypertexte"/>
-            <w:noProof/>
-          </w:rPr>
-          <w:t>1.6</w:t>
-        </w:r>
-        <w:r>
-          <w:rPr>
-            <w:rFonts w:eastAsiaTheme="minorEastAsia" w:cstheme="minorBidi"/>
-            <w:smallCaps w:val="0"/>
-            <w:noProof/>
-            <w:sz w:val="22"/>
-            <w:szCs w:val="22"/>
-          </w:rPr>
-          <w:tab/>
-        </w:r>
-        <w:r>
-          <w:rPr>
-            <w:rStyle w:val="Lienhypertexte"/>
-            <w:noProof/>
-          </w:rPr>
-          <w:t>Eléments évalués</w:t>
-        </w:r>
-        <w:r>
-          <w:rPr>
-            <w:noProof/>
-            <w:webHidden/>
-          </w:rPr>
-          <w:tab/>
-        </w:r>
-        <w:r>
-          <w:rPr>
-            <w:noProof/>
-            <w:webHidden/>
-          </w:rPr>
-          <w:fldChar w:fldCharType="begin"/>
-        </w:r>
-        <w:r>
-          <w:rPr>
-            <w:noProof/>
-            <w:webHidden/>
-          </w:rPr>
-          <w:instrText xml:space="preserve"> PAGEREF _Toc128323765 \h </w:instrText>
-        </w:r>
-        <w:r>
-          <w:rPr>
-            <w:noProof/>
-            <w:webHidden/>
-          </w:rPr>
-          <w:fldChar w:fldCharType="separate"/>
-        </w:r>
-        <w:r>
-          <w:rPr>
-            <w:b/>
-            <w:bCs/>
-            <w:noProof/>
-            <w:webHidden/>
-            <w:lang w:val="fr-FR"/>
-          </w:rPr>
-          <w:t>Erreur ! Signet non défini.</w:t>
         </w:r>
         <w:r>
           <w:rPr>
@@ -1452,11 +1048,13 @@
           <w:bCs w:val="0"/>
           <w:caps w:val="0"/>
           <w:noProof/>
+          <w:kern w:val="2"/>
           <w:sz w:val="22"/>
           <w:szCs w:val="22"/>
+          <w14:ligatures w14:val="standardContextual"/>
         </w:rPr>
       </w:pPr>
-      <w:hyperlink w:anchor="_Toc128323766" w:history="1">
+      <w:hyperlink w:anchor="_Toc161037399" w:history="1">
         <w:r>
           <w:rPr>
             <w:rStyle w:val="Lienhypertexte"/>
@@ -1471,8 +1069,10 @@
             <w:bCs w:val="0"/>
             <w:caps w:val="0"/>
             <w:noProof/>
+            <w:kern w:val="2"/>
             <w:sz w:val="22"/>
             <w:szCs w:val="22"/>
+            <w14:ligatures w14:val="standardContextual"/>
           </w:rPr>
           <w:tab/>
         </w:r>
@@ -1502,7 +1102,7 @@
             <w:noProof/>
             <w:webHidden/>
           </w:rPr>
-          <w:instrText xml:space="preserve"> PAGEREF _Toc128323766 \h </w:instrText>
+          <w:instrText xml:space="preserve"> PAGEREF _Toc161037399 \h </w:instrText>
         </w:r>
         <w:r>
           <w:rPr>
@@ -1546,11 +1146,13 @@
           <w:bCs w:val="0"/>
           <w:caps w:val="0"/>
           <w:noProof/>
+          <w:kern w:val="2"/>
           <w:sz w:val="22"/>
           <w:szCs w:val="22"/>
+          <w14:ligatures w14:val="standardContextual"/>
         </w:rPr>
       </w:pPr>
-      <w:hyperlink w:anchor="_Toc128323767" w:history="1">
+      <w:hyperlink w:anchor="_Toc161037400" w:history="1">
         <w:r>
           <w:rPr>
             <w:rStyle w:val="Lienhypertexte"/>
@@ -1565,8 +1167,10 @@
             <w:bCs w:val="0"/>
             <w:caps w:val="0"/>
             <w:noProof/>
+            <w:kern w:val="2"/>
             <w:sz w:val="22"/>
             <w:szCs w:val="22"/>
+            <w14:ligatures w14:val="standardContextual"/>
           </w:rPr>
           <w:tab/>
         </w:r>
@@ -1596,7 +1200,7 @@
             <w:noProof/>
             <w:webHidden/>
           </w:rPr>
-          <w:instrText xml:space="preserve"> PAGEREF _Toc128323767 \h </w:instrText>
+          <w:instrText xml:space="preserve"> PAGEREF _Toc161037400 \h </w:instrText>
         </w:r>
         <w:r>
           <w:rPr>
@@ -1617,6 +1221,1254 @@
             <w:webHidden/>
           </w:rPr>
           <w:t>5</w:t>
+        </w:r>
+        <w:r>
+          <w:rPr>
+            <w:noProof/>
+            <w:webHidden/>
+          </w:rPr>
+          <w:fldChar w:fldCharType="end"/>
+        </w:r>
+      </w:hyperlink>
+    </w:p>
+    <w:p>
+      <w:pPr>
+        <w:pStyle w:val="TM3"/>
+        <w:tabs>
+          <w:tab w:val="left" w:pos="1200"/>
+          <w:tab w:val="right" w:leader="dot" w:pos="9060"/>
+        </w:tabs>
+        <w:rPr>
+          <w:rFonts w:eastAsiaTheme="minorEastAsia" w:cstheme="minorBidi"/>
+          <w:i w:val="0"/>
+          <w:iCs w:val="0"/>
+          <w:noProof/>
+          <w:kern w:val="2"/>
+          <w:sz w:val="22"/>
+          <w:szCs w:val="22"/>
+          <w14:ligatures w14:val="standardContextual"/>
+        </w:rPr>
+      </w:pPr>
+      <w:hyperlink w:anchor="_Toc161037401" w:history="1">
+        <w:r>
+          <w:rPr>
+            <w:rStyle w:val="Lienhypertexte"/>
+            <w:noProof/>
+          </w:rPr>
+          <w:t>3.1.1</w:t>
+        </w:r>
+        <w:r>
+          <w:rPr>
+            <w:rFonts w:eastAsiaTheme="minorEastAsia" w:cstheme="minorBidi"/>
+            <w:i w:val="0"/>
+            <w:iCs w:val="0"/>
+            <w:noProof/>
+            <w:kern w:val="2"/>
+            <w:sz w:val="22"/>
+            <w:szCs w:val="22"/>
+            <w14:ligatures w14:val="standardContextual"/>
+          </w:rPr>
+          <w:tab/>
+        </w:r>
+        <w:r>
+          <w:rPr>
+            <w:rStyle w:val="Lienhypertexte"/>
+            <w:noProof/>
+          </w:rPr>
+          <w:t>Chambre</w:t>
+        </w:r>
+        <w:r>
+          <w:rPr>
+            <w:noProof/>
+            <w:webHidden/>
+          </w:rPr>
+          <w:tab/>
+        </w:r>
+        <w:r>
+          <w:rPr>
+            <w:noProof/>
+            <w:webHidden/>
+          </w:rPr>
+          <w:fldChar w:fldCharType="begin"/>
+        </w:r>
+        <w:r>
+          <w:rPr>
+            <w:noProof/>
+            <w:webHidden/>
+          </w:rPr>
+          <w:instrText xml:space="preserve"> PAGEREF _Toc161037401 \h </w:instrText>
+        </w:r>
+        <w:r>
+          <w:rPr>
+            <w:noProof/>
+            <w:webHidden/>
+          </w:rPr>
+        </w:r>
+        <w:r>
+          <w:rPr>
+            <w:noProof/>
+            <w:webHidden/>
+          </w:rPr>
+          <w:fldChar w:fldCharType="separate"/>
+        </w:r>
+        <w:r>
+          <w:rPr>
+            <w:noProof/>
+            <w:webHidden/>
+          </w:rPr>
+          <w:t>5</w:t>
+        </w:r>
+        <w:r>
+          <w:rPr>
+            <w:noProof/>
+            <w:webHidden/>
+          </w:rPr>
+          <w:fldChar w:fldCharType="end"/>
+        </w:r>
+      </w:hyperlink>
+    </w:p>
+    <w:p>
+      <w:pPr>
+        <w:pStyle w:val="TM3"/>
+        <w:tabs>
+          <w:tab w:val="left" w:pos="1200"/>
+          <w:tab w:val="right" w:leader="dot" w:pos="9060"/>
+        </w:tabs>
+        <w:rPr>
+          <w:rFonts w:eastAsiaTheme="minorEastAsia" w:cstheme="minorBidi"/>
+          <w:i w:val="0"/>
+          <w:iCs w:val="0"/>
+          <w:noProof/>
+          <w:kern w:val="2"/>
+          <w:sz w:val="22"/>
+          <w:szCs w:val="22"/>
+          <w14:ligatures w14:val="standardContextual"/>
+        </w:rPr>
+      </w:pPr>
+      <w:hyperlink w:anchor="_Toc161037402" w:history="1">
+        <w:r>
+          <w:rPr>
+            <w:rStyle w:val="Lienhypertexte"/>
+            <w:noProof/>
+          </w:rPr>
+          <w:t>3.1.2</w:t>
+        </w:r>
+        <w:r>
+          <w:rPr>
+            <w:rFonts w:eastAsiaTheme="minorEastAsia" w:cstheme="minorBidi"/>
+            <w:i w:val="0"/>
+            <w:iCs w:val="0"/>
+            <w:noProof/>
+            <w:kern w:val="2"/>
+            <w:sz w:val="22"/>
+            <w:szCs w:val="22"/>
+            <w14:ligatures w14:val="standardContextual"/>
+          </w:rPr>
+          <w:tab/>
+        </w:r>
+        <w:r>
+          <w:rPr>
+            <w:rStyle w:val="Lienhypertexte"/>
+            <w:noProof/>
+          </w:rPr>
+          <w:t>Accueil</w:t>
+        </w:r>
+        <w:r>
+          <w:rPr>
+            <w:noProof/>
+            <w:webHidden/>
+          </w:rPr>
+          <w:tab/>
+        </w:r>
+        <w:r>
+          <w:rPr>
+            <w:noProof/>
+            <w:webHidden/>
+          </w:rPr>
+          <w:fldChar w:fldCharType="begin"/>
+        </w:r>
+        <w:r>
+          <w:rPr>
+            <w:noProof/>
+            <w:webHidden/>
+          </w:rPr>
+          <w:instrText xml:space="preserve"> PAGEREF _Toc161037402 \h </w:instrText>
+        </w:r>
+        <w:r>
+          <w:rPr>
+            <w:noProof/>
+            <w:webHidden/>
+          </w:rPr>
+        </w:r>
+        <w:r>
+          <w:rPr>
+            <w:noProof/>
+            <w:webHidden/>
+          </w:rPr>
+          <w:fldChar w:fldCharType="separate"/>
+        </w:r>
+        <w:r>
+          <w:rPr>
+            <w:noProof/>
+            <w:webHidden/>
+          </w:rPr>
+          <w:t>6</w:t>
+        </w:r>
+        <w:r>
+          <w:rPr>
+            <w:noProof/>
+            <w:webHidden/>
+          </w:rPr>
+          <w:fldChar w:fldCharType="end"/>
+        </w:r>
+      </w:hyperlink>
+    </w:p>
+    <w:p>
+      <w:pPr>
+        <w:pStyle w:val="TM3"/>
+        <w:tabs>
+          <w:tab w:val="left" w:pos="1200"/>
+          <w:tab w:val="right" w:leader="dot" w:pos="9060"/>
+        </w:tabs>
+        <w:rPr>
+          <w:rFonts w:eastAsiaTheme="minorEastAsia" w:cstheme="minorBidi"/>
+          <w:i w:val="0"/>
+          <w:iCs w:val="0"/>
+          <w:noProof/>
+          <w:kern w:val="2"/>
+          <w:sz w:val="22"/>
+          <w:szCs w:val="22"/>
+          <w14:ligatures w14:val="standardContextual"/>
+        </w:rPr>
+      </w:pPr>
+      <w:hyperlink w:anchor="_Toc161037403" w:history="1">
+        <w:r>
+          <w:rPr>
+            <w:rStyle w:val="Lienhypertexte"/>
+            <w:noProof/>
+          </w:rPr>
+          <w:t>3.1.3</w:t>
+        </w:r>
+        <w:r>
+          <w:rPr>
+            <w:rFonts w:eastAsiaTheme="minorEastAsia" w:cstheme="minorBidi"/>
+            <w:i w:val="0"/>
+            <w:iCs w:val="0"/>
+            <w:noProof/>
+            <w:kern w:val="2"/>
+            <w:sz w:val="22"/>
+            <w:szCs w:val="22"/>
+            <w14:ligatures w14:val="standardContextual"/>
+          </w:rPr>
+          <w:tab/>
+        </w:r>
+        <w:r>
+          <w:rPr>
+            <w:rStyle w:val="Lienhypertexte"/>
+            <w:noProof/>
+          </w:rPr>
+          <w:t>Couloir</w:t>
+        </w:r>
+        <w:r>
+          <w:rPr>
+            <w:noProof/>
+            <w:webHidden/>
+          </w:rPr>
+          <w:tab/>
+        </w:r>
+        <w:r>
+          <w:rPr>
+            <w:noProof/>
+            <w:webHidden/>
+          </w:rPr>
+          <w:fldChar w:fldCharType="begin"/>
+        </w:r>
+        <w:r>
+          <w:rPr>
+            <w:noProof/>
+            <w:webHidden/>
+          </w:rPr>
+          <w:instrText xml:space="preserve"> PAGEREF _Toc161037403 \h </w:instrText>
+        </w:r>
+        <w:r>
+          <w:rPr>
+            <w:noProof/>
+            <w:webHidden/>
+          </w:rPr>
+        </w:r>
+        <w:r>
+          <w:rPr>
+            <w:noProof/>
+            <w:webHidden/>
+          </w:rPr>
+          <w:fldChar w:fldCharType="separate"/>
+        </w:r>
+        <w:r>
+          <w:rPr>
+            <w:noProof/>
+            <w:webHidden/>
+          </w:rPr>
+          <w:t>6</w:t>
+        </w:r>
+        <w:r>
+          <w:rPr>
+            <w:noProof/>
+            <w:webHidden/>
+          </w:rPr>
+          <w:fldChar w:fldCharType="end"/>
+        </w:r>
+      </w:hyperlink>
+    </w:p>
+    <w:p>
+      <w:pPr>
+        <w:pStyle w:val="TM3"/>
+        <w:tabs>
+          <w:tab w:val="left" w:pos="1200"/>
+          <w:tab w:val="right" w:leader="dot" w:pos="9060"/>
+        </w:tabs>
+        <w:rPr>
+          <w:rFonts w:eastAsiaTheme="minorEastAsia" w:cstheme="minorBidi"/>
+          <w:i w:val="0"/>
+          <w:iCs w:val="0"/>
+          <w:noProof/>
+          <w:kern w:val="2"/>
+          <w:sz w:val="22"/>
+          <w:szCs w:val="22"/>
+          <w14:ligatures w14:val="standardContextual"/>
+        </w:rPr>
+      </w:pPr>
+      <w:hyperlink w:anchor="_Toc161037404" w:history="1">
+        <w:r>
+          <w:rPr>
+            <w:rStyle w:val="Lienhypertexte"/>
+            <w:noProof/>
+          </w:rPr>
+          <w:t>3.1.4</w:t>
+        </w:r>
+        <w:r>
+          <w:rPr>
+            <w:rFonts w:eastAsiaTheme="minorEastAsia" w:cstheme="minorBidi"/>
+            <w:i w:val="0"/>
+            <w:iCs w:val="0"/>
+            <w:noProof/>
+            <w:kern w:val="2"/>
+            <w:sz w:val="22"/>
+            <w:szCs w:val="22"/>
+            <w14:ligatures w14:val="standardContextual"/>
+          </w:rPr>
+          <w:tab/>
+        </w:r>
+        <w:r>
+          <w:rPr>
+            <w:rStyle w:val="Lienhypertexte"/>
+            <w:noProof/>
+          </w:rPr>
+          <w:t>Restaurant</w:t>
+        </w:r>
+        <w:r>
+          <w:rPr>
+            <w:noProof/>
+            <w:webHidden/>
+          </w:rPr>
+          <w:tab/>
+        </w:r>
+        <w:r>
+          <w:rPr>
+            <w:noProof/>
+            <w:webHidden/>
+          </w:rPr>
+          <w:fldChar w:fldCharType="begin"/>
+        </w:r>
+        <w:r>
+          <w:rPr>
+            <w:noProof/>
+            <w:webHidden/>
+          </w:rPr>
+          <w:instrText xml:space="preserve"> PAGEREF _Toc161037404 \h </w:instrText>
+        </w:r>
+        <w:r>
+          <w:rPr>
+            <w:noProof/>
+            <w:webHidden/>
+          </w:rPr>
+        </w:r>
+        <w:r>
+          <w:rPr>
+            <w:noProof/>
+            <w:webHidden/>
+          </w:rPr>
+          <w:fldChar w:fldCharType="separate"/>
+        </w:r>
+        <w:r>
+          <w:rPr>
+            <w:noProof/>
+            <w:webHidden/>
+          </w:rPr>
+          <w:t>6</w:t>
+        </w:r>
+        <w:r>
+          <w:rPr>
+            <w:noProof/>
+            <w:webHidden/>
+          </w:rPr>
+          <w:fldChar w:fldCharType="end"/>
+        </w:r>
+      </w:hyperlink>
+    </w:p>
+    <w:p>
+      <w:pPr>
+        <w:pStyle w:val="TM3"/>
+        <w:tabs>
+          <w:tab w:val="left" w:pos="1200"/>
+          <w:tab w:val="right" w:leader="dot" w:pos="9060"/>
+        </w:tabs>
+        <w:rPr>
+          <w:rFonts w:eastAsiaTheme="minorEastAsia" w:cstheme="minorBidi"/>
+          <w:i w:val="0"/>
+          <w:iCs w:val="0"/>
+          <w:noProof/>
+          <w:kern w:val="2"/>
+          <w:sz w:val="22"/>
+          <w:szCs w:val="22"/>
+          <w14:ligatures w14:val="standardContextual"/>
+        </w:rPr>
+      </w:pPr>
+      <w:hyperlink w:anchor="_Toc161037405" w:history="1">
+        <w:r>
+          <w:rPr>
+            <w:rStyle w:val="Lienhypertexte"/>
+            <w:noProof/>
+          </w:rPr>
+          <w:t>3.1.5</w:t>
+        </w:r>
+        <w:r>
+          <w:rPr>
+            <w:rFonts w:eastAsiaTheme="minorEastAsia" w:cstheme="minorBidi"/>
+            <w:i w:val="0"/>
+            <w:iCs w:val="0"/>
+            <w:noProof/>
+            <w:kern w:val="2"/>
+            <w:sz w:val="22"/>
+            <w:szCs w:val="22"/>
+            <w14:ligatures w14:val="standardContextual"/>
+          </w:rPr>
+          <w:tab/>
+        </w:r>
+        <w:r>
+          <w:rPr>
+            <w:rStyle w:val="Lienhypertexte"/>
+            <w:noProof/>
+          </w:rPr>
+          <w:t>Roof Top</w:t>
+        </w:r>
+        <w:r>
+          <w:rPr>
+            <w:noProof/>
+            <w:webHidden/>
+          </w:rPr>
+          <w:tab/>
+        </w:r>
+        <w:r>
+          <w:rPr>
+            <w:noProof/>
+            <w:webHidden/>
+          </w:rPr>
+          <w:fldChar w:fldCharType="begin"/>
+        </w:r>
+        <w:r>
+          <w:rPr>
+            <w:noProof/>
+            <w:webHidden/>
+          </w:rPr>
+          <w:instrText xml:space="preserve"> PAGEREF _Toc161037405 \h </w:instrText>
+        </w:r>
+        <w:r>
+          <w:rPr>
+            <w:noProof/>
+            <w:webHidden/>
+          </w:rPr>
+        </w:r>
+        <w:r>
+          <w:rPr>
+            <w:noProof/>
+            <w:webHidden/>
+          </w:rPr>
+          <w:fldChar w:fldCharType="separate"/>
+        </w:r>
+        <w:r>
+          <w:rPr>
+            <w:noProof/>
+            <w:webHidden/>
+          </w:rPr>
+          <w:t>6</w:t>
+        </w:r>
+        <w:r>
+          <w:rPr>
+            <w:noProof/>
+            <w:webHidden/>
+          </w:rPr>
+          <w:fldChar w:fldCharType="end"/>
+        </w:r>
+      </w:hyperlink>
+    </w:p>
+    <w:p>
+      <w:pPr>
+        <w:pStyle w:val="TM3"/>
+        <w:tabs>
+          <w:tab w:val="left" w:pos="1200"/>
+          <w:tab w:val="right" w:leader="dot" w:pos="9060"/>
+        </w:tabs>
+        <w:rPr>
+          <w:rFonts w:eastAsiaTheme="minorEastAsia" w:cstheme="minorBidi"/>
+          <w:i w:val="0"/>
+          <w:iCs w:val="0"/>
+          <w:noProof/>
+          <w:kern w:val="2"/>
+          <w:sz w:val="22"/>
+          <w:szCs w:val="22"/>
+          <w14:ligatures w14:val="standardContextual"/>
+        </w:rPr>
+      </w:pPr>
+      <w:hyperlink w:anchor="_Toc161037406" w:history="1">
+        <w:r>
+          <w:rPr>
+            <w:rStyle w:val="Lienhypertexte"/>
+            <w:noProof/>
+          </w:rPr>
+          <w:t>3.1.6</w:t>
+        </w:r>
+        <w:r>
+          <w:rPr>
+            <w:rFonts w:eastAsiaTheme="minorEastAsia" w:cstheme="minorBidi"/>
+            <w:i w:val="0"/>
+            <w:iCs w:val="0"/>
+            <w:noProof/>
+            <w:kern w:val="2"/>
+            <w:sz w:val="22"/>
+            <w:szCs w:val="22"/>
+            <w14:ligatures w14:val="standardContextual"/>
+          </w:rPr>
+          <w:tab/>
+        </w:r>
+        <w:r>
+          <w:rPr>
+            <w:rStyle w:val="Lienhypertexte"/>
+            <w:noProof/>
+          </w:rPr>
+          <w:t>Toilettes</w:t>
+        </w:r>
+        <w:r>
+          <w:rPr>
+            <w:noProof/>
+            <w:webHidden/>
+          </w:rPr>
+          <w:tab/>
+        </w:r>
+        <w:r>
+          <w:rPr>
+            <w:noProof/>
+            <w:webHidden/>
+          </w:rPr>
+          <w:fldChar w:fldCharType="begin"/>
+        </w:r>
+        <w:r>
+          <w:rPr>
+            <w:noProof/>
+            <w:webHidden/>
+          </w:rPr>
+          <w:instrText xml:space="preserve"> PAGEREF _Toc161037406 \h </w:instrText>
+        </w:r>
+        <w:r>
+          <w:rPr>
+            <w:noProof/>
+            <w:webHidden/>
+          </w:rPr>
+        </w:r>
+        <w:r>
+          <w:rPr>
+            <w:noProof/>
+            <w:webHidden/>
+          </w:rPr>
+          <w:fldChar w:fldCharType="separate"/>
+        </w:r>
+        <w:r>
+          <w:rPr>
+            <w:noProof/>
+            <w:webHidden/>
+          </w:rPr>
+          <w:t>7</w:t>
+        </w:r>
+        <w:r>
+          <w:rPr>
+            <w:noProof/>
+            <w:webHidden/>
+          </w:rPr>
+          <w:fldChar w:fldCharType="end"/>
+        </w:r>
+      </w:hyperlink>
+    </w:p>
+    <w:p>
+      <w:pPr>
+        <w:pStyle w:val="TM3"/>
+        <w:tabs>
+          <w:tab w:val="left" w:pos="1200"/>
+          <w:tab w:val="right" w:leader="dot" w:pos="9060"/>
+        </w:tabs>
+        <w:rPr>
+          <w:rFonts w:eastAsiaTheme="minorEastAsia" w:cstheme="minorBidi"/>
+          <w:i w:val="0"/>
+          <w:iCs w:val="0"/>
+          <w:noProof/>
+          <w:kern w:val="2"/>
+          <w:sz w:val="22"/>
+          <w:szCs w:val="22"/>
+          <w14:ligatures w14:val="standardContextual"/>
+        </w:rPr>
+      </w:pPr>
+      <w:hyperlink w:anchor="_Toc161037407" w:history="1">
+        <w:r>
+          <w:rPr>
+            <w:rStyle w:val="Lienhypertexte"/>
+            <w:noProof/>
+          </w:rPr>
+          <w:t>3.1.7</w:t>
+        </w:r>
+        <w:r>
+          <w:rPr>
+            <w:rFonts w:eastAsiaTheme="minorEastAsia" w:cstheme="minorBidi"/>
+            <w:i w:val="0"/>
+            <w:iCs w:val="0"/>
+            <w:noProof/>
+            <w:kern w:val="2"/>
+            <w:sz w:val="22"/>
+            <w:szCs w:val="22"/>
+            <w14:ligatures w14:val="standardContextual"/>
+          </w:rPr>
+          <w:tab/>
+        </w:r>
+        <w:r>
+          <w:rPr>
+            <w:rStyle w:val="Lienhypertexte"/>
+            <w:noProof/>
+          </w:rPr>
+          <w:t>Salle d'arcade</w:t>
+        </w:r>
+        <w:r>
+          <w:rPr>
+            <w:noProof/>
+            <w:webHidden/>
+          </w:rPr>
+          <w:tab/>
+        </w:r>
+        <w:r>
+          <w:rPr>
+            <w:noProof/>
+            <w:webHidden/>
+          </w:rPr>
+          <w:fldChar w:fldCharType="begin"/>
+        </w:r>
+        <w:r>
+          <w:rPr>
+            <w:noProof/>
+            <w:webHidden/>
+          </w:rPr>
+          <w:instrText xml:space="preserve"> PAGEREF _Toc161037407 \h </w:instrText>
+        </w:r>
+        <w:r>
+          <w:rPr>
+            <w:noProof/>
+            <w:webHidden/>
+          </w:rPr>
+        </w:r>
+        <w:r>
+          <w:rPr>
+            <w:noProof/>
+            <w:webHidden/>
+          </w:rPr>
+          <w:fldChar w:fldCharType="separate"/>
+        </w:r>
+        <w:r>
+          <w:rPr>
+            <w:noProof/>
+            <w:webHidden/>
+          </w:rPr>
+          <w:t>7</w:t>
+        </w:r>
+        <w:r>
+          <w:rPr>
+            <w:noProof/>
+            <w:webHidden/>
+          </w:rPr>
+          <w:fldChar w:fldCharType="end"/>
+        </w:r>
+      </w:hyperlink>
+    </w:p>
+    <w:p>
+      <w:pPr>
+        <w:pStyle w:val="TM3"/>
+        <w:tabs>
+          <w:tab w:val="left" w:pos="1200"/>
+          <w:tab w:val="right" w:leader="dot" w:pos="9060"/>
+        </w:tabs>
+        <w:rPr>
+          <w:rFonts w:eastAsiaTheme="minorEastAsia" w:cstheme="minorBidi"/>
+          <w:i w:val="0"/>
+          <w:iCs w:val="0"/>
+          <w:noProof/>
+          <w:kern w:val="2"/>
+          <w:sz w:val="22"/>
+          <w:szCs w:val="22"/>
+          <w14:ligatures w14:val="standardContextual"/>
+        </w:rPr>
+      </w:pPr>
+      <w:hyperlink w:anchor="_Toc161037408" w:history="1">
+        <w:r>
+          <w:rPr>
+            <w:rStyle w:val="Lienhypertexte"/>
+            <w:noProof/>
+          </w:rPr>
+          <w:t>3.1.8</w:t>
+        </w:r>
+        <w:r>
+          <w:rPr>
+            <w:rFonts w:eastAsiaTheme="minorEastAsia" w:cstheme="minorBidi"/>
+            <w:i w:val="0"/>
+            <w:iCs w:val="0"/>
+            <w:noProof/>
+            <w:kern w:val="2"/>
+            <w:sz w:val="22"/>
+            <w:szCs w:val="22"/>
+            <w14:ligatures w14:val="standardContextual"/>
+          </w:rPr>
+          <w:tab/>
+        </w:r>
+        <w:r>
+          <w:rPr>
+            <w:rStyle w:val="Lienhypertexte"/>
+            <w:noProof/>
+          </w:rPr>
+          <w:t>Cuisine</w:t>
+        </w:r>
+        <w:r>
+          <w:rPr>
+            <w:noProof/>
+            <w:webHidden/>
+          </w:rPr>
+          <w:tab/>
+        </w:r>
+        <w:r>
+          <w:rPr>
+            <w:noProof/>
+            <w:webHidden/>
+          </w:rPr>
+          <w:fldChar w:fldCharType="begin"/>
+        </w:r>
+        <w:r>
+          <w:rPr>
+            <w:noProof/>
+            <w:webHidden/>
+          </w:rPr>
+          <w:instrText xml:space="preserve"> PAGEREF _Toc161037408 \h </w:instrText>
+        </w:r>
+        <w:r>
+          <w:rPr>
+            <w:noProof/>
+            <w:webHidden/>
+          </w:rPr>
+        </w:r>
+        <w:r>
+          <w:rPr>
+            <w:noProof/>
+            <w:webHidden/>
+          </w:rPr>
+          <w:fldChar w:fldCharType="separate"/>
+        </w:r>
+        <w:r>
+          <w:rPr>
+            <w:noProof/>
+            <w:webHidden/>
+          </w:rPr>
+          <w:t>8</w:t>
+        </w:r>
+        <w:r>
+          <w:rPr>
+            <w:noProof/>
+            <w:webHidden/>
+          </w:rPr>
+          <w:fldChar w:fldCharType="end"/>
+        </w:r>
+      </w:hyperlink>
+    </w:p>
+    <w:p>
+      <w:pPr>
+        <w:pStyle w:val="TM3"/>
+        <w:tabs>
+          <w:tab w:val="left" w:pos="1200"/>
+          <w:tab w:val="right" w:leader="dot" w:pos="9060"/>
+        </w:tabs>
+        <w:rPr>
+          <w:rFonts w:eastAsiaTheme="minorEastAsia" w:cstheme="minorBidi"/>
+          <w:i w:val="0"/>
+          <w:iCs w:val="0"/>
+          <w:noProof/>
+          <w:kern w:val="2"/>
+          <w:sz w:val="22"/>
+          <w:szCs w:val="22"/>
+          <w14:ligatures w14:val="standardContextual"/>
+        </w:rPr>
+      </w:pPr>
+      <w:hyperlink w:anchor="_Toc161037409" w:history="1">
+        <w:r>
+          <w:rPr>
+            <w:rStyle w:val="Lienhypertexte"/>
+            <w:noProof/>
+          </w:rPr>
+          <w:t>3.1.9</w:t>
+        </w:r>
+        <w:r>
+          <w:rPr>
+            <w:rFonts w:eastAsiaTheme="minorEastAsia" w:cstheme="minorBidi"/>
+            <w:i w:val="0"/>
+            <w:iCs w:val="0"/>
+            <w:noProof/>
+            <w:kern w:val="2"/>
+            <w:sz w:val="22"/>
+            <w:szCs w:val="22"/>
+            <w14:ligatures w14:val="standardContextual"/>
+          </w:rPr>
+          <w:tab/>
+        </w:r>
+        <w:r>
+          <w:rPr>
+            <w:rStyle w:val="Lienhypertexte"/>
+            <w:noProof/>
+          </w:rPr>
+          <w:t>Salon</w:t>
+        </w:r>
+        <w:r>
+          <w:rPr>
+            <w:noProof/>
+            <w:webHidden/>
+          </w:rPr>
+          <w:tab/>
+        </w:r>
+        <w:r>
+          <w:rPr>
+            <w:noProof/>
+            <w:webHidden/>
+          </w:rPr>
+          <w:fldChar w:fldCharType="begin"/>
+        </w:r>
+        <w:r>
+          <w:rPr>
+            <w:noProof/>
+            <w:webHidden/>
+          </w:rPr>
+          <w:instrText xml:space="preserve"> PAGEREF _Toc161037409 \h </w:instrText>
+        </w:r>
+        <w:r>
+          <w:rPr>
+            <w:noProof/>
+            <w:webHidden/>
+          </w:rPr>
+        </w:r>
+        <w:r>
+          <w:rPr>
+            <w:noProof/>
+            <w:webHidden/>
+          </w:rPr>
+          <w:fldChar w:fldCharType="separate"/>
+        </w:r>
+        <w:r>
+          <w:rPr>
+            <w:noProof/>
+            <w:webHidden/>
+          </w:rPr>
+          <w:t>8</w:t>
+        </w:r>
+        <w:r>
+          <w:rPr>
+            <w:noProof/>
+            <w:webHidden/>
+          </w:rPr>
+          <w:fldChar w:fldCharType="end"/>
+        </w:r>
+      </w:hyperlink>
+    </w:p>
+    <w:p>
+      <w:pPr>
+        <w:pStyle w:val="TM3"/>
+        <w:tabs>
+          <w:tab w:val="left" w:pos="1200"/>
+          <w:tab w:val="right" w:leader="dot" w:pos="9060"/>
+        </w:tabs>
+        <w:rPr>
+          <w:rFonts w:eastAsiaTheme="minorEastAsia" w:cstheme="minorBidi"/>
+          <w:i w:val="0"/>
+          <w:iCs w:val="0"/>
+          <w:noProof/>
+          <w:kern w:val="2"/>
+          <w:sz w:val="22"/>
+          <w:szCs w:val="22"/>
+          <w14:ligatures w14:val="standardContextual"/>
+        </w:rPr>
+      </w:pPr>
+      <w:hyperlink w:anchor="_Toc161037410" w:history="1">
+        <w:r>
+          <w:rPr>
+            <w:rStyle w:val="Lienhypertexte"/>
+            <w:noProof/>
+          </w:rPr>
+          <w:t>3.1.10</w:t>
+        </w:r>
+        <w:r>
+          <w:rPr>
+            <w:rFonts w:eastAsiaTheme="minorEastAsia" w:cstheme="minorBidi"/>
+            <w:i w:val="0"/>
+            <w:iCs w:val="0"/>
+            <w:noProof/>
+            <w:kern w:val="2"/>
+            <w:sz w:val="22"/>
+            <w:szCs w:val="22"/>
+            <w14:ligatures w14:val="standardContextual"/>
+          </w:rPr>
+          <w:tab/>
+        </w:r>
+        <w:r>
+          <w:rPr>
+            <w:rStyle w:val="Lienhypertexte"/>
+            <w:noProof/>
+          </w:rPr>
+          <w:t>Le personnel de l'hôtel</w:t>
+        </w:r>
+        <w:r>
+          <w:rPr>
+            <w:noProof/>
+            <w:webHidden/>
+          </w:rPr>
+          <w:tab/>
+        </w:r>
+        <w:r>
+          <w:rPr>
+            <w:noProof/>
+            <w:webHidden/>
+          </w:rPr>
+          <w:fldChar w:fldCharType="begin"/>
+        </w:r>
+        <w:r>
+          <w:rPr>
+            <w:noProof/>
+            <w:webHidden/>
+          </w:rPr>
+          <w:instrText xml:space="preserve"> PAGEREF _Toc161037410 \h </w:instrText>
+        </w:r>
+        <w:r>
+          <w:rPr>
+            <w:noProof/>
+            <w:webHidden/>
+          </w:rPr>
+        </w:r>
+        <w:r>
+          <w:rPr>
+            <w:noProof/>
+            <w:webHidden/>
+          </w:rPr>
+          <w:fldChar w:fldCharType="separate"/>
+        </w:r>
+        <w:r>
+          <w:rPr>
+            <w:noProof/>
+            <w:webHidden/>
+          </w:rPr>
+          <w:t>8</w:t>
+        </w:r>
+        <w:r>
+          <w:rPr>
+            <w:noProof/>
+            <w:webHidden/>
+          </w:rPr>
+          <w:fldChar w:fldCharType="end"/>
+        </w:r>
+      </w:hyperlink>
+    </w:p>
+    <w:p>
+      <w:pPr>
+        <w:pStyle w:val="TM3"/>
+        <w:tabs>
+          <w:tab w:val="left" w:pos="1200"/>
+          <w:tab w:val="right" w:leader="dot" w:pos="9060"/>
+        </w:tabs>
+        <w:rPr>
+          <w:rFonts w:eastAsiaTheme="minorEastAsia" w:cstheme="minorBidi"/>
+          <w:i w:val="0"/>
+          <w:iCs w:val="0"/>
+          <w:noProof/>
+          <w:kern w:val="2"/>
+          <w:sz w:val="22"/>
+          <w:szCs w:val="22"/>
+          <w14:ligatures w14:val="standardContextual"/>
+        </w:rPr>
+      </w:pPr>
+      <w:hyperlink w:anchor="_Toc161037411" w:history="1">
+        <w:r>
+          <w:rPr>
+            <w:rStyle w:val="Lienhypertexte"/>
+            <w:noProof/>
+          </w:rPr>
+          <w:t>3.1.11</w:t>
+        </w:r>
+        <w:r>
+          <w:rPr>
+            <w:rFonts w:eastAsiaTheme="minorEastAsia" w:cstheme="minorBidi"/>
+            <w:i w:val="0"/>
+            <w:iCs w:val="0"/>
+            <w:noProof/>
+            <w:kern w:val="2"/>
+            <w:sz w:val="22"/>
+            <w:szCs w:val="22"/>
+            <w14:ligatures w14:val="standardContextual"/>
+          </w:rPr>
+          <w:tab/>
+        </w:r>
+        <w:r>
+          <w:rPr>
+            <w:rStyle w:val="Lienhypertexte"/>
+            <w:noProof/>
+          </w:rPr>
+          <w:t>Salle de sport</w:t>
+        </w:r>
+        <w:r>
+          <w:rPr>
+            <w:noProof/>
+            <w:webHidden/>
+          </w:rPr>
+          <w:tab/>
+        </w:r>
+        <w:r>
+          <w:rPr>
+            <w:noProof/>
+            <w:webHidden/>
+          </w:rPr>
+          <w:fldChar w:fldCharType="begin"/>
+        </w:r>
+        <w:r>
+          <w:rPr>
+            <w:noProof/>
+            <w:webHidden/>
+          </w:rPr>
+          <w:instrText xml:space="preserve"> PAGEREF _Toc161037411 \h </w:instrText>
+        </w:r>
+        <w:r>
+          <w:rPr>
+            <w:noProof/>
+            <w:webHidden/>
+          </w:rPr>
+        </w:r>
+        <w:r>
+          <w:rPr>
+            <w:noProof/>
+            <w:webHidden/>
+          </w:rPr>
+          <w:fldChar w:fldCharType="separate"/>
+        </w:r>
+        <w:r>
+          <w:rPr>
+            <w:noProof/>
+            <w:webHidden/>
+          </w:rPr>
+          <w:t>9</w:t>
+        </w:r>
+        <w:r>
+          <w:rPr>
+            <w:noProof/>
+            <w:webHidden/>
+          </w:rPr>
+          <w:fldChar w:fldCharType="end"/>
+        </w:r>
+      </w:hyperlink>
+    </w:p>
+    <w:p>
+      <w:pPr>
+        <w:pStyle w:val="TM3"/>
+        <w:tabs>
+          <w:tab w:val="left" w:pos="1200"/>
+          <w:tab w:val="right" w:leader="dot" w:pos="9060"/>
+        </w:tabs>
+        <w:rPr>
+          <w:rFonts w:eastAsiaTheme="minorEastAsia" w:cstheme="minorBidi"/>
+          <w:i w:val="0"/>
+          <w:iCs w:val="0"/>
+          <w:noProof/>
+          <w:kern w:val="2"/>
+          <w:sz w:val="22"/>
+          <w:szCs w:val="22"/>
+          <w14:ligatures w14:val="standardContextual"/>
+        </w:rPr>
+      </w:pPr>
+      <w:hyperlink w:anchor="_Toc161037412" w:history="1">
+        <w:r>
+          <w:rPr>
+            <w:rStyle w:val="Lienhypertexte"/>
+            <w:noProof/>
+          </w:rPr>
+          <w:t>3.1.12</w:t>
+        </w:r>
+        <w:r>
+          <w:rPr>
+            <w:rFonts w:eastAsiaTheme="minorEastAsia" w:cstheme="minorBidi"/>
+            <w:i w:val="0"/>
+            <w:iCs w:val="0"/>
+            <w:noProof/>
+            <w:kern w:val="2"/>
+            <w:sz w:val="22"/>
+            <w:szCs w:val="22"/>
+            <w14:ligatures w14:val="standardContextual"/>
+          </w:rPr>
+          <w:tab/>
+        </w:r>
+        <w:r>
+          <w:rPr>
+            <w:rStyle w:val="Lienhypertexte"/>
+            <w:noProof/>
+          </w:rPr>
+          <w:t>Spa</w:t>
+        </w:r>
+        <w:r>
+          <w:rPr>
+            <w:noProof/>
+            <w:webHidden/>
+          </w:rPr>
+          <w:tab/>
+        </w:r>
+        <w:r>
+          <w:rPr>
+            <w:noProof/>
+            <w:webHidden/>
+          </w:rPr>
+          <w:fldChar w:fldCharType="begin"/>
+        </w:r>
+        <w:r>
+          <w:rPr>
+            <w:noProof/>
+            <w:webHidden/>
+          </w:rPr>
+          <w:instrText xml:space="preserve"> PAGEREF _Toc161037412 \h </w:instrText>
+        </w:r>
+        <w:r>
+          <w:rPr>
+            <w:noProof/>
+            <w:webHidden/>
+          </w:rPr>
+        </w:r>
+        <w:r>
+          <w:rPr>
+            <w:noProof/>
+            <w:webHidden/>
+          </w:rPr>
+          <w:fldChar w:fldCharType="separate"/>
+        </w:r>
+        <w:r>
+          <w:rPr>
+            <w:noProof/>
+            <w:webHidden/>
+          </w:rPr>
+          <w:t>9</w:t>
+        </w:r>
+        <w:r>
+          <w:rPr>
+            <w:noProof/>
+            <w:webHidden/>
+          </w:rPr>
+          <w:fldChar w:fldCharType="end"/>
+        </w:r>
+      </w:hyperlink>
+    </w:p>
+    <w:p>
+      <w:pPr>
+        <w:pStyle w:val="TM3"/>
+        <w:tabs>
+          <w:tab w:val="left" w:pos="1200"/>
+          <w:tab w:val="right" w:leader="dot" w:pos="9060"/>
+        </w:tabs>
+        <w:rPr>
+          <w:rFonts w:eastAsiaTheme="minorEastAsia" w:cstheme="minorBidi"/>
+          <w:i w:val="0"/>
+          <w:iCs w:val="0"/>
+          <w:noProof/>
+          <w:kern w:val="2"/>
+          <w:sz w:val="22"/>
+          <w:szCs w:val="22"/>
+          <w14:ligatures w14:val="standardContextual"/>
+        </w:rPr>
+      </w:pPr>
+      <w:hyperlink w:anchor="_Toc161037413" w:history="1">
+        <w:r>
+          <w:rPr>
+            <w:rStyle w:val="Lienhypertexte"/>
+            <w:noProof/>
+          </w:rPr>
+          <w:t>3.1.13</w:t>
+        </w:r>
+        <w:r>
+          <w:rPr>
+            <w:rFonts w:eastAsiaTheme="minorEastAsia" w:cstheme="minorBidi"/>
+            <w:i w:val="0"/>
+            <w:iCs w:val="0"/>
+            <w:noProof/>
+            <w:kern w:val="2"/>
+            <w:sz w:val="22"/>
+            <w:szCs w:val="22"/>
+            <w14:ligatures w14:val="standardContextual"/>
+          </w:rPr>
+          <w:tab/>
+        </w:r>
+        <w:r>
+          <w:rPr>
+            <w:rStyle w:val="Lienhypertexte"/>
+            <w:noProof/>
+          </w:rPr>
+          <w:t>Étage 2 et 3</w:t>
+        </w:r>
+        <w:r>
+          <w:rPr>
+            <w:noProof/>
+            <w:webHidden/>
+          </w:rPr>
+          <w:tab/>
+        </w:r>
+        <w:r>
+          <w:rPr>
+            <w:noProof/>
+            <w:webHidden/>
+          </w:rPr>
+          <w:fldChar w:fldCharType="begin"/>
+        </w:r>
+        <w:r>
+          <w:rPr>
+            <w:noProof/>
+            <w:webHidden/>
+          </w:rPr>
+          <w:instrText xml:space="preserve"> PAGEREF _Toc161037413 \h </w:instrText>
+        </w:r>
+        <w:r>
+          <w:rPr>
+            <w:noProof/>
+            <w:webHidden/>
+          </w:rPr>
+        </w:r>
+        <w:r>
+          <w:rPr>
+            <w:noProof/>
+            <w:webHidden/>
+          </w:rPr>
+          <w:fldChar w:fldCharType="separate"/>
+        </w:r>
+        <w:r>
+          <w:rPr>
+            <w:noProof/>
+            <w:webHidden/>
+          </w:rPr>
+          <w:t>9</w:t>
         </w:r>
         <w:r>
           <w:rPr>
@@ -1640,11 +2492,13 @@
           <w:bCs w:val="0"/>
           <w:caps w:val="0"/>
           <w:noProof/>
+          <w:kern w:val="2"/>
           <w:sz w:val="22"/>
           <w:szCs w:val="22"/>
+          <w14:ligatures w14:val="standardContextual"/>
         </w:rPr>
       </w:pPr>
-      <w:hyperlink w:anchor="_Toc128323768" w:history="1">
+      <w:hyperlink w:anchor="_Toc161037414" w:history="1">
         <w:r>
           <w:rPr>
             <w:rStyle w:val="Lienhypertexte"/>
@@ -1659,8 +2513,10 @@
             <w:bCs w:val="0"/>
             <w:caps w:val="0"/>
             <w:noProof/>
+            <w:kern w:val="2"/>
             <w:sz w:val="22"/>
             <w:szCs w:val="22"/>
+            <w14:ligatures w14:val="standardContextual"/>
           </w:rPr>
           <w:tab/>
         </w:r>
@@ -1669,7 +2525,7 @@
             <w:rStyle w:val="Lienhypertexte"/>
             <w:noProof/>
           </w:rPr>
-          <w:t>Conception</w:t>
+          <w:t>Réalisation</w:t>
         </w:r>
         <w:r>
           <w:rPr>
@@ -1690,7 +2546,13 @@
             <w:noProof/>
             <w:webHidden/>
           </w:rPr>
-          <w:instrText xml:space="preserve"> PAGEREF _Toc128323768 \h </w:instrText>
+          <w:instrText xml:space="preserve"> PAGEREF _Toc161037414 \h </w:instrText>
+        </w:r>
+        <w:r>
+          <w:rPr>
+            <w:noProof/>
+            <w:webHidden/>
+          </w:rPr>
         </w:r>
         <w:r>
           <w:rPr>
@@ -1701,13 +2563,10 @@
         </w:r>
         <w:r>
           <w:rPr>
-            <w:b w:val="0"/>
-            <w:bCs w:val="0"/>
-            <w:noProof/>
-            <w:webHidden/>
-            <w:lang w:val="fr-FR"/>
-          </w:rPr>
-          <w:t>Erreur ! Signet non défini.</w:t>
+            <w:noProof/>
+            <w:webHidden/>
+          </w:rPr>
+          <w:t>10</w:t>
         </w:r>
         <w:r>
           <w:rPr>
@@ -1729,11 +2588,13 @@
           <w:rFonts w:eastAsiaTheme="minorEastAsia" w:cstheme="minorBidi"/>
           <w:smallCaps w:val="0"/>
           <w:noProof/>
+          <w:kern w:val="2"/>
           <w:sz w:val="22"/>
           <w:szCs w:val="22"/>
+          <w14:ligatures w14:val="standardContextual"/>
         </w:rPr>
       </w:pPr>
-      <w:hyperlink w:anchor="_Toc128323769" w:history="1">
+      <w:hyperlink w:anchor="_Toc161037415" w:history="1">
         <w:r>
           <w:rPr>
             <w:rStyle w:val="Lienhypertexte"/>
@@ -1746,8 +2607,10 @@
             <w:rFonts w:eastAsiaTheme="minorEastAsia" w:cstheme="minorBidi"/>
             <w:smallCaps w:val="0"/>
             <w:noProof/>
+            <w:kern w:val="2"/>
             <w:sz w:val="22"/>
             <w:szCs w:val="22"/>
+            <w14:ligatures w14:val="standardContextual"/>
           </w:rPr>
           <w:tab/>
         </w:r>
@@ -1756,7 +2619,7 @@
             <w:rStyle w:val="Lienhypertexte"/>
             <w:noProof/>
           </w:rPr>
-          <w:t>Architecture</w:t>
+          <w:t>Installation de l’environnement de travail</w:t>
         </w:r>
         <w:r>
           <w:rPr>
@@ -1777,7 +2640,13 @@
             <w:noProof/>
             <w:webHidden/>
           </w:rPr>
-          <w:instrText xml:space="preserve"> PAGEREF _Toc128323769 \h </w:instrText>
+          <w:instrText xml:space="preserve"> PAGEREF _Toc161037415 \h </w:instrText>
+        </w:r>
+        <w:r>
+          <w:rPr>
+            <w:noProof/>
+            <w:webHidden/>
+          </w:rPr>
         </w:r>
         <w:r>
           <w:rPr>
@@ -1788,13 +2657,10 @@
         </w:r>
         <w:r>
           <w:rPr>
-            <w:b/>
-            <w:bCs/>
-            <w:noProof/>
-            <w:webHidden/>
-            <w:lang w:val="fr-FR"/>
-          </w:rPr>
-          <w:t>Erreur ! Signet non défini.</w:t>
+            <w:noProof/>
+            <w:webHidden/>
+          </w:rPr>
+          <w:t>10</w:t>
         </w:r>
         <w:r>
           <w:rPr>
@@ -1816,11 +2682,13 @@
           <w:rFonts w:eastAsiaTheme="minorEastAsia" w:cstheme="minorBidi"/>
           <w:smallCaps w:val="0"/>
           <w:noProof/>
+          <w:kern w:val="2"/>
           <w:sz w:val="22"/>
           <w:szCs w:val="22"/>
+          <w14:ligatures w14:val="standardContextual"/>
         </w:rPr>
       </w:pPr>
-      <w:hyperlink w:anchor="_Toc128323770" w:history="1">
+      <w:hyperlink w:anchor="_Toc161037416" w:history="1">
         <w:r>
           <w:rPr>
             <w:rStyle w:val="Lienhypertexte"/>
@@ -1833,8 +2701,10 @@
             <w:rFonts w:eastAsiaTheme="minorEastAsia" w:cstheme="minorBidi"/>
             <w:smallCaps w:val="0"/>
             <w:noProof/>
+            <w:kern w:val="2"/>
             <w:sz w:val="22"/>
             <w:szCs w:val="22"/>
+            <w14:ligatures w14:val="standardContextual"/>
           </w:rPr>
           <w:tab/>
         </w:r>
@@ -1843,7 +2713,7 @@
             <w:rStyle w:val="Lienhypertexte"/>
             <w:noProof/>
           </w:rPr>
-          <w:t>Modèles de donnée</w:t>
+          <w:t>Installation</w:t>
         </w:r>
         <w:r>
           <w:rPr>
@@ -1864,7 +2734,13 @@
             <w:noProof/>
             <w:webHidden/>
           </w:rPr>
-          <w:instrText xml:space="preserve"> PAGEREF _Toc128323770 \h </w:instrText>
+          <w:instrText xml:space="preserve"> PAGEREF _Toc161037416 \h </w:instrText>
+        </w:r>
+        <w:r>
+          <w:rPr>
+            <w:noProof/>
+            <w:webHidden/>
+          </w:rPr>
         </w:r>
         <w:r>
           <w:rPr>
@@ -1875,13 +2751,10 @@
         </w:r>
         <w:r>
           <w:rPr>
-            <w:b/>
-            <w:bCs/>
-            <w:noProof/>
-            <w:webHidden/>
-            <w:lang w:val="fr-FR"/>
-          </w:rPr>
-          <w:t>Erreur ! Signet non défini.</w:t>
+            <w:noProof/>
+            <w:webHidden/>
+          </w:rPr>
+          <w:t>10</w:t>
         </w:r>
         <w:r>
           <w:rPr>
@@ -1903,11 +2776,13 @@
           <w:rFonts w:eastAsiaTheme="minorEastAsia" w:cstheme="minorBidi"/>
           <w:smallCaps w:val="0"/>
           <w:noProof/>
+          <w:kern w:val="2"/>
           <w:sz w:val="22"/>
           <w:szCs w:val="22"/>
+          <w14:ligatures w14:val="standardContextual"/>
         </w:rPr>
       </w:pPr>
-      <w:hyperlink w:anchor="_Toc128323771" w:history="1">
+      <w:hyperlink w:anchor="_Toc161037417" w:history="1">
         <w:r>
           <w:rPr>
             <w:rStyle w:val="Lienhypertexte"/>
@@ -1920,8 +2795,10 @@
             <w:rFonts w:eastAsiaTheme="minorEastAsia" w:cstheme="minorBidi"/>
             <w:smallCaps w:val="0"/>
             <w:noProof/>
+            <w:kern w:val="2"/>
             <w:sz w:val="22"/>
             <w:szCs w:val="22"/>
+            <w14:ligatures w14:val="standardContextual"/>
           </w:rPr>
           <w:tab/>
         </w:r>
@@ -1930,7 +2807,7 @@
             <w:rStyle w:val="Lienhypertexte"/>
             <w:noProof/>
           </w:rPr>
-          <w:t>Implémentations spécifiques</w:t>
+          <w:t>Planification détaillée</w:t>
         </w:r>
         <w:r>
           <w:rPr>
@@ -1951,7 +2828,13 @@
             <w:noProof/>
             <w:webHidden/>
           </w:rPr>
-          <w:instrText xml:space="preserve"> PAGEREF _Toc128323771 \h </w:instrText>
+          <w:instrText xml:space="preserve"> PAGEREF _Toc161037417 \h </w:instrText>
+        </w:r>
+        <w:r>
+          <w:rPr>
+            <w:noProof/>
+            <w:webHidden/>
+          </w:rPr>
         </w:r>
         <w:r>
           <w:rPr>
@@ -1962,13 +2845,104 @@
         </w:r>
         <w:r>
           <w:rPr>
-            <w:b/>
-            <w:bCs/>
-            <w:noProof/>
-            <w:webHidden/>
-            <w:lang w:val="fr-FR"/>
-          </w:rPr>
-          <w:t>Erreur ! Signet non défini.</w:t>
+            <w:noProof/>
+            <w:webHidden/>
+          </w:rPr>
+          <w:t>10</w:t>
+        </w:r>
+        <w:r>
+          <w:rPr>
+            <w:noProof/>
+            <w:webHidden/>
+          </w:rPr>
+          <w:fldChar w:fldCharType="end"/>
+        </w:r>
+      </w:hyperlink>
+    </w:p>
+    <w:p>
+      <w:pPr>
+        <w:pStyle w:val="TM2"/>
+        <w:tabs>
+          <w:tab w:val="left" w:pos="800"/>
+          <w:tab w:val="right" w:leader="dot" w:pos="9060"/>
+        </w:tabs>
+        <w:rPr>
+          <w:rFonts w:eastAsiaTheme="minorEastAsia" w:cstheme="minorBidi"/>
+          <w:smallCaps w:val="0"/>
+          <w:noProof/>
+          <w:kern w:val="2"/>
+          <w:sz w:val="22"/>
+          <w:szCs w:val="22"/>
+          <w14:ligatures w14:val="standardContextual"/>
+        </w:rPr>
+      </w:pPr>
+      <w:hyperlink w:anchor="_Toc161037418" w:history="1">
+        <w:r>
+          <w:rPr>
+            <w:rStyle w:val="Lienhypertexte"/>
+            <w:noProof/>
+          </w:rPr>
+          <w:t>4.4</w:t>
+        </w:r>
+        <w:r>
+          <w:rPr>
+            <w:rFonts w:eastAsiaTheme="minorEastAsia" w:cstheme="minorBidi"/>
+            <w:smallCaps w:val="0"/>
+            <w:noProof/>
+            <w:kern w:val="2"/>
+            <w:sz w:val="22"/>
+            <w:szCs w:val="22"/>
+            <w14:ligatures w14:val="standardContextual"/>
+          </w:rPr>
+          <w:tab/>
+        </w:r>
+        <w:r>
+          <w:rPr>
+            <w:rStyle w:val="Lienhypertexte"/>
+            <w:noProof/>
+          </w:rPr>
+          <w:t>Journal de Bord</w:t>
+        </w:r>
+        <w:r>
+          <w:rPr>
+            <w:noProof/>
+            <w:webHidden/>
+          </w:rPr>
+          <w:tab/>
+        </w:r>
+        <w:r>
+          <w:rPr>
+            <w:noProof/>
+            <w:webHidden/>
+          </w:rPr>
+          <w:fldChar w:fldCharType="begin"/>
+        </w:r>
+        <w:r>
+          <w:rPr>
+            <w:noProof/>
+            <w:webHidden/>
+          </w:rPr>
+          <w:instrText xml:space="preserve"> PAGEREF _Toc161037418 \h </w:instrText>
+        </w:r>
+        <w:r>
+          <w:rPr>
+            <w:noProof/>
+            <w:webHidden/>
+          </w:rPr>
+        </w:r>
+        <w:r>
+          <w:rPr>
+            <w:noProof/>
+            <w:webHidden/>
+          </w:rPr>
+          <w:fldChar w:fldCharType="separate"/>
+        </w:r>
+        <w:r>
+          <w:rPr>
+            <w:noProof/>
+            <w:webHidden/>
+          </w:rPr>
+          <w:t>10</w:t>
         </w:r>
         <w:r>
           <w:rPr>
@@ -1992,11 +2966,13 @@
           <w:bCs w:val="0"/>
           <w:caps w:val="0"/>
           <w:noProof/>
+          <w:kern w:val="2"/>
           <w:sz w:val="22"/>
           <w:szCs w:val="22"/>
+          <w14:ligatures w14:val="standardContextual"/>
         </w:rPr>
       </w:pPr>
-      <w:hyperlink w:anchor="_Toc128323772" w:history="1">
+      <w:hyperlink w:anchor="_Toc161037419" w:history="1">
         <w:r>
           <w:rPr>
             <w:rStyle w:val="Lienhypertexte"/>
@@ -2011,8 +2987,10 @@
             <w:bCs w:val="0"/>
             <w:caps w:val="0"/>
             <w:noProof/>
+            <w:kern w:val="2"/>
             <w:sz w:val="22"/>
             <w:szCs w:val="22"/>
+            <w14:ligatures w14:val="standardContextual"/>
           </w:rPr>
           <w:tab/>
         </w:r>
@@ -2021,7 +2999,7 @@
             <w:rStyle w:val="Lienhypertexte"/>
             <w:noProof/>
           </w:rPr>
-          <w:t>Réalisation</w:t>
+          <w:t>Tests</w:t>
         </w:r>
         <w:r>
           <w:rPr>
@@ -2042,7 +3020,7 @@
             <w:noProof/>
             <w:webHidden/>
           </w:rPr>
-          <w:instrText xml:space="preserve"> PAGEREF _Toc128323772 \h </w:instrText>
+          <w:instrText xml:space="preserve"> PAGEREF _Toc161037419 \h </w:instrText>
         </w:r>
         <w:r>
           <w:rPr>
@@ -2062,7 +3040,7 @@
             <w:noProof/>
             <w:webHidden/>
           </w:rPr>
-          <w:t>10</w:t>
+          <w:t>11</w:t>
         </w:r>
         <w:r>
           <w:rPr>
@@ -2084,11 +3062,13 @@
           <w:rFonts w:eastAsiaTheme="minorEastAsia" w:cstheme="minorBidi"/>
           <w:smallCaps w:val="0"/>
           <w:noProof/>
+          <w:kern w:val="2"/>
           <w:sz w:val="22"/>
           <w:szCs w:val="22"/>
+          <w14:ligatures w14:val="standardContextual"/>
         </w:rPr>
       </w:pPr>
-      <w:hyperlink w:anchor="_Toc128323773" w:history="1">
+      <w:hyperlink w:anchor="_Toc161037420" w:history="1">
         <w:r>
           <w:rPr>
             <w:rStyle w:val="Lienhypertexte"/>
@@ -2101,8 +3081,10 @@
             <w:rFonts w:eastAsiaTheme="minorEastAsia" w:cstheme="minorBidi"/>
             <w:smallCaps w:val="0"/>
             <w:noProof/>
+            <w:kern w:val="2"/>
             <w:sz w:val="22"/>
             <w:szCs w:val="22"/>
+            <w14:ligatures w14:val="standardContextual"/>
           </w:rPr>
           <w:tab/>
         </w:r>
@@ -2111,7 +3093,7 @@
             <w:rStyle w:val="Lienhypertexte"/>
             <w:noProof/>
           </w:rPr>
-          <w:t>Environnement de travail</w:t>
+          <w:t>Stratégie de test</w:t>
         </w:r>
         <w:r>
           <w:rPr>
@@ -2132,7 +3114,7 @@
             <w:noProof/>
             <w:webHidden/>
           </w:rPr>
-          <w:instrText xml:space="preserve"> PAGEREF _Toc128323773 \h </w:instrText>
+          <w:instrText xml:space="preserve"> PAGEREF _Toc161037420 \h </w:instrText>
         </w:r>
         <w:r>
           <w:rPr>
@@ -2152,7 +3134,7 @@
             <w:noProof/>
             <w:webHidden/>
           </w:rPr>
-          <w:t>10</w:t>
+          <w:t>11</w:t>
         </w:r>
         <w:r>
           <w:rPr>
@@ -2174,11 +3156,13 @@
           <w:rFonts w:eastAsiaTheme="minorEastAsia" w:cstheme="minorBidi"/>
           <w:smallCaps w:val="0"/>
           <w:noProof/>
+          <w:kern w:val="2"/>
           <w:sz w:val="22"/>
           <w:szCs w:val="22"/>
+          <w14:ligatures w14:val="standardContextual"/>
         </w:rPr>
       </w:pPr>
-      <w:hyperlink w:anchor="_Toc128323774" w:history="1">
+      <w:hyperlink w:anchor="_Toc161037421" w:history="1">
         <w:r>
           <w:rPr>
             <w:rStyle w:val="Lienhypertexte"/>
@@ -2191,8 +3175,10 @@
             <w:rFonts w:eastAsiaTheme="minorEastAsia" w:cstheme="minorBidi"/>
             <w:smallCaps w:val="0"/>
             <w:noProof/>
+            <w:kern w:val="2"/>
             <w:sz w:val="22"/>
             <w:szCs w:val="22"/>
+            <w14:ligatures w14:val="standardContextual"/>
           </w:rPr>
           <w:tab/>
         </w:r>
@@ -2201,7 +3187,7 @@
             <w:rStyle w:val="Lienhypertexte"/>
             <w:noProof/>
           </w:rPr>
-          <w:t>Planification détaillée</w:t>
+          <w:t>Dossier des tests</w:t>
         </w:r>
         <w:r>
           <w:rPr>
@@ -2222,7 +3208,7 @@
             <w:noProof/>
             <w:webHidden/>
           </w:rPr>
-          <w:instrText xml:space="preserve"> PAGEREF _Toc128323774 \h </w:instrText>
+          <w:instrText xml:space="preserve"> PAGEREF _Toc161037421 \h </w:instrText>
         </w:r>
         <w:r>
           <w:rPr>
@@ -2242,7 +3228,7 @@
             <w:noProof/>
             <w:webHidden/>
           </w:rPr>
-          <w:t>10</w:t>
+          <w:t>11</w:t>
         </w:r>
         <w:r>
           <w:rPr>
@@ -2264,11 +3250,13 @@
           <w:rFonts w:eastAsiaTheme="minorEastAsia" w:cstheme="minorBidi"/>
           <w:smallCaps w:val="0"/>
           <w:noProof/>
+          <w:kern w:val="2"/>
           <w:sz w:val="22"/>
           <w:szCs w:val="22"/>
+          <w14:ligatures w14:val="standardContextual"/>
         </w:rPr>
       </w:pPr>
-      <w:hyperlink w:anchor="_Toc128323775" w:history="1">
+      <w:hyperlink w:anchor="_Toc161037422" w:history="1">
         <w:r>
           <w:rPr>
             <w:rStyle w:val="Lienhypertexte"/>
@@ -2281,8 +3269,10 @@
             <w:rFonts w:eastAsiaTheme="minorEastAsia" w:cstheme="minorBidi"/>
             <w:smallCaps w:val="0"/>
             <w:noProof/>
+            <w:kern w:val="2"/>
             <w:sz w:val="22"/>
             <w:szCs w:val="22"/>
+            <w14:ligatures w14:val="standardContextual"/>
           </w:rPr>
           <w:tab/>
         </w:r>
@@ -2291,7 +3281,7 @@
             <w:rStyle w:val="Lienhypertexte"/>
             <w:noProof/>
           </w:rPr>
-          <w:t>Journal de Bord</w:t>
+          <w:t>Problèmes restants</w:t>
         </w:r>
         <w:r>
           <w:rPr>
@@ -2312,7 +3302,7 @@
             <w:noProof/>
             <w:webHidden/>
           </w:rPr>
-          <w:instrText xml:space="preserve"> PAGEREF _Toc128323775 \h </w:instrText>
+          <w:instrText xml:space="preserve"> PAGEREF _Toc161037422 \h </w:instrText>
         </w:r>
         <w:r>
           <w:rPr>
@@ -2332,7 +3322,7 @@
             <w:noProof/>
             <w:webHidden/>
           </w:rPr>
-          <w:t>10</w:t>
+          <w:t>11</w:t>
         </w:r>
         <w:r>
           <w:rPr>
@@ -2356,11 +3346,13 @@
           <w:bCs w:val="0"/>
           <w:caps w:val="0"/>
           <w:noProof/>
+          <w:kern w:val="2"/>
           <w:sz w:val="22"/>
           <w:szCs w:val="22"/>
+          <w14:ligatures w14:val="standardContextual"/>
         </w:rPr>
       </w:pPr>
-      <w:hyperlink w:anchor="_Toc128323776" w:history="1">
+      <w:hyperlink w:anchor="_Toc161037423" w:history="1">
         <w:r>
           <w:rPr>
             <w:rStyle w:val="Lienhypertexte"/>
@@ -2375,8 +3367,10 @@
             <w:bCs w:val="0"/>
             <w:caps w:val="0"/>
             <w:noProof/>
+            <w:kern w:val="2"/>
             <w:sz w:val="22"/>
             <w:szCs w:val="22"/>
+            <w14:ligatures w14:val="standardContextual"/>
           </w:rPr>
           <w:tab/>
         </w:r>
@@ -2385,7 +3379,7 @@
             <w:rStyle w:val="Lienhypertexte"/>
             <w:noProof/>
           </w:rPr>
-          <w:t>Tests</w:t>
+          <w:t>Conclusion</w:t>
         </w:r>
         <w:r>
           <w:rPr>
@@ -2406,7 +3400,7 @@
             <w:noProof/>
             <w:webHidden/>
           </w:rPr>
-          <w:instrText xml:space="preserve"> PAGEREF _Toc128323776 \h </w:instrText>
+          <w:instrText xml:space="preserve"> PAGEREF _Toc161037423 \h </w:instrText>
         </w:r>
         <w:r>
           <w:rPr>
@@ -2426,7 +3420,7 @@
             <w:noProof/>
             <w:webHidden/>
           </w:rPr>
-          <w:t>11</w:t>
+          <w:t>12</w:t>
         </w:r>
         <w:r>
           <w:rPr>
@@ -2448,11 +3442,13 @@
           <w:rFonts w:eastAsiaTheme="minorEastAsia" w:cstheme="minorBidi"/>
           <w:smallCaps w:val="0"/>
           <w:noProof/>
+          <w:kern w:val="2"/>
           <w:sz w:val="22"/>
           <w:szCs w:val="22"/>
+          <w14:ligatures w14:val="standardContextual"/>
         </w:rPr>
       </w:pPr>
-      <w:hyperlink w:anchor="_Toc128323777" w:history="1">
+      <w:hyperlink w:anchor="_Toc161037424" w:history="1">
         <w:r>
           <w:rPr>
             <w:rStyle w:val="Lienhypertexte"/>
@@ -2465,8 +3461,10 @@
             <w:rFonts w:eastAsiaTheme="minorEastAsia" w:cstheme="minorBidi"/>
             <w:smallCaps w:val="0"/>
             <w:noProof/>
+            <w:kern w:val="2"/>
             <w:sz w:val="22"/>
             <w:szCs w:val="22"/>
+            <w14:ligatures w14:val="standardContextual"/>
           </w:rPr>
           <w:tab/>
         </w:r>
@@ -2475,7 +3473,7 @@
             <w:rStyle w:val="Lienhypertexte"/>
             <w:noProof/>
           </w:rPr>
-          <w:t>Stratégie de test</w:t>
+          <w:t>Bilan des fonctionnalités demandées</w:t>
         </w:r>
         <w:r>
           <w:rPr>
@@ -2496,7 +3494,7 @@
             <w:noProof/>
             <w:webHidden/>
           </w:rPr>
-          <w:instrText xml:space="preserve"> PAGEREF _Toc128323777 \h </w:instrText>
+          <w:instrText xml:space="preserve"> PAGEREF _Toc161037424 \h </w:instrText>
         </w:r>
         <w:r>
           <w:rPr>
@@ -2516,7 +3514,7 @@
             <w:noProof/>
             <w:webHidden/>
           </w:rPr>
-          <w:t>11</w:t>
+          <w:t>12</w:t>
         </w:r>
         <w:r>
           <w:rPr>
@@ -2538,11 +3536,13 @@
           <w:rFonts w:eastAsiaTheme="minorEastAsia" w:cstheme="minorBidi"/>
           <w:smallCaps w:val="0"/>
           <w:noProof/>
+          <w:kern w:val="2"/>
           <w:sz w:val="22"/>
           <w:szCs w:val="22"/>
+          <w14:ligatures w14:val="standardContextual"/>
         </w:rPr>
       </w:pPr>
-      <w:hyperlink w:anchor="_Toc128323778" w:history="1">
+      <w:hyperlink w:anchor="_Toc161037425" w:history="1">
         <w:r>
           <w:rPr>
             <w:rStyle w:val="Lienhypertexte"/>
@@ -2555,8 +3555,10 @@
             <w:rFonts w:eastAsiaTheme="minorEastAsia" w:cstheme="minorBidi"/>
             <w:smallCaps w:val="0"/>
             <w:noProof/>
+            <w:kern w:val="2"/>
             <w:sz w:val="22"/>
             <w:szCs w:val="22"/>
+            <w14:ligatures w14:val="standardContextual"/>
           </w:rPr>
           <w:tab/>
         </w:r>
@@ -2565,7 +3567,7 @@
             <w:rStyle w:val="Lienhypertexte"/>
             <w:noProof/>
           </w:rPr>
-          <w:t>Dossier des tests</w:t>
+          <w:t>Bilan de la planification</w:t>
         </w:r>
         <w:r>
           <w:rPr>
@@ -2586,7 +3588,7 @@
             <w:noProof/>
             <w:webHidden/>
           </w:rPr>
-          <w:instrText xml:space="preserve"> PAGEREF _Toc128323778 \h </w:instrText>
+          <w:instrText xml:space="preserve"> PAGEREF _Toc161037425 \h </w:instrText>
         </w:r>
         <w:r>
           <w:rPr>
@@ -2606,7 +3608,7 @@
             <w:noProof/>
             <w:webHidden/>
           </w:rPr>
-          <w:t>11</w:t>
+          <w:t>12</w:t>
         </w:r>
         <w:r>
           <w:rPr>
@@ -2628,11 +3630,13 @@
           <w:rFonts w:eastAsiaTheme="minorEastAsia" w:cstheme="minorBidi"/>
           <w:smallCaps w:val="0"/>
           <w:noProof/>
+          <w:kern w:val="2"/>
           <w:sz w:val="22"/>
           <w:szCs w:val="22"/>
+          <w14:ligatures w14:val="standardContextual"/>
         </w:rPr>
       </w:pPr>
-      <w:hyperlink w:anchor="_Toc128323779" w:history="1">
+      <w:hyperlink w:anchor="_Toc161037426" w:history="1">
         <w:r>
           <w:rPr>
             <w:rStyle w:val="Lienhypertexte"/>
@@ -2645,8 +3649,10 @@
             <w:rFonts w:eastAsiaTheme="minorEastAsia" w:cstheme="minorBidi"/>
             <w:smallCaps w:val="0"/>
             <w:noProof/>
+            <w:kern w:val="2"/>
             <w:sz w:val="22"/>
             <w:szCs w:val="22"/>
+            <w14:ligatures w14:val="standardContextual"/>
           </w:rPr>
           <w:tab/>
         </w:r>
@@ -2655,7 +3661,7 @@
             <w:rStyle w:val="Lienhypertexte"/>
             <w:noProof/>
           </w:rPr>
-          <w:t>Problèmes restants</w:t>
+          <w:t>Bilan personnel</w:t>
         </w:r>
         <w:r>
           <w:rPr>
@@ -2676,7 +3682,7 @@
             <w:noProof/>
             <w:webHidden/>
           </w:rPr>
-          <w:instrText xml:space="preserve"> PAGEREF _Toc128323779 \h </w:instrText>
+          <w:instrText xml:space="preserve"> PAGEREF _Toc161037426 \h </w:instrText>
         </w:r>
         <w:r>
           <w:rPr>
@@ -2696,7 +3702,7 @@
             <w:noProof/>
             <w:webHidden/>
           </w:rPr>
-          <w:t>11</w:t>
+          <w:t>12</w:t>
         </w:r>
         <w:r>
           <w:rPr>
@@ -2720,11 +3726,13 @@
           <w:bCs w:val="0"/>
           <w:caps w:val="0"/>
           <w:noProof/>
+          <w:kern w:val="2"/>
           <w:sz w:val="22"/>
           <w:szCs w:val="22"/>
+          <w14:ligatures w14:val="standardContextual"/>
         </w:rPr>
       </w:pPr>
-      <w:hyperlink w:anchor="_Toc128323780" w:history="1">
+      <w:hyperlink w:anchor="_Toc161037427" w:history="1">
         <w:r>
           <w:rPr>
             <w:rStyle w:val="Lienhypertexte"/>
@@ -2739,8 +3747,10 @@
             <w:bCs w:val="0"/>
             <w:caps w:val="0"/>
             <w:noProof/>
+            <w:kern w:val="2"/>
             <w:sz w:val="22"/>
             <w:szCs w:val="22"/>
+            <w14:ligatures w14:val="standardContextual"/>
           </w:rPr>
           <w:tab/>
         </w:r>
@@ -2749,7 +3759,7 @@
             <w:rStyle w:val="Lienhypertexte"/>
             <w:noProof/>
           </w:rPr>
-          <w:t>Conclusion</w:t>
+          <w:t>Divers</w:t>
         </w:r>
         <w:r>
           <w:rPr>
@@ -2770,7 +3780,7 @@
             <w:noProof/>
             <w:webHidden/>
           </w:rPr>
-          <w:instrText xml:space="preserve"> PAGEREF _Toc128323780 \h </w:instrText>
+          <w:instrText xml:space="preserve"> PAGEREF _Toc161037427 \h </w:instrText>
         </w:r>
         <w:r>
           <w:rPr>
@@ -2790,7 +3800,7 @@
             <w:noProof/>
             <w:webHidden/>
           </w:rPr>
-          <w:t>12</w:t>
+          <w:t>13</w:t>
         </w:r>
         <w:r>
           <w:rPr>
@@ -2812,11 +3822,13 @@
           <w:rFonts w:eastAsiaTheme="minorEastAsia" w:cstheme="minorBidi"/>
           <w:smallCaps w:val="0"/>
           <w:noProof/>
+          <w:kern w:val="2"/>
           <w:sz w:val="22"/>
           <w:szCs w:val="22"/>
+          <w14:ligatures w14:val="standardContextual"/>
         </w:rPr>
       </w:pPr>
-      <w:hyperlink w:anchor="_Toc128323781" w:history="1">
+      <w:hyperlink w:anchor="_Toc161037428" w:history="1">
         <w:r>
           <w:rPr>
             <w:rStyle w:val="Lienhypertexte"/>
@@ -2829,8 +3841,10 @@
             <w:rFonts w:eastAsiaTheme="minorEastAsia" w:cstheme="minorBidi"/>
             <w:smallCaps w:val="0"/>
             <w:noProof/>
+            <w:kern w:val="2"/>
             <w:sz w:val="22"/>
             <w:szCs w:val="22"/>
+            <w14:ligatures w14:val="standardContextual"/>
           </w:rPr>
           <w:tab/>
         </w:r>
@@ -2839,7 +3853,7 @@
             <w:rStyle w:val="Lienhypertexte"/>
             <w:noProof/>
           </w:rPr>
-          <w:t>Bilan des fonctionnalités demandées</w:t>
+          <w:t>Journal de travail</w:t>
         </w:r>
         <w:r>
           <w:rPr>
@@ -2860,7 +3874,7 @@
             <w:noProof/>
             <w:webHidden/>
           </w:rPr>
-          <w:instrText xml:space="preserve"> PAGEREF _Toc128323781 \h </w:instrText>
+          <w:instrText xml:space="preserve"> PAGEREF _Toc161037428 \h </w:instrText>
         </w:r>
         <w:r>
           <w:rPr>
@@ -2880,7 +3894,7 @@
             <w:noProof/>
             <w:webHidden/>
           </w:rPr>
-          <w:t>12</w:t>
+          <w:t>13</w:t>
         </w:r>
         <w:r>
           <w:rPr>
@@ -2902,11 +3916,13 @@
           <w:rFonts w:eastAsiaTheme="minorEastAsia" w:cstheme="minorBidi"/>
           <w:smallCaps w:val="0"/>
           <w:noProof/>
+          <w:kern w:val="2"/>
           <w:sz w:val="22"/>
           <w:szCs w:val="22"/>
+          <w14:ligatures w14:val="standardContextual"/>
         </w:rPr>
       </w:pPr>
-      <w:hyperlink w:anchor="_Toc128323782" w:history="1">
+      <w:hyperlink w:anchor="_Toc161037429" w:history="1">
         <w:r>
           <w:rPr>
             <w:rStyle w:val="Lienhypertexte"/>
@@ -2919,8 +3935,10 @@
             <w:rFonts w:eastAsiaTheme="minorEastAsia" w:cstheme="minorBidi"/>
             <w:smallCaps w:val="0"/>
             <w:noProof/>
+            <w:kern w:val="2"/>
             <w:sz w:val="22"/>
             <w:szCs w:val="22"/>
+            <w14:ligatures w14:val="standardContextual"/>
           </w:rPr>
           <w:tab/>
         </w:r>
@@ -2929,7 +3947,7 @@
             <w:rStyle w:val="Lienhypertexte"/>
             <w:noProof/>
           </w:rPr>
-          <w:t>Bilan de la planification</w:t>
+          <w:t>Bibliographie</w:t>
         </w:r>
         <w:r>
           <w:rPr>
@@ -2950,7 +3968,7 @@
             <w:noProof/>
             <w:webHidden/>
           </w:rPr>
-          <w:instrText xml:space="preserve"> PAGEREF _Toc128323782 \h </w:instrText>
+          <w:instrText xml:space="preserve"> PAGEREF _Toc161037429 \h </w:instrText>
         </w:r>
         <w:r>
           <w:rPr>
@@ -2970,7 +3988,7 @@
             <w:noProof/>
             <w:webHidden/>
           </w:rPr>
-          <w:t>12</w:t>
+          <w:t>13</w:t>
         </w:r>
         <w:r>
           <w:rPr>
@@ -2992,11 +4010,13 @@
           <w:rFonts w:eastAsiaTheme="minorEastAsia" w:cstheme="minorBidi"/>
           <w:smallCaps w:val="0"/>
           <w:noProof/>
+          <w:kern w:val="2"/>
           <w:sz w:val="22"/>
           <w:szCs w:val="22"/>
+          <w14:ligatures w14:val="standardContextual"/>
         </w:rPr>
       </w:pPr>
-      <w:hyperlink w:anchor="_Toc128323783" w:history="1">
+      <w:hyperlink w:anchor="_Toc161037430" w:history="1">
         <w:r>
           <w:rPr>
             <w:rStyle w:val="Lienhypertexte"/>
@@ -3009,8 +4029,10 @@
             <w:rFonts w:eastAsiaTheme="minorEastAsia" w:cstheme="minorBidi"/>
             <w:smallCaps w:val="0"/>
             <w:noProof/>
+            <w:kern w:val="2"/>
             <w:sz w:val="22"/>
             <w:szCs w:val="22"/>
+            <w14:ligatures w14:val="standardContextual"/>
           </w:rPr>
           <w:tab/>
         </w:r>
@@ -3019,7 +4041,7 @@
             <w:rStyle w:val="Lienhypertexte"/>
             <w:noProof/>
           </w:rPr>
-          <w:t>Bilan personnel</w:t>
+          <w:t>Webographie</w:t>
         </w:r>
         <w:r>
           <w:rPr>
@@ -3040,7 +4062,7 @@
             <w:noProof/>
             <w:webHidden/>
           </w:rPr>
-          <w:instrText xml:space="preserve"> PAGEREF _Toc128323783 \h </w:instrText>
+          <w:instrText xml:space="preserve"> PAGEREF _Toc161037430 \h </w:instrText>
         </w:r>
         <w:r>
           <w:rPr>
@@ -3060,7 +4082,7 @@
             <w:noProof/>
             <w:webHidden/>
           </w:rPr>
-          <w:t>12</w:t>
+          <w:t>13</w:t>
         </w:r>
         <w:r>
           <w:rPr>
@@ -3084,11 +4106,13 @@
           <w:bCs w:val="0"/>
           <w:caps w:val="0"/>
           <w:noProof/>
+          <w:kern w:val="2"/>
           <w:sz w:val="22"/>
           <w:szCs w:val="22"/>
+          <w14:ligatures w14:val="standardContextual"/>
         </w:rPr>
       </w:pPr>
-      <w:hyperlink w:anchor="_Toc128323784" w:history="1">
+      <w:hyperlink w:anchor="_Toc161037431" w:history="1">
         <w:r>
           <w:rPr>
             <w:rStyle w:val="Lienhypertexte"/>
@@ -3103,8 +4127,10 @@
             <w:bCs w:val="0"/>
             <w:caps w:val="0"/>
             <w:noProof/>
+            <w:kern w:val="2"/>
             <w:sz w:val="22"/>
             <w:szCs w:val="22"/>
+            <w14:ligatures w14:val="standardContextual"/>
           </w:rPr>
           <w:tab/>
         </w:r>
@@ -3113,7 +4139,7 @@
             <w:rStyle w:val="Lienhypertexte"/>
             <w:noProof/>
           </w:rPr>
-          <w:t>Divers</w:t>
+          <w:t>Annexes</w:t>
         </w:r>
         <w:r>
           <w:rPr>
@@ -3134,371 +4160,7 @@
             <w:noProof/>
             <w:webHidden/>
           </w:rPr>
-          <w:instrText xml:space="preserve"> PAGEREF _Toc128323784 \h </w:instrText>
-        </w:r>
-        <w:r>
-          <w:rPr>
-            <w:noProof/>
-            <w:webHidden/>
-          </w:rPr>
-        </w:r>
-        <w:r>
-          <w:rPr>
-            <w:noProof/>
-            <w:webHidden/>
-          </w:rPr>
-          <w:fldChar w:fldCharType="separate"/>
-        </w:r>
-        <w:r>
-          <w:rPr>
-            <w:noProof/>
-            <w:webHidden/>
-          </w:rPr>
-          <w:t>13</w:t>
-        </w:r>
-        <w:r>
-          <w:rPr>
-            <w:noProof/>
-            <w:webHidden/>
-          </w:rPr>
-          <w:fldChar w:fldCharType="end"/>
-        </w:r>
-      </w:hyperlink>
-    </w:p>
-    <w:p>
-      <w:pPr>
-        <w:pStyle w:val="TM2"/>
-        <w:tabs>
-          <w:tab w:val="left" w:pos="800"/>
-          <w:tab w:val="right" w:leader="dot" w:pos="9060"/>
-        </w:tabs>
-        <w:rPr>
-          <w:rFonts w:eastAsiaTheme="minorEastAsia" w:cstheme="minorBidi"/>
-          <w:smallCaps w:val="0"/>
-          <w:noProof/>
-          <w:sz w:val="22"/>
-          <w:szCs w:val="22"/>
-        </w:rPr>
-      </w:pPr>
-      <w:hyperlink w:anchor="_Toc128323785" w:history="1">
-        <w:r>
-          <w:rPr>
-            <w:rStyle w:val="Lienhypertexte"/>
-            <w:noProof/>
-          </w:rPr>
-          <w:t>8.1</w:t>
-        </w:r>
-        <w:r>
-          <w:rPr>
-            <w:rFonts w:eastAsiaTheme="minorEastAsia" w:cstheme="minorBidi"/>
-            <w:smallCaps w:val="0"/>
-            <w:noProof/>
-            <w:sz w:val="22"/>
-            <w:szCs w:val="22"/>
-          </w:rPr>
-          <w:tab/>
-        </w:r>
-        <w:r>
-          <w:rPr>
-            <w:rStyle w:val="Lienhypertexte"/>
-            <w:noProof/>
-          </w:rPr>
-          <w:t>Journal de travail</w:t>
-        </w:r>
-        <w:r>
-          <w:rPr>
-            <w:noProof/>
-            <w:webHidden/>
-          </w:rPr>
-          <w:tab/>
-        </w:r>
-        <w:r>
-          <w:rPr>
-            <w:noProof/>
-            <w:webHidden/>
-          </w:rPr>
-          <w:fldChar w:fldCharType="begin"/>
-        </w:r>
-        <w:r>
-          <w:rPr>
-            <w:noProof/>
-            <w:webHidden/>
-          </w:rPr>
-          <w:instrText xml:space="preserve"> PAGEREF _Toc128323785 \h </w:instrText>
-        </w:r>
-        <w:r>
-          <w:rPr>
-            <w:noProof/>
-            <w:webHidden/>
-          </w:rPr>
-        </w:r>
-        <w:r>
-          <w:rPr>
-            <w:noProof/>
-            <w:webHidden/>
-          </w:rPr>
-          <w:fldChar w:fldCharType="separate"/>
-        </w:r>
-        <w:r>
-          <w:rPr>
-            <w:noProof/>
-            <w:webHidden/>
-          </w:rPr>
-          <w:t>13</w:t>
-        </w:r>
-        <w:r>
-          <w:rPr>
-            <w:noProof/>
-            <w:webHidden/>
-          </w:rPr>
-          <w:fldChar w:fldCharType="end"/>
-        </w:r>
-      </w:hyperlink>
-    </w:p>
-    <w:p>
-      <w:pPr>
-        <w:pStyle w:val="TM2"/>
-        <w:tabs>
-          <w:tab w:val="left" w:pos="800"/>
-          <w:tab w:val="right" w:leader="dot" w:pos="9060"/>
-        </w:tabs>
-        <w:rPr>
-          <w:rFonts w:eastAsiaTheme="minorEastAsia" w:cstheme="minorBidi"/>
-          <w:smallCaps w:val="0"/>
-          <w:noProof/>
-          <w:sz w:val="22"/>
-          <w:szCs w:val="22"/>
-        </w:rPr>
-      </w:pPr>
-      <w:hyperlink w:anchor="_Toc128323786" w:history="1">
-        <w:r>
-          <w:rPr>
-            <w:rStyle w:val="Lienhypertexte"/>
-            <w:noProof/>
-          </w:rPr>
-          <w:t>8.2</w:t>
-        </w:r>
-        <w:r>
-          <w:rPr>
-            <w:rFonts w:eastAsiaTheme="minorEastAsia" w:cstheme="minorBidi"/>
-            <w:smallCaps w:val="0"/>
-            <w:noProof/>
-            <w:sz w:val="22"/>
-            <w:szCs w:val="22"/>
-          </w:rPr>
-          <w:tab/>
-        </w:r>
-        <w:r>
-          <w:rPr>
-            <w:rStyle w:val="Lienhypertexte"/>
-            <w:noProof/>
-          </w:rPr>
-          <w:t>Bibliographie</w:t>
-        </w:r>
-        <w:r>
-          <w:rPr>
-            <w:noProof/>
-            <w:webHidden/>
-          </w:rPr>
-          <w:tab/>
-        </w:r>
-        <w:r>
-          <w:rPr>
-            <w:noProof/>
-            <w:webHidden/>
-          </w:rPr>
-          <w:fldChar w:fldCharType="begin"/>
-        </w:r>
-        <w:r>
-          <w:rPr>
-            <w:noProof/>
-            <w:webHidden/>
-          </w:rPr>
-          <w:instrText xml:space="preserve"> PAGEREF _Toc128323786 \h </w:instrText>
-        </w:r>
-        <w:r>
-          <w:rPr>
-            <w:noProof/>
-            <w:webHidden/>
-          </w:rPr>
-        </w:r>
-        <w:r>
-          <w:rPr>
-            <w:noProof/>
-            <w:webHidden/>
-          </w:rPr>
-          <w:fldChar w:fldCharType="separate"/>
-        </w:r>
-        <w:r>
-          <w:rPr>
-            <w:noProof/>
-            <w:webHidden/>
-          </w:rPr>
-          <w:t>13</w:t>
-        </w:r>
-        <w:r>
-          <w:rPr>
-            <w:noProof/>
-            <w:webHidden/>
-          </w:rPr>
-          <w:fldChar w:fldCharType="end"/>
-        </w:r>
-      </w:hyperlink>
-    </w:p>
-    <w:p>
-      <w:pPr>
-        <w:pStyle w:val="TM2"/>
-        <w:tabs>
-          <w:tab w:val="left" w:pos="800"/>
-          <w:tab w:val="right" w:leader="dot" w:pos="9060"/>
-        </w:tabs>
-        <w:rPr>
-          <w:rFonts w:eastAsiaTheme="minorEastAsia" w:cstheme="minorBidi"/>
-          <w:smallCaps w:val="0"/>
-          <w:noProof/>
-          <w:sz w:val="22"/>
-          <w:szCs w:val="22"/>
-        </w:rPr>
-      </w:pPr>
-      <w:hyperlink w:anchor="_Toc128323787" w:history="1">
-        <w:r>
-          <w:rPr>
-            <w:rStyle w:val="Lienhypertexte"/>
-            <w:noProof/>
-          </w:rPr>
-          <w:t>8.3</w:t>
-        </w:r>
-        <w:r>
-          <w:rPr>
-            <w:rFonts w:eastAsiaTheme="minorEastAsia" w:cstheme="minorBidi"/>
-            <w:smallCaps w:val="0"/>
-            <w:noProof/>
-            <w:sz w:val="22"/>
-            <w:szCs w:val="22"/>
-          </w:rPr>
-          <w:tab/>
-        </w:r>
-        <w:r>
-          <w:rPr>
-            <w:rStyle w:val="Lienhypertexte"/>
-            <w:noProof/>
-          </w:rPr>
-          <w:t>Webographie</w:t>
-        </w:r>
-        <w:r>
-          <w:rPr>
-            <w:noProof/>
-            <w:webHidden/>
-          </w:rPr>
-          <w:tab/>
-        </w:r>
-        <w:r>
-          <w:rPr>
-            <w:noProof/>
-            <w:webHidden/>
-          </w:rPr>
-          <w:fldChar w:fldCharType="begin"/>
-        </w:r>
-        <w:r>
-          <w:rPr>
-            <w:noProof/>
-            <w:webHidden/>
-          </w:rPr>
-          <w:instrText xml:space="preserve"> PAGEREF _Toc128323787 \h </w:instrText>
-        </w:r>
-        <w:r>
-          <w:rPr>
-            <w:noProof/>
-            <w:webHidden/>
-          </w:rPr>
-        </w:r>
-        <w:r>
-          <w:rPr>
-            <w:noProof/>
-            <w:webHidden/>
-          </w:rPr>
-          <w:fldChar w:fldCharType="separate"/>
-        </w:r>
-        <w:r>
-          <w:rPr>
-            <w:noProof/>
-            <w:webHidden/>
-          </w:rPr>
-          <w:t>13</w:t>
-        </w:r>
-        <w:r>
-          <w:rPr>
-            <w:noProof/>
-            <w:webHidden/>
-          </w:rPr>
-          <w:fldChar w:fldCharType="end"/>
-        </w:r>
-      </w:hyperlink>
-    </w:p>
-    <w:p>
-      <w:pPr>
-        <w:pStyle w:val="TM10"/>
-        <w:tabs>
-          <w:tab w:val="left" w:pos="400"/>
-          <w:tab w:val="right" w:leader="dot" w:pos="9060"/>
-        </w:tabs>
-        <w:rPr>
-          <w:rFonts w:eastAsiaTheme="minorEastAsia" w:cstheme="minorBidi"/>
-          <w:b w:val="0"/>
-          <w:bCs w:val="0"/>
-          <w:caps w:val="0"/>
-          <w:noProof/>
-          <w:sz w:val="22"/>
-          <w:szCs w:val="22"/>
-        </w:rPr>
-      </w:pPr>
-      <w:hyperlink w:anchor="_Toc128323788" w:history="1">
-        <w:r>
-          <w:rPr>
-            <w:rStyle w:val="Lienhypertexte"/>
-            <w:noProof/>
-          </w:rPr>
-          <w:t>9</w:t>
-        </w:r>
-        <w:r>
-          <w:rPr>
-            <w:rFonts w:eastAsiaTheme="minorEastAsia" w:cstheme="minorBidi"/>
-            <w:b w:val="0"/>
-            <w:bCs w:val="0"/>
-            <w:caps w:val="0"/>
-            <w:noProof/>
-            <w:sz w:val="22"/>
-            <w:szCs w:val="22"/>
-          </w:rPr>
-          <w:tab/>
-        </w:r>
-        <w:r>
-          <w:rPr>
-            <w:rStyle w:val="Lienhypertexte"/>
-            <w:noProof/>
-          </w:rPr>
-          <w:t>Annexes</w:t>
-        </w:r>
-        <w:r>
-          <w:rPr>
-            <w:noProof/>
-            <w:webHidden/>
-          </w:rPr>
-          <w:tab/>
-        </w:r>
-        <w:r>
-          <w:rPr>
-            <w:noProof/>
-            <w:webHidden/>
-          </w:rPr>
-          <w:fldChar w:fldCharType="begin"/>
-        </w:r>
-        <w:r>
-          <w:rPr>
-            <w:noProof/>
-            <w:webHidden/>
-          </w:rPr>
-          <w:instrText xml:space="preserve"> PAGEREF _Toc128323788 \h </w:instrText>
+          <w:instrText xml:space="preserve"> PAGEREF _Toc161037431 \h </w:instrText>
         </w:r>
         <w:r>
           <w:rPr>
@@ -3551,7 +4213,7 @@
       </w:pPr>
       <w:bookmarkStart w:id="0" w:name="_Toc532179955"/>
       <w:bookmarkStart w:id="1" w:name="_Toc165969637"/>
-      <w:bookmarkStart w:id="2" w:name="_Toc128323752"/>
+      <w:bookmarkStart w:id="2" w:name="_Toc161037390"/>
       <w:r>
         <w:lastRenderedPageBreak/>
         <w:t>Spécifications</w:t>
@@ -3569,11 +4231,13 @@
       <w:pPr>
         <w:pStyle w:val="Titre2"/>
       </w:pPr>
-      <w:bookmarkStart w:id="3" w:name="_Toc532179969"/>
-      <w:bookmarkStart w:id="4" w:name="_Toc165969639"/>
+      <w:bookmarkStart w:id="3" w:name="_Toc161037391"/>
+      <w:bookmarkStart w:id="4" w:name="_Toc532179969"/>
+      <w:bookmarkStart w:id="5" w:name="_Toc165969639"/>
       <w:r>
         <w:t>Titre</w:t>
       </w:r>
+      <w:bookmarkEnd w:id="3"/>
     </w:p>
     <w:p>
       <w:pPr>
@@ -3642,11 +4306,11 @@
       <w:pPr>
         <w:pStyle w:val="Titre2"/>
       </w:pPr>
-      <w:bookmarkStart w:id="5" w:name="_Toc128323754"/>
+      <w:bookmarkStart w:id="6" w:name="_Toc161037392"/>
       <w:r>
         <w:t>Description</w:t>
       </w:r>
-      <w:bookmarkEnd w:id="5"/>
+      <w:bookmarkEnd w:id="6"/>
     </w:p>
     <w:p>
       <w:pPr>
@@ -3767,11 +4431,11 @@
       <w:pPr>
         <w:pStyle w:val="Titre2"/>
       </w:pPr>
-      <w:bookmarkStart w:id="6" w:name="_Toc128323755"/>
+      <w:bookmarkStart w:id="7" w:name="_Toc161037393"/>
       <w:r>
         <w:t>Matériel et logiciels à disposition</w:t>
       </w:r>
-      <w:bookmarkEnd w:id="6"/>
+      <w:bookmarkEnd w:id="7"/>
     </w:p>
     <w:p>
       <w:pPr>
@@ -3787,14 +4451,14 @@
       <w:pPr>
         <w:pStyle w:val="Titre2"/>
       </w:pPr>
-      <w:bookmarkStart w:id="7" w:name="_Toc128323756"/>
+      <w:bookmarkStart w:id="8" w:name="_Toc161037394"/>
       <w:r>
         <w:t>P</w:t>
       </w:r>
       <w:r>
         <w:t>rérequis</w:t>
       </w:r>
-      <w:bookmarkEnd w:id="7"/>
+      <w:bookmarkEnd w:id="8"/>
     </w:p>
     <w:p>
       <w:pPr>
@@ -4018,22 +4682,22 @@
       <w:pPr>
         <w:pStyle w:val="Titre2"/>
       </w:pPr>
-      <w:bookmarkStart w:id="8" w:name="_Toc128323757"/>
+      <w:bookmarkStart w:id="9" w:name="_Toc161037395"/>
       <w:r>
         <w:lastRenderedPageBreak/>
         <w:t>Cahier des charges</w:t>
       </w:r>
-      <w:bookmarkEnd w:id="8"/>
+      <w:bookmarkEnd w:id="9"/>
     </w:p>
     <w:p>
       <w:pPr>
         <w:pStyle w:val="Titre3"/>
       </w:pPr>
-      <w:bookmarkStart w:id="9" w:name="_Toc128323758"/>
+      <w:bookmarkStart w:id="10" w:name="_Toc161037396"/>
       <w:r>
         <w:t>Objectifs et portée du projet</w:t>
       </w:r>
-      <w:bookmarkEnd w:id="9"/>
+      <w:bookmarkEnd w:id="10"/>
     </w:p>
     <w:p>
       <w:pPr>
@@ -4064,14 +4728,14 @@
       <w:pPr>
         <w:pStyle w:val="Titre3"/>
       </w:pPr>
-      <w:bookmarkStart w:id="10" w:name="_Toc128323759"/>
+      <w:bookmarkStart w:id="11" w:name="_Toc161037397"/>
       <w:r>
         <w:t xml:space="preserve">Caractéristiques des utilisateurs et </w:t>
       </w:r>
       <w:r>
         <w:t>impacts</w:t>
       </w:r>
-      <w:bookmarkEnd w:id="10"/>
+      <w:bookmarkEnd w:id="11"/>
     </w:p>
     <w:p>
       <w:pPr>
@@ -4099,11 +4763,11 @@
       <w:pPr>
         <w:pStyle w:val="Titre3"/>
       </w:pPr>
-      <w:bookmarkStart w:id="11" w:name="_Toc128323760"/>
+      <w:bookmarkStart w:id="12" w:name="_Toc161037398"/>
       <w:r>
         <w:t>Fonctionnalités requises (du point de vue de l’utilisateur)</w:t>
       </w:r>
-      <w:bookmarkEnd w:id="11"/>
+      <w:bookmarkEnd w:id="12"/>
     </w:p>
     <w:p>
       <w:pPr>
@@ -4247,17 +4911,17 @@
       <w:pPr>
         <w:pStyle w:val="Titre1"/>
       </w:pPr>
-      <w:bookmarkStart w:id="12" w:name="_Toc128323766"/>
+      <w:bookmarkStart w:id="13" w:name="_Toc161037399"/>
       <w:r>
         <w:lastRenderedPageBreak/>
         <w:t>Planification</w:t>
       </w:r>
-      <w:bookmarkEnd w:id="3"/>
       <w:bookmarkEnd w:id="4"/>
+      <w:bookmarkEnd w:id="5"/>
       <w:r>
         <w:t xml:space="preserve"> Initiale</w:t>
       </w:r>
-      <w:bookmarkEnd w:id="12"/>
+      <w:bookmarkEnd w:id="13"/>
     </w:p>
     <w:p>
       <w:pPr>
@@ -4336,53 +5000,172 @@
     </w:p>
     <w:p>
       <w:pPr>
+        <w:pStyle w:val="NormalWeb"/>
+        <w:rPr>
+          <w:rFonts w:asciiTheme="majorHAnsi" w:hAnsiTheme="majorHAnsi"/>
+          <w:sz w:val="20"/>
+          <w:szCs w:val="20"/>
+        </w:rPr>
+      </w:pPr>
+      <w:r>
+        <w:rPr>
+          <w:rFonts w:asciiTheme="majorHAnsi" w:hAnsiTheme="majorHAnsi"/>
+          <w:sz w:val="20"/>
+          <w:szCs w:val="20"/>
+        </w:rPr>
+        <w:t xml:space="preserve">Sprint 1 (du 29.01 au 09.02) : il sera dédié à la planification et la création des </w:t>
+      </w:r>
+      <w:proofErr w:type="spellStart"/>
+      <w:r>
+        <w:rPr>
+          <w:rFonts w:asciiTheme="majorHAnsi" w:hAnsiTheme="majorHAnsi"/>
+          <w:sz w:val="20"/>
+          <w:szCs w:val="20"/>
+        </w:rPr>
+        <w:t>backlogs</w:t>
+      </w:r>
+      <w:proofErr w:type="spellEnd"/>
+      <w:r>
+        <w:rPr>
+          <w:rFonts w:asciiTheme="majorHAnsi" w:hAnsiTheme="majorHAnsi"/>
+          <w:sz w:val="20"/>
+          <w:szCs w:val="20"/>
+        </w:rPr>
+        <w:t>.</w:t>
+      </w:r>
+    </w:p>
+    <w:p>
+      <w:pPr>
+        <w:pStyle w:val="NormalWeb"/>
+        <w:rPr>
+          <w:rFonts w:asciiTheme="majorHAnsi" w:hAnsiTheme="majorHAnsi"/>
+          <w:sz w:val="20"/>
+          <w:szCs w:val="20"/>
+        </w:rPr>
+      </w:pPr>
+      <w:r>
+        <w:rPr>
+          <w:rFonts w:asciiTheme="majorHAnsi" w:hAnsiTheme="majorHAnsi"/>
+          <w:sz w:val="20"/>
+          <w:szCs w:val="20"/>
+        </w:rPr>
+        <w:t>Sprint 2 (du 19.02 au 24.02) : il sera dédié à la construction du salon, des toilettes et des chambres.</w:t>
+      </w:r>
+    </w:p>
+    <w:p>
+      <w:pPr>
+        <w:pStyle w:val="NormalWeb"/>
+        <w:rPr>
+          <w:rFonts w:asciiTheme="majorHAnsi" w:hAnsiTheme="majorHAnsi"/>
+          <w:sz w:val="20"/>
+          <w:szCs w:val="20"/>
+        </w:rPr>
+      </w:pPr>
+      <w:r>
+        <w:rPr>
+          <w:rFonts w:asciiTheme="majorHAnsi" w:hAnsiTheme="majorHAnsi"/>
+          <w:sz w:val="20"/>
+          <w:szCs w:val="20"/>
+        </w:rPr>
+        <w:t>Sprint 3 (du 26.02 au 02.03) : il sera dédié à la construction du roof top, des couloirs et du restaurant.</w:t>
+      </w:r>
+    </w:p>
+    <w:p>
+      <w:pPr>
+        <w:pStyle w:val="NormalWeb"/>
+        <w:rPr>
+          <w:rFonts w:asciiTheme="majorHAnsi" w:hAnsiTheme="majorHAnsi"/>
+          <w:sz w:val="20"/>
+          <w:szCs w:val="20"/>
+        </w:rPr>
+      </w:pPr>
+      <w:r>
+        <w:rPr>
+          <w:rFonts w:asciiTheme="majorHAnsi" w:hAnsiTheme="majorHAnsi"/>
+          <w:sz w:val="20"/>
+          <w:szCs w:val="20"/>
+        </w:rPr>
+        <w:t>Sprint 4 (du 04.03 au 09.03) : il sera dédié à la construction de la salle d’arcade, de l’accueil, et de la cuisine.</w:t>
+      </w:r>
+    </w:p>
+    <w:p>
+      <w:pPr>
+        <w:pStyle w:val="NormalWeb"/>
+        <w:rPr>
+          <w:rFonts w:asciiTheme="majorHAnsi" w:hAnsiTheme="majorHAnsi"/>
+          <w:sz w:val="20"/>
+          <w:szCs w:val="20"/>
+        </w:rPr>
+      </w:pPr>
+      <w:r>
+        <w:rPr>
+          <w:rFonts w:asciiTheme="majorHAnsi" w:hAnsiTheme="majorHAnsi"/>
+          <w:sz w:val="20"/>
+          <w:szCs w:val="20"/>
+        </w:rPr>
+        <w:t>Sprint 5 (du 11.03 au 12.03) : il sera dédié à la construction du couloir, de la salle de sport, de l’accueil et d’ajouter le personnel de l’hôtel</w:t>
+      </w:r>
+      <w:r>
+        <w:rPr>
+          <w:rFonts w:asciiTheme="majorHAnsi" w:hAnsiTheme="majorHAnsi"/>
+          <w:sz w:val="20"/>
+          <w:szCs w:val="20"/>
+        </w:rPr>
+        <w:t>.</w:t>
+      </w:r>
+    </w:p>
+    <w:p>
+      <w:pPr>
         <w:spacing w:before="100" w:beforeAutospacing="1" w:after="100" w:afterAutospacing="1"/>
         <w:jc w:val="both"/>
         <w:rPr>
           <w:rFonts w:asciiTheme="majorHAnsi" w:hAnsiTheme="majorHAnsi"/>
         </w:rPr>
       </w:pPr>
-      <w:r>
-        <w:rPr>
-          <w:rFonts w:asciiTheme="majorHAnsi" w:hAnsiTheme="majorHAnsi"/>
-        </w:rPr>
-        <w:t>Sprint 2 : faire le salon, faire les toilettes, faire la chambre. Le sprint débutera le 19.02.2024 jusqu’au 24.02.2024</w:t>
-      </w:r>
-    </w:p>
-    <w:p>
-      <w:pPr>
-        <w:spacing w:before="100" w:beforeAutospacing="1" w:after="100" w:afterAutospacing="1"/>
-        <w:jc w:val="both"/>
-        <w:rPr>
-          <w:rFonts w:asciiTheme="majorHAnsi" w:hAnsiTheme="majorHAnsi"/>
-        </w:rPr>
-      </w:pPr>
-      <w:r>
-        <w:rPr>
-          <w:rFonts w:asciiTheme="majorHAnsi" w:hAnsiTheme="majorHAnsi"/>
-        </w:rPr>
-        <w:t>Le sprint 3, du 26.02.2024 au 02.03.2024, consiste à attribuer une User Story à chacun des élèves. Donc, cette semaine-ci, 3 pièces seront au minimum commencées et peut-être que certaines seront mêmes terminées.</w:t>
-      </w:r>
-    </w:p>
-    <w:p>
-      <w:pPr>
-        <w:spacing w:before="100" w:beforeAutospacing="1" w:after="100" w:afterAutospacing="1"/>
-        <w:jc w:val="both"/>
-        <w:rPr>
-          <w:rFonts w:asciiTheme="majorHAnsi" w:hAnsiTheme="majorHAnsi"/>
-        </w:rPr>
-      </w:pPr>
-      <w:r>
-        <w:rPr>
-          <w:rFonts w:asciiTheme="majorHAnsi" w:hAnsiTheme="majorHAnsi"/>
-        </w:rPr>
-        <w:t>Sprint 4 : faire la cuisine, faire la salle d’arcade. Le sprint débutera 04.03.2024 jusqu’au 09.03.2024.</w:t>
-      </w:r>
-    </w:p>
-    <w:p>
-      <w:pPr>
-        <w:pStyle w:val="Informations"/>
-        <w:ind w:left="0"/>
+    </w:p>
+    <w:p>
+      <w:pPr>
+        <w:pStyle w:val="Informations"/>
+      </w:pPr>
+    </w:p>
+    <w:p>
+      <w:pPr>
+        <w:pStyle w:val="Informations"/>
+      </w:pPr>
+    </w:p>
+    <w:p>
+      <w:pPr>
+        <w:pStyle w:val="Informations"/>
+      </w:pPr>
+    </w:p>
+    <w:p>
+      <w:pPr>
+        <w:pStyle w:val="Informations"/>
+      </w:pPr>
+    </w:p>
+    <w:p>
+      <w:pPr>
+        <w:pStyle w:val="Informations"/>
+      </w:pPr>
+    </w:p>
+    <w:p>
+      <w:pPr>
+        <w:pStyle w:val="Informations"/>
+      </w:pPr>
+    </w:p>
+    <w:p>
+      <w:pPr>
+        <w:pStyle w:val="Informations"/>
+      </w:pPr>
+    </w:p>
+    <w:p>
+      <w:pPr>
+        <w:pStyle w:val="Informations"/>
+      </w:pPr>
+    </w:p>
+    <w:p>
+      <w:pPr>
+        <w:pStyle w:val="Informations"/>
       </w:pPr>
     </w:p>
     <w:p>
@@ -4404,20 +5187,20 @@
       <w:pPr>
         <w:pStyle w:val="Titre1"/>
       </w:pPr>
-      <w:bookmarkStart w:id="13" w:name="_Toc532179957"/>
-      <w:bookmarkStart w:id="14" w:name="_Toc165969641"/>
-      <w:bookmarkStart w:id="15" w:name="_Toc128323767"/>
+      <w:bookmarkStart w:id="14" w:name="_Toc532179957"/>
+      <w:bookmarkStart w:id="15" w:name="_Toc165969641"/>
+      <w:bookmarkStart w:id="16" w:name="_Toc161037400"/>
       <w:r>
         <w:t>Analyse</w:t>
       </w:r>
-      <w:bookmarkEnd w:id="13"/>
       <w:bookmarkEnd w:id="14"/>
+      <w:bookmarkEnd w:id="15"/>
       <w:r>
         <w:t xml:space="preserve"> fonctionnelle</w:t>
       </w:r>
-      <w:bookmarkStart w:id="16" w:name="_Toc532179959"/>
-      <w:bookmarkStart w:id="17" w:name="_Toc165969643"/>
-      <w:bookmarkEnd w:id="15"/>
+      <w:bookmarkStart w:id="17" w:name="_Toc532179959"/>
+      <w:bookmarkStart w:id="18" w:name="_Toc165969643"/>
+      <w:bookmarkEnd w:id="16"/>
     </w:p>
     <w:p>
       <w:pPr>
@@ -4428,7 +5211,7 @@
     </w:p>
     <w:p>
       <w:pPr>
-        <w:pStyle w:val="Titre3"/>
+        <w:pStyle w:val="Titre2"/>
       </w:pPr>
       <w:r>
         <w:t>Chambre</w:t>
@@ -4513,8 +5296,8 @@
               <w:tblLook w:val="0000" w:firstRow="0" w:lastRow="0" w:firstColumn="0" w:lastColumn="0" w:noHBand="0" w:noVBand="0"/>
             </w:tblPr>
             <w:tblGrid>
-              <w:gridCol w:w="1561"/>
-              <w:gridCol w:w="7479"/>
+              <w:gridCol w:w="1556"/>
+              <w:gridCol w:w="7484"/>
             </w:tblGrid>
             <w:tr>
               <w:tblPrEx>
@@ -4739,6 +5522,7 @@
                 </w:tcPr>
                 <w:p>
                   <w:r>
+                    <w:lastRenderedPageBreak/>
                     <w:t>Sol</w:t>
                   </w:r>
                 </w:p>
@@ -4888,7 +5672,13 @@
                     <w:t>gauche, il</w:t>
                   </w:r>
                   <w:r>
-                    <w:t xml:space="preserve"> y a un double lavabo avec un miroir au-dessus.</w:t>
+                    <w:t xml:space="preserve"> y a un double lavabo avec un miroir </w:t>
+                  </w:r>
+                  <w:r>
+                    <w:t>au-dessus</w:t>
+                  </w:r>
+                  <w:r>
+                    <w:t>.</w:t>
                   </w:r>
                 </w:p>
               </w:tc>
@@ -4968,7 +5758,7 @@
                 </w:tcPr>
                 <w:p>
                   <w:r>
-                    <w:t>PlayStation</w:t>
+                    <w:t>Playstation</w:t>
                   </w:r>
                 </w:p>
               </w:tc>
@@ -5034,7 +5824,6 @@
         <w:pStyle w:val="Titre3"/>
       </w:pPr>
       <w:r>
-        <w:lastRenderedPageBreak/>
         <w:t>Accueil</w:t>
       </w:r>
     </w:p>
@@ -5111,8 +5900,8 @@
               <w:tblLook w:val="0000" w:firstRow="0" w:lastRow="0" w:firstColumn="0" w:lastColumn="0" w:noHBand="0" w:noVBand="0"/>
             </w:tblPr>
             <w:tblGrid>
-              <w:gridCol w:w="2150"/>
-              <w:gridCol w:w="6890"/>
+              <w:gridCol w:w="2020"/>
+              <w:gridCol w:w="7020"/>
             </w:tblGrid>
             <w:tr>
               <w:tblPrEx>
@@ -5171,7 +5960,13 @@
                     <w:t>Sur</w:t>
                   </w:r>
                   <w:r>
-                    <w:t xml:space="preserve"> chaque guichet, il y a un ordinateur.</w:t>
+                    <w:t xml:space="preserve"> chaque guichet, par rapport au </w:t>
+                  </w:r>
+                  <w:r>
+                    <w:t>réceptionniste il</w:t>
+                  </w:r>
+                  <w:r>
+                    <w:t xml:space="preserve"> y a un ordinateur.</w:t>
                   </w:r>
                 </w:p>
               </w:tc>
@@ -5251,13 +6046,7 @@
                     <w:t>un téléphone</w:t>
                   </w:r>
                   <w:r>
-                    <w:t xml:space="preserve"> </w:t>
-                  </w:r>
-                  <w:r>
-                    <w:t>Vip</w:t>
-                  </w:r>
-                  <w:r>
-                    <w:t>.</w:t>
+                    <w:t xml:space="preserve"> VoIP.</w:t>
                   </w:r>
                 </w:p>
               </w:tc>
@@ -5353,7 +6142,7 @@
                     <w:t>À</w:t>
                   </w:r>
                   <w:r>
-                    <w:t xml:space="preserve"> côté du poteau central de l'entrée, il y a une porte de chaque côté.</w:t>
+                    <w:t xml:space="preserve"> côté du poteau central de l'entrée, il y a une porte tambour de chaque côté.</w:t>
                   </w:r>
                 </w:p>
               </w:tc>
@@ -5421,7 +6210,7 @@
         <w:tblLook w:val="0000" w:firstRow="0" w:lastRow="0" w:firstColumn="0" w:lastColumn="0" w:noHBand="0" w:noVBand="0"/>
       </w:tblPr>
       <w:tblGrid>
-        <w:gridCol w:w="9000"/>
+        <w:gridCol w:w="8958"/>
       </w:tblGrid>
       <w:tr>
         <w:tblPrEx>
@@ -5477,7 +6266,7 @@
             </w:tblPr>
             <w:tblGrid>
               <w:gridCol w:w="1121"/>
-              <w:gridCol w:w="7817"/>
+              <w:gridCol w:w="7810"/>
             </w:tblGrid>
             <w:tr>
               <w:tblPrEx>
@@ -5505,13 +6294,7 @@
                     <w:t>Dans</w:t>
                   </w:r>
                   <w:r>
-                    <w:t xml:space="preserve"> le couloir, toute autour du puit de lumière, il y a des cloisons à </w:t>
-                  </w:r>
-                  <w:r>
-                    <w:t>moitié</w:t>
-                  </w:r>
-                  <w:r>
-                    <w:t xml:space="preserve"> fermé.</w:t>
+                    <w:t xml:space="preserve"> le couloir, toute autour du puit de lumière, il y a des baies vitrées</w:t>
                   </w:r>
                 </w:p>
               </w:tc>
@@ -5681,19 +6464,7 @@
                     <w:t>Au</w:t>
                   </w:r>
                   <w:r>
-                    <w:t xml:space="preserve"> plafond, il y a </w:t>
-                  </w:r>
-                  <w:r>
-                    <w:t>un lustre</w:t>
-                  </w:r>
-                  <w:r>
-                    <w:t xml:space="preserve"> </w:t>
-                  </w:r>
-                  <w:r>
-                    <w:t>tous</w:t>
-                  </w:r>
-                  <w:r>
-                    <w:t xml:space="preserve"> les 5m.</w:t>
+                    <w:t xml:space="preserve"> plafond, il y a des lampes</w:t>
                   </w:r>
                 </w:p>
               </w:tc>
@@ -5768,6 +6539,37 @@
                   </w:r>
                   <w:r>
                     <w:t xml:space="preserve"> de l'ascenseur, il y a un extincteur.</w:t>
+                  </w:r>
+                </w:p>
+              </w:tc>
+            </w:tr>
+            <w:tr>
+              <w:tblPrEx>
+                <w:tblCellMar>
+                  <w:top w:w="0" w:type="dxa"/>
+                  <w:bottom w:w="0" w:type="dxa"/>
+                </w:tblCellMar>
+              </w:tblPrEx>
+              <w:tc>
+                <w:tcPr>
+                  <w:tcW w:w="0" w:type="auto"/>
+                </w:tcPr>
+                <w:p>
+                  <w:r>
+                    <w:t>Mur</w:t>
+                  </w:r>
+                </w:p>
+              </w:tc>
+              <w:tc>
+                <w:tcPr>
+                  <w:tcW w:w="0" w:type="auto"/>
+                </w:tcPr>
+                <w:p>
+                  <w:r>
+                    <w:t>Entre</w:t>
+                  </w:r>
+                  <w:r>
+                    <w:t xml:space="preserve"> les pièces il y a un mur sauf quand il y a un ascenseur ou la cage d'escalier</w:t>
                   </w:r>
                 </w:p>
               </w:tc>
@@ -6045,7 +6847,7 @@
                     <w:t>Sur</w:t>
                   </w:r>
                   <w:r>
-                    <w:t xml:space="preserve"> chaque serviette, il y a 2 couteaux, 2 couteaux, 1 petite cuillère et une cuillère à soupe</w:t>
+                    <w:t xml:space="preserve"> chaque serviette, il y a 1 couteau, 1 fourchette.</w:t>
                   </w:r>
                 </w:p>
               </w:tc>
@@ -6094,6 +6896,7 @@
                 </w:tcPr>
                 <w:p>
                   <w:r>
+                    <w:lastRenderedPageBreak/>
                     <w:t>Lustres</w:t>
                   </w:r>
                 </w:p>
@@ -6161,21 +6964,11 @@
       </w:tr>
     </w:tbl>
     <w:p/>
-    <w:p/>
-    <w:p/>
-    <w:p/>
-    <w:p/>
-    <w:p/>
-    <w:p/>
-    <w:p/>
-    <w:p/>
-    <w:p/>
     <w:p>
       <w:pPr>
         <w:pStyle w:val="Titre3"/>
       </w:pPr>
       <w:r>
-        <w:lastRenderedPageBreak/>
         <w:t>Roof Top</w:t>
       </w:r>
     </w:p>
@@ -6281,7 +7074,7 @@
                     <w:t>À gauche</w:t>
                   </w:r>
                   <w:r>
-                    <w:t xml:space="preserve"> de l'escalier de l'entrée, coller à au bord, il y a un jacuzzi blanc de 4m sur 4m.</w:t>
+                    <w:t xml:space="preserve"> de l'escalier de l'entrée, coller à au bord, il y a un jacuzzi de 4m sur 4m.</w:t>
                   </w:r>
                 </w:p>
               </w:tc>
@@ -7083,27 +7876,11 @@
       </w:tr>
     </w:tbl>
     <w:p/>
-    <w:p/>
-    <w:p/>
-    <w:p/>
-    <w:p/>
-    <w:p/>
-    <w:p/>
-    <w:p/>
-    <w:p/>
-    <w:p/>
-    <w:p/>
-    <w:p/>
-    <w:p/>
-    <w:p/>
-    <w:p/>
-    <w:p/>
     <w:p>
       <w:pPr>
         <w:pStyle w:val="Titre3"/>
       </w:pPr>
       <w:r>
-        <w:lastRenderedPageBreak/>
         <w:t>Salle</w:t>
       </w:r>
       <w:r>
@@ -7341,6 +8118,7 @@
                 </w:tcPr>
                 <w:p>
                   <w:r>
+                    <w:lastRenderedPageBreak/>
                     <w:t>Pinces</w:t>
                   </w:r>
                   <w:r>
@@ -7391,13 +8169,13 @@
                     <w:t>À</w:t>
                   </w:r>
                   <w:r>
-                    <w:t xml:space="preserve"> gauche de la porte </w:t>
+                    <w:t xml:space="preserve"> droite de la porte </w:t>
                   </w:r>
                   <w:r>
                     <w:t>d’entrée, il</w:t>
                   </w:r>
                   <w:r>
-                    <w:t xml:space="preserve"> y a un jeu de tire dans des paniers de basket.</w:t>
+                    <w:t xml:space="preserve"> y a un but de foot.</w:t>
                   </w:r>
                 </w:p>
               </w:tc>
@@ -7459,47 +8237,7 @@
                     <w:t>Sur</w:t>
                   </w:r>
                   <w:r>
-                    <w:t xml:space="preserve"> le sol, il y a </w:t>
-                  </w:r>
-                  <w:r>
-                    <w:t>une moquette foncée</w:t>
-                  </w:r>
-                  <w:r>
-                    <w:t>.</w:t>
-                  </w:r>
-                </w:p>
-              </w:tc>
-            </w:tr>
-            <w:tr>
-              <w:tblPrEx>
-                <w:tblCellMar>
-                  <w:top w:w="0" w:type="dxa"/>
-                  <w:bottom w:w="0" w:type="dxa"/>
-                </w:tblCellMar>
-              </w:tblPrEx>
-              <w:tc>
-                <w:tcPr>
-                  <w:tcW w:w="0" w:type="auto"/>
-                </w:tcPr>
-                <w:p>
-                  <w:r>
-                    <w:t>Borne</w:t>
-                  </w:r>
-                  <w:r>
-                    <w:t xml:space="preserve"> de danse</w:t>
-                  </w:r>
-                </w:p>
-              </w:tc>
-              <w:tc>
-                <w:tcPr>
-                  <w:tcW w:w="0" w:type="auto"/>
-                </w:tcPr>
-                <w:p>
-                  <w:r>
-                    <w:t>À</w:t>
-                  </w:r>
-                  <w:r>
-                    <w:t xml:space="preserve"> droite, depuis la porte d'entrée, il y a une borne de danse</w:t>
+                    <w:t xml:space="preserve"> le sol, il y a un sol "ligne foncée".</w:t>
                   </w:r>
                 </w:p>
               </w:tc>
@@ -7888,7 +8626,7 @@
                     <w:t>Dans</w:t>
                   </w:r>
                   <w:r>
-                    <w:t xml:space="preserve"> la cuisine, dans le coin inférieur droit, il y a un extincteur.</w:t>
+                    <w:t xml:space="preserve"> la cuisine, dans le coin inférieur gauche, il y a un extincteur.</w:t>
                   </w:r>
                 </w:p>
               </w:tc>
@@ -8289,17 +9027,11 @@
       </w:tr>
     </w:tbl>
     <w:p/>
-    <w:p/>
-    <w:p/>
-    <w:p/>
-    <w:p/>
-    <w:p/>
     <w:p>
       <w:pPr>
         <w:pStyle w:val="Titre3"/>
       </w:pPr>
       <w:r>
-        <w:lastRenderedPageBreak/>
         <w:t>Le</w:t>
       </w:r>
       <w:r>
@@ -8661,6 +9393,7 @@
               <w:jc w:val="center"/>
             </w:pPr>
             <w:r>
+              <w:lastRenderedPageBreak/>
               <w:t xml:space="preserve">Tests </w:t>
             </w:r>
             <w:r>
@@ -8789,7 +9522,13 @@
                 </w:tcPr>
                 <w:p>
                   <w:r>
-                    <w:t>En face du mur miroir, à droite, il y a la porte pour entrer dans la pièce.</w:t>
+                    <w:t xml:space="preserve">En face de l'escalier de </w:t>
+                  </w:r>
+                  <w:r>
+                    <w:t>l’entrée,</w:t>
+                  </w:r>
+                  <w:r>
+                    <w:t xml:space="preserve"> au milieu du mur, il y a la porte pour entrer dans la pièce.</w:t>
                   </w:r>
                 </w:p>
               </w:tc>
@@ -8910,10 +9649,10 @@
                 </w:tcPr>
                 <w:p>
                   <w:r>
-                    <w:t>En</w:t>
-                  </w:r>
-                  <w:r>
-                    <w:t xml:space="preserve"> face des vélos, il y a un banc pour le développer coucher.</w:t>
+                    <w:t>Derrière</w:t>
+                  </w:r>
+                  <w:r>
+                    <w:t xml:space="preserve"> les vélos, en face du miroir, il y a un banc pour le développer coucher.</w:t>
                   </w:r>
                 </w:p>
               </w:tc>
@@ -8948,6 +9687,43 @@
                   </w:r>
                   <w:r>
                     <w:t xml:space="preserve"> droite de la porte d'entrée, il y a un distributeur d'eau.</w:t>
+                  </w:r>
+                </w:p>
+              </w:tc>
+            </w:tr>
+            <w:tr>
+              <w:tblPrEx>
+                <w:tblCellMar>
+                  <w:top w:w="0" w:type="dxa"/>
+                  <w:bottom w:w="0" w:type="dxa"/>
+                </w:tblCellMar>
+              </w:tblPrEx>
+              <w:tc>
+                <w:tcPr>
+                  <w:tcW w:w="0" w:type="auto"/>
+                </w:tcPr>
+                <w:p>
+                  <w:r>
+                    <w:t>Tapis</w:t>
+                  </w:r>
+                </w:p>
+              </w:tc>
+              <w:tc>
+                <w:tcPr>
+                  <w:tcW w:w="0" w:type="auto"/>
+                </w:tcPr>
+                <w:p>
+                  <w:r>
+                    <w:t>En</w:t>
+                  </w:r>
+                  <w:r>
+                    <w:t xml:space="preserve"> face des </w:t>
+                  </w:r>
+                  <w:r>
+                    <w:t>poids, il</w:t>
+                  </w:r>
+                  <w:r>
+                    <w:t xml:space="preserve"> y a un tapis.</w:t>
                   </w:r>
                 </w:p>
               </w:tc>
@@ -9291,7 +10067,7 @@
                     <w:t>Sur</w:t>
                   </w:r>
                   <w:r>
-                    <w:t xml:space="preserve"> le sol, il y a des plaques en marbre noir.</w:t>
+                    <w:t xml:space="preserve"> le sol, il y a des plaques de granit noir.</w:t>
                   </w:r>
                 </w:p>
               </w:tc>
@@ -9376,18 +10152,11 @@
       </w:tr>
     </w:tbl>
     <w:p/>
-    <w:p/>
-    <w:p/>
-    <w:p/>
-    <w:p/>
-    <w:p/>
-    <w:p/>
     <w:p>
       <w:pPr>
         <w:pStyle w:val="Titre3"/>
       </w:pPr>
       <w:r>
-        <w:lastRenderedPageBreak/>
         <w:t>Étage</w:t>
       </w:r>
       <w:r>
@@ -9551,6 +10320,11 @@
     </w:tbl>
     <w:p/>
     <w:p/>
+    <w:p/>
+    <w:p/>
+    <w:p/>
+    <w:p/>
+    <w:p/>
     <w:p>
       <w:pPr>
         <w:rPr>
@@ -9672,6 +10446,27 @@
     </w:p>
     <w:p>
       <w:pPr>
+        <w:rPr>
+          <w:rFonts w:ascii="Calibri" w:eastAsia="Calibri" w:hAnsi="Calibri" w:cs="Calibri"/>
+        </w:rPr>
+      </w:pPr>
+    </w:p>
+    <w:p>
+      <w:pPr>
+        <w:rPr>
+          <w:rFonts w:ascii="Calibri" w:eastAsia="Calibri" w:hAnsi="Calibri" w:cs="Calibri"/>
+        </w:rPr>
+      </w:pPr>
+    </w:p>
+    <w:p>
+      <w:pPr>
+        <w:rPr>
+          <w:rFonts w:ascii="Calibri" w:eastAsia="Calibri" w:hAnsi="Calibri" w:cs="Calibri"/>
+        </w:rPr>
+      </w:pPr>
+    </w:p>
+    <w:p>
+      <w:pPr>
         <w:pStyle w:val="Informations"/>
         <w:ind w:left="0"/>
       </w:pPr>
@@ -9680,43 +10475,499 @@
       <w:pPr>
         <w:pStyle w:val="Titre1"/>
       </w:pPr>
-      <w:bookmarkStart w:id="18" w:name="_Toc532179964"/>
-      <w:bookmarkStart w:id="19" w:name="_Toc165969648"/>
-      <w:bookmarkStart w:id="20" w:name="_Toc128323772"/>
-      <w:bookmarkEnd w:id="16"/>
+      <w:bookmarkStart w:id="19" w:name="_Toc532179964"/>
+      <w:bookmarkStart w:id="20" w:name="_Toc165969648"/>
+      <w:bookmarkStart w:id="21" w:name="_Toc161037414"/>
       <w:bookmarkEnd w:id="17"/>
+      <w:bookmarkEnd w:id="18"/>
       <w:r>
         <w:t>Réalisation</w:t>
       </w:r>
-      <w:bookmarkEnd w:id="18"/>
       <w:bookmarkEnd w:id="19"/>
       <w:bookmarkEnd w:id="20"/>
+      <w:bookmarkEnd w:id="21"/>
     </w:p>
     <w:p>
       <w:pPr>
         <w:pStyle w:val="Titre2"/>
       </w:pPr>
-      <w:bookmarkStart w:id="21" w:name="_Toc128323773"/>
+      <w:bookmarkStart w:id="22" w:name="_Toc161037415"/>
       <w:r>
         <w:t>Installation de l’e</w:t>
       </w:r>
       <w:r>
         <w:t>nvironnement de travail</w:t>
       </w:r>
-      <w:bookmarkEnd w:id="21"/>
-    </w:p>
-    <w:p>
-      <w:pPr>
-        <w:pStyle w:val="Informations"/>
-      </w:pPr>
-      <w:r>
-        <w:t>Ce</w:t>
-      </w:r>
-      <w:r>
-        <w:t>tte partie</w:t>
-      </w:r>
-      <w:r>
-        <w:t xml:space="preserve"> permet de reproduire ou reprendre le projet par un tiers.</w:t>
+      <w:bookmarkEnd w:id="22"/>
+    </w:p>
+    <w:p>
+      <w:pPr>
+        <w:pStyle w:val="Retraitcorpsdetexte"/>
+      </w:pPr>
+    </w:p>
+    <w:p>
+      <w:pPr>
+        <w:pStyle w:val="Retraitcorpsdetexte"/>
+      </w:pPr>
+      <w:r>
+        <w:t>Afin de poursuivre le projet, il suffit de faire certaines étapes.</w:t>
+      </w:r>
+    </w:p>
+    <w:p>
+      <w:pPr>
+        <w:pStyle w:val="Retraitcorpsdetexte"/>
+      </w:pPr>
+    </w:p>
+    <w:p>
+      <w:pPr>
+        <w:pStyle w:val="Titre2"/>
+      </w:pPr>
+      <w:bookmarkStart w:id="23" w:name="_Toc161037416"/>
+      <w:r>
+        <w:t>Installation</w:t>
+      </w:r>
+      <w:bookmarkEnd w:id="23"/>
+    </w:p>
+    <w:p>
+      <w:pPr>
+        <w:pStyle w:val="Retraitcorpsdetexte"/>
+      </w:pPr>
+      <w:r>
+        <w:t xml:space="preserve">Afin de continuer le travail, il suffit d’installer l’intégration de l’immeuble sur </w:t>
+      </w:r>
+      <w:proofErr w:type="spellStart"/>
+      <w:r>
+        <w:t>github</w:t>
+      </w:r>
+      <w:proofErr w:type="spellEnd"/>
+      <w:r>
+        <w:t xml:space="preserve">. Il faut faire parti du groupe SOLOBUILD SARL dans icescrum. Créer des nouveaux sprints. Créer de nouvelles User </w:t>
+      </w:r>
+      <w:proofErr w:type="spellStart"/>
+      <w:r>
+        <w:t>Storys</w:t>
+      </w:r>
+      <w:proofErr w:type="spellEnd"/>
+      <w:r>
+        <w:t xml:space="preserve"> et aussi faire des tests. A la fin de chaque sprint faire un sprint review et </w:t>
+      </w:r>
+      <w:proofErr w:type="gramStart"/>
+      <w:r>
+        <w:t>un sprint rétrospective</w:t>
+      </w:r>
+      <w:proofErr w:type="gramEnd"/>
+      <w:r>
+        <w:t xml:space="preserve"> tout en faisant des </w:t>
+      </w:r>
+      <w:proofErr w:type="spellStart"/>
+      <w:r>
+        <w:t>taskboards</w:t>
+      </w:r>
+      <w:proofErr w:type="spellEnd"/>
+      <w:r>
+        <w:t>.</w:t>
+      </w:r>
+    </w:p>
+    <w:p>
+      <w:pPr>
+        <w:pStyle w:val="Retraitcorpsdetexte"/>
+      </w:pPr>
+    </w:p>
+    <w:p>
+      <w:pPr>
+        <w:pStyle w:val="Titre2"/>
+      </w:pPr>
+      <w:bookmarkStart w:id="24" w:name="_Toc161037417"/>
+      <w:r>
+        <w:t>Planification détaillée</w:t>
+      </w:r>
+      <w:bookmarkEnd w:id="24"/>
+    </w:p>
+    <w:p>
+      <w:pPr>
+        <w:pStyle w:val="Informations"/>
+      </w:pPr>
+      <w:bookmarkStart w:id="25" w:name="_Toc532179961"/>
+      <w:r>
+        <w:t>Liste des sprints avec les stories qui ont été réalisées dans chacun.</w:t>
+      </w:r>
+    </w:p>
+    <w:p>
+      <w:pPr>
+        <w:pStyle w:val="Informations"/>
+      </w:pPr>
+      <w:r>
+        <w:t>On doit pouvoir voir si une story a été débutée dans un sprint mais terminée dans un autre.</w:t>
+      </w:r>
+    </w:p>
+    <w:p>
+      <w:pPr>
+        <w:pStyle w:val="Titre2"/>
+      </w:pPr>
+      <w:bookmarkStart w:id="26" w:name="_Toc161037418"/>
+      <w:bookmarkEnd w:id="25"/>
+      <w:r>
+        <w:t>Journal de Bord</w:t>
+      </w:r>
+      <w:bookmarkEnd w:id="26"/>
+    </w:p>
+    <w:p>
+      <w:pPr>
+        <w:pStyle w:val="Informations"/>
+      </w:pPr>
+      <w:r>
+        <w:t>Historique</w:t>
+      </w:r>
+      <w:r>
+        <w:t xml:space="preserve"> des modifications demandées (ou nécessaires) au</w:t>
+      </w:r>
+      <w:r>
+        <w:t>x</w:t>
+      </w:r>
+      <w:r>
+        <w:t xml:space="preserve"> spécifications détaillé</w:t>
+      </w:r>
+      <w:r>
+        <w:t>es.</w:t>
+      </w:r>
+    </w:p>
+    <w:p>
+      <w:pPr>
+        <w:pStyle w:val="Informations"/>
+      </w:pPr>
+      <w:r>
+        <w:t>Date, raison, description, etc.</w:t>
+      </w:r>
+    </w:p>
+    <w:p>
+      <w:pPr>
+        <w:pStyle w:val="Informations"/>
+      </w:pPr>
+    </w:p>
+    <w:p>
+      <w:pPr>
+        <w:pStyle w:val="Informations"/>
+      </w:pPr>
+    </w:p>
+    <w:p>
+      <w:pPr>
+        <w:pStyle w:val="Informations"/>
+      </w:pPr>
+    </w:p>
+    <w:p>
+      <w:pPr>
+        <w:pStyle w:val="Informations"/>
+      </w:pPr>
+    </w:p>
+    <w:p>
+      <w:pPr>
+        <w:pStyle w:val="Informations"/>
+      </w:pPr>
+    </w:p>
+    <w:p>
+      <w:pPr>
+        <w:pStyle w:val="Informations"/>
+      </w:pPr>
+    </w:p>
+    <w:p>
+      <w:pPr>
+        <w:pStyle w:val="Informations"/>
+      </w:pPr>
+    </w:p>
+    <w:p>
+      <w:pPr>
+        <w:pStyle w:val="Informations"/>
+      </w:pPr>
+    </w:p>
+    <w:p>
+      <w:pPr>
+        <w:pStyle w:val="Informations"/>
+      </w:pPr>
+    </w:p>
+    <w:p>
+      <w:pPr>
+        <w:pStyle w:val="Informations"/>
+      </w:pPr>
+    </w:p>
+    <w:p>
+      <w:pPr>
+        <w:pStyle w:val="Informations"/>
+      </w:pPr>
+    </w:p>
+    <w:p>
+      <w:pPr>
+        <w:pStyle w:val="Informations"/>
+      </w:pPr>
+    </w:p>
+    <w:p>
+      <w:pPr>
+        <w:pStyle w:val="Informations"/>
+      </w:pPr>
+    </w:p>
+    <w:p>
+      <w:pPr>
+        <w:pStyle w:val="Informations"/>
+      </w:pPr>
+    </w:p>
+    <w:p>
+      <w:pPr>
+        <w:pStyle w:val="Informations"/>
+      </w:pPr>
+    </w:p>
+    <w:p>
+      <w:pPr>
+        <w:pStyle w:val="Informations"/>
+      </w:pPr>
+    </w:p>
+    <w:p>
+      <w:pPr>
+        <w:pStyle w:val="Informations"/>
+      </w:pPr>
+    </w:p>
+    <w:p>
+      <w:pPr>
+        <w:pStyle w:val="Informations"/>
+      </w:pPr>
+    </w:p>
+    <w:p>
+      <w:pPr>
+        <w:pStyle w:val="Informations"/>
+      </w:pPr>
+    </w:p>
+    <w:p>
+      <w:pPr>
+        <w:pStyle w:val="Informations"/>
+      </w:pPr>
+    </w:p>
+    <w:p>
+      <w:pPr>
+        <w:pStyle w:val="Informations"/>
+      </w:pPr>
+    </w:p>
+    <w:p>
+      <w:pPr>
+        <w:pStyle w:val="Informations"/>
+      </w:pPr>
+    </w:p>
+    <w:p>
+      <w:pPr>
+        <w:pStyle w:val="Informations"/>
+      </w:pPr>
+    </w:p>
+    <w:p>
+      <w:pPr>
+        <w:pStyle w:val="Informations"/>
+      </w:pPr>
+    </w:p>
+    <w:p>
+      <w:pPr>
+        <w:pStyle w:val="Informations"/>
+      </w:pPr>
+    </w:p>
+    <w:p>
+      <w:pPr>
+        <w:pStyle w:val="Informations"/>
+      </w:pPr>
+    </w:p>
+    <w:p>
+      <w:pPr>
+        <w:pStyle w:val="Informations"/>
+      </w:pPr>
+    </w:p>
+    <w:p>
+      <w:pPr>
+        <w:pStyle w:val="Informations"/>
+      </w:pPr>
+    </w:p>
+    <w:p>
+      <w:pPr>
+        <w:pStyle w:val="Informations"/>
+      </w:pPr>
+    </w:p>
+    <w:p>
+      <w:pPr>
+        <w:pStyle w:val="Informations"/>
+      </w:pPr>
+    </w:p>
+    <w:p>
+      <w:pPr>
+        <w:pStyle w:val="Informations"/>
+      </w:pPr>
+    </w:p>
+    <w:p>
+      <w:pPr>
+        <w:pStyle w:val="Informations"/>
+      </w:pPr>
+    </w:p>
+    <w:p>
+      <w:pPr>
+        <w:pStyle w:val="Informations"/>
+      </w:pPr>
+    </w:p>
+    <w:p>
+      <w:pPr>
+        <w:pStyle w:val="Informations"/>
+      </w:pPr>
+    </w:p>
+    <w:p>
+      <w:pPr>
+        <w:pStyle w:val="Informations"/>
+      </w:pPr>
+    </w:p>
+    <w:p>
+      <w:pPr>
+        <w:pStyle w:val="Informations"/>
+      </w:pPr>
+    </w:p>
+    <w:p>
+      <w:pPr>
+        <w:pStyle w:val="Informations"/>
+      </w:pPr>
+    </w:p>
+    <w:p>
+      <w:pPr>
+        <w:pStyle w:val="Informations"/>
+      </w:pPr>
+    </w:p>
+    <w:p>
+      <w:pPr>
+        <w:pStyle w:val="Informations"/>
+      </w:pPr>
+    </w:p>
+    <w:p>
+      <w:pPr>
+        <w:pStyle w:val="Informations"/>
+      </w:pPr>
+    </w:p>
+    <w:p>
+      <w:pPr>
+        <w:pStyle w:val="Informations"/>
+      </w:pPr>
+    </w:p>
+    <w:p>
+      <w:pPr>
+        <w:pStyle w:val="Informations"/>
+      </w:pPr>
+    </w:p>
+    <w:p>
+      <w:pPr>
+        <w:pStyle w:val="Informations"/>
+      </w:pPr>
+    </w:p>
+    <w:p>
+      <w:pPr>
+        <w:pStyle w:val="Informations"/>
+      </w:pPr>
+    </w:p>
+    <w:p>
+      <w:pPr>
+        <w:pStyle w:val="Informations"/>
+      </w:pPr>
+    </w:p>
+    <w:p>
+      <w:pPr>
+        <w:pStyle w:val="Titre1"/>
+      </w:pPr>
+      <w:bookmarkStart w:id="27" w:name="_Toc532179966"/>
+      <w:bookmarkStart w:id="28" w:name="_Toc165969650"/>
+      <w:bookmarkStart w:id="29" w:name="_Toc161037419"/>
+      <w:r>
+        <w:t>Tests</w:t>
+      </w:r>
+      <w:bookmarkEnd w:id="27"/>
+      <w:bookmarkEnd w:id="28"/>
+      <w:bookmarkEnd w:id="29"/>
+    </w:p>
+    <w:p>
+      <w:pPr>
+        <w:pStyle w:val="Titre2"/>
+      </w:pPr>
+      <w:bookmarkStart w:id="30" w:name="_Toc161037420"/>
+      <w:bookmarkStart w:id="31" w:name="_Toc532179968"/>
+      <w:bookmarkStart w:id="32" w:name="_Toc165969652"/>
+      <w:bookmarkStart w:id="33" w:name="_Ref308525868"/>
+      <w:r>
+        <w:t>Stratégie de test</w:t>
+      </w:r>
+      <w:bookmarkEnd w:id="30"/>
+    </w:p>
+    <w:p>
+      <w:pPr>
+        <w:pStyle w:val="Informations"/>
+      </w:pPr>
+      <w:r>
+        <w:t>Qui, quand, avec quelles données, dans quel ordre, etc.</w:t>
+      </w:r>
+    </w:p>
+    <w:p>
+      <w:pPr>
+        <w:pStyle w:val="Titre2"/>
+      </w:pPr>
+      <w:bookmarkStart w:id="34" w:name="_Toc161037421"/>
+      <w:r>
+        <w:t>Dossier des tests</w:t>
+      </w:r>
+      <w:bookmarkEnd w:id="31"/>
+      <w:bookmarkEnd w:id="32"/>
+      <w:bookmarkEnd w:id="33"/>
+      <w:bookmarkEnd w:id="34"/>
+    </w:p>
+    <w:p>
+      <w:pPr>
+        <w:pStyle w:val="Informations"/>
+      </w:pPr>
+      <w:r>
+        <w:t>On dresse le bilan des t</w:t>
+      </w:r>
+      <w:r>
+        <w:t>ests effectués (qui, quand, avec quelles données…)</w:t>
+      </w:r>
+      <w:r>
+        <w:t xml:space="preserve"> sous forme de procédure. Lorsque cela est possible, fournir un tableau des tests effectués avec les résultats obtenus et les actions à entreprendre en conséquence</w:t>
+      </w:r>
+      <w:r>
+        <w:t xml:space="preserve"> (et une estimation de leur durée)</w:t>
+      </w:r>
+      <w:r>
+        <w:t>.</w:t>
+      </w:r>
+    </w:p>
+    <w:p>
+      <w:pPr>
+        <w:pStyle w:val="Informations"/>
+      </w:pPr>
+      <w:r>
+        <w:t>Expliquer les raisons s</w:t>
+      </w:r>
+      <w:r>
+        <w:t>i des tests prévus</w:t>
+      </w:r>
+      <w:r>
+        <w:t xml:space="preserve"> </w:t>
+      </w:r>
+      <w:r>
+        <w:t xml:space="preserve">n'ont pas pu être </w:t>
+      </w:r>
+      <w:r>
+        <w:t>effectués.</w:t>
+      </w:r>
+    </w:p>
+    <w:p>
+      <w:pPr>
+        <w:pStyle w:val="Titre2"/>
+      </w:pPr>
+      <w:bookmarkStart w:id="35" w:name="_Toc161037422"/>
+      <w:r>
+        <w:t>Problèmes restants</w:t>
+      </w:r>
+      <w:bookmarkEnd w:id="35"/>
+    </w:p>
+    <w:p>
+      <w:pPr>
+        <w:pStyle w:val="Informations"/>
+      </w:pPr>
+      <w:r>
+        <w:t>Liste des bugs répertoriés avec</w:t>
       </w:r>
     </w:p>
     <w:p>
@@ -9728,7 +10979,10 @@
         </w:numPr>
       </w:pPr>
       <w:r>
-        <w:t>Versions des outils logiciels utilisés (OS, applications, pilotes, librairies, etc.)</w:t>
+        <w:t>D</w:t>
+      </w:r>
+      <w:r>
+        <w:t>ate de découverte</w:t>
       </w:r>
     </w:p>
     <w:p>
@@ -9740,22 +10994,7 @@
         </w:numPr>
       </w:pPr>
       <w:r>
-        <w:t>Configurations spéciales</w:t>
-      </w:r>
-      <w:r>
-        <w:t xml:space="preserve"> des outils (Equipements, </w:t>
-      </w:r>
-      <w:r>
-        <w:t>PC</w:t>
-      </w:r>
-      <w:r>
-        <w:t xml:space="preserve">, machines, </w:t>
-      </w:r>
-      <w:r>
-        <w:t xml:space="preserve">outillage, </w:t>
-      </w:r>
-      <w:r>
-        <w:t>etc.)</w:t>
+        <w:t>Impact</w:t>
       </w:r>
     </w:p>
     <w:p>
@@ -9767,10 +11006,7 @@
         </w:numPr>
       </w:pPr>
       <w:r>
-        <w:t>Arborescences des documents produits</w:t>
-      </w:r>
-      <w:r>
-        <w:t>.</w:t>
+        <w:t>Comment le contourner</w:t>
       </w:r>
     </w:p>
     <w:p>
@@ -9782,420 +11018,353 @@
         </w:numPr>
       </w:pPr>
       <w:r>
-        <w:t>Comment accéder au code (repository)</w:t>
-      </w:r>
+        <w:t>Piste de résolution</w:t>
+      </w:r>
+    </w:p>
+    <w:p>
+      <w:pPr>
+        <w:pStyle w:val="Informations"/>
+      </w:pPr>
+    </w:p>
+    <w:p>
+      <w:pPr>
+        <w:pStyle w:val="Informations"/>
+      </w:pPr>
+    </w:p>
+    <w:p>
+      <w:pPr>
+        <w:pStyle w:val="Informations"/>
+      </w:pPr>
+    </w:p>
+    <w:p>
+      <w:pPr>
+        <w:pStyle w:val="Informations"/>
+      </w:pPr>
+    </w:p>
+    <w:p>
+      <w:pPr>
+        <w:pStyle w:val="Informations"/>
+      </w:pPr>
+    </w:p>
+    <w:p>
+      <w:pPr>
+        <w:pStyle w:val="Informations"/>
+      </w:pPr>
+    </w:p>
+    <w:p>
+      <w:pPr>
+        <w:pStyle w:val="Informations"/>
+      </w:pPr>
+    </w:p>
+    <w:p>
+      <w:pPr>
+        <w:pStyle w:val="Informations"/>
+      </w:pPr>
+    </w:p>
+    <w:p>
+      <w:pPr>
+        <w:pStyle w:val="Informations"/>
+      </w:pPr>
+    </w:p>
+    <w:p>
+      <w:pPr>
+        <w:pStyle w:val="Informations"/>
+      </w:pPr>
+    </w:p>
+    <w:p>
+      <w:pPr>
+        <w:pStyle w:val="Informations"/>
+      </w:pPr>
+    </w:p>
+    <w:p>
+      <w:pPr>
+        <w:pStyle w:val="Informations"/>
+      </w:pPr>
+    </w:p>
+    <w:p>
+      <w:pPr>
+        <w:pStyle w:val="Informations"/>
+      </w:pPr>
+    </w:p>
+    <w:p>
+      <w:pPr>
+        <w:pStyle w:val="Informations"/>
+      </w:pPr>
+    </w:p>
+    <w:p>
+      <w:pPr>
+        <w:pStyle w:val="Informations"/>
+      </w:pPr>
+    </w:p>
+    <w:p>
+      <w:pPr>
+        <w:pStyle w:val="Informations"/>
+      </w:pPr>
+    </w:p>
+    <w:p>
+      <w:pPr>
+        <w:pStyle w:val="Informations"/>
+      </w:pPr>
+    </w:p>
+    <w:p>
+      <w:pPr>
+        <w:pStyle w:val="Informations"/>
+      </w:pPr>
+    </w:p>
+    <w:p>
+      <w:pPr>
+        <w:pStyle w:val="Informations"/>
+      </w:pPr>
+    </w:p>
+    <w:p>
+      <w:pPr>
+        <w:pStyle w:val="Informations"/>
+      </w:pPr>
+    </w:p>
+    <w:p>
+      <w:pPr>
+        <w:pStyle w:val="Informations"/>
+      </w:pPr>
+    </w:p>
+    <w:p>
+      <w:pPr>
+        <w:pStyle w:val="Informations"/>
+      </w:pPr>
+    </w:p>
+    <w:p>
+      <w:pPr>
+        <w:pStyle w:val="Informations"/>
+      </w:pPr>
+    </w:p>
+    <w:p>
+      <w:pPr>
+        <w:pStyle w:val="Informations"/>
+      </w:pPr>
+    </w:p>
+    <w:p>
+      <w:pPr>
+        <w:pStyle w:val="Informations"/>
+      </w:pPr>
+    </w:p>
+    <w:p>
+      <w:pPr>
+        <w:pStyle w:val="Informations"/>
+      </w:pPr>
+    </w:p>
+    <w:p>
+      <w:pPr>
+        <w:pStyle w:val="Informations"/>
+      </w:pPr>
+    </w:p>
+    <w:p>
+      <w:pPr>
+        <w:pStyle w:val="Informations"/>
+      </w:pPr>
+    </w:p>
+    <w:p>
+      <w:pPr>
+        <w:pStyle w:val="Informations"/>
+      </w:pPr>
+    </w:p>
+    <w:p>
+      <w:pPr>
+        <w:pStyle w:val="Informations"/>
+      </w:pPr>
+    </w:p>
+    <w:p>
+      <w:pPr>
+        <w:pStyle w:val="Informations"/>
+      </w:pPr>
+    </w:p>
+    <w:p>
+      <w:pPr>
+        <w:pStyle w:val="Informations"/>
+      </w:pPr>
+    </w:p>
+    <w:p>
+      <w:pPr>
+        <w:pStyle w:val="Informations"/>
+      </w:pPr>
+    </w:p>
+    <w:p>
+      <w:pPr>
+        <w:pStyle w:val="Informations"/>
+      </w:pPr>
+    </w:p>
+    <w:p>
+      <w:pPr>
+        <w:pStyle w:val="Informations"/>
+      </w:pPr>
+    </w:p>
+    <w:p>
+      <w:pPr>
+        <w:pStyle w:val="Informations"/>
+      </w:pPr>
+    </w:p>
+    <w:p>
+      <w:pPr>
+        <w:pStyle w:val="Informations"/>
+      </w:pPr>
+    </w:p>
+    <w:p>
+      <w:pPr>
+        <w:pStyle w:val="Informations"/>
+      </w:pPr>
+    </w:p>
+    <w:p>
+      <w:pPr>
+        <w:pStyle w:val="Informations"/>
+      </w:pPr>
+    </w:p>
+    <w:p>
+      <w:pPr>
+        <w:pStyle w:val="Informations"/>
+      </w:pPr>
+    </w:p>
+    <w:p>
+      <w:pPr>
+        <w:pStyle w:val="Informations"/>
+      </w:pPr>
+    </w:p>
+    <w:p>
+      <w:pPr>
+        <w:pStyle w:val="Informations"/>
+      </w:pPr>
+    </w:p>
+    <w:p>
+      <w:pPr>
+        <w:pStyle w:val="Informations"/>
+      </w:pPr>
+    </w:p>
+    <w:p>
+      <w:pPr>
+        <w:pStyle w:val="Informations"/>
+      </w:pPr>
+    </w:p>
+    <w:p>
+      <w:pPr>
+        <w:pStyle w:val="Informations"/>
+      </w:pPr>
+    </w:p>
+    <w:p>
+      <w:pPr>
+        <w:pStyle w:val="Informations"/>
+      </w:pPr>
+    </w:p>
+    <w:p>
+      <w:pPr>
+        <w:pStyle w:val="Titre1"/>
+      </w:pPr>
+      <w:bookmarkStart w:id="36" w:name="_Toc165969653"/>
+      <w:bookmarkStart w:id="37" w:name="_Toc161037423"/>
+      <w:r>
+        <w:t>Conclusion</w:t>
+      </w:r>
+      <w:bookmarkEnd w:id="36"/>
+      <w:bookmarkEnd w:id="37"/>
     </w:p>
     <w:p>
       <w:pPr>
         <w:pStyle w:val="Titre2"/>
       </w:pPr>
-      <w:bookmarkStart w:id="22" w:name="_Toc128323774"/>
-      <w:r>
-        <w:t>Installation</w:t>
-      </w:r>
-    </w:p>
-    <w:p>
-      <w:pPr>
-        <w:pStyle w:val="Informations"/>
-      </w:pPr>
-      <w:r>
-        <w:t>Ce chapitre décrit comment mettre en œuvre le produit dans un environnement de test (staging server) et/ou de production</w:t>
+      <w:bookmarkStart w:id="38" w:name="_Toc165969654"/>
+      <w:bookmarkStart w:id="39" w:name="_Toc161037424"/>
+      <w:r>
+        <w:t xml:space="preserve">Bilan des </w:t>
+      </w:r>
+      <w:bookmarkEnd w:id="38"/>
+      <w:r>
+        <w:t>fonctionnalités demandées</w:t>
+      </w:r>
+      <w:bookmarkEnd w:id="39"/>
+    </w:p>
+    <w:p>
+      <w:pPr>
+        <w:pStyle w:val="Informations"/>
+      </w:pPr>
+      <w:r>
+        <w:t xml:space="preserve">Il s’agit de reprendre point par point les fonctionnalités décrites dans les spécifications de départ </w:t>
+      </w:r>
+      <w:r>
+        <w:t>et de définir si elles sont atteintes ou pas, et pourquoi.</w:t>
+      </w:r>
+    </w:p>
+    <w:p>
+      <w:pPr>
+        <w:pStyle w:val="Informations"/>
+      </w:pPr>
+      <w:r>
+        <w:t>Si ce n’est pas le cas, estimer</w:t>
+      </w:r>
+      <w:r>
+        <w:t xml:space="preserve"> en « % » ou en « temps supplémentaire » </w:t>
+      </w:r>
+      <w:r>
+        <w:t>le travail qu’il reste à accomplir pour terminer le tout.</w:t>
       </w:r>
     </w:p>
     <w:p>
       <w:pPr>
         <w:pStyle w:val="Titre2"/>
       </w:pPr>
-      <w:r>
-        <w:t>Planification détaillée</w:t>
-      </w:r>
-      <w:bookmarkEnd w:id="22"/>
-    </w:p>
-    <w:p>
-      <w:pPr>
-        <w:pStyle w:val="Informations"/>
-      </w:pPr>
-      <w:bookmarkStart w:id="23" w:name="_Toc532179961"/>
-      <w:r>
-        <w:t>Liste des sprints avec les stories qui ont été réalisées dans chacun.</w:t>
-      </w:r>
-    </w:p>
-    <w:p>
-      <w:pPr>
-        <w:pStyle w:val="Informations"/>
-      </w:pPr>
-      <w:r>
-        <w:t>On doit pouvoir voir si une story a été débutée dans un sprint mais terminée dans un autre.</w:t>
+      <w:bookmarkStart w:id="40" w:name="_Toc165969655"/>
+      <w:bookmarkStart w:id="41" w:name="_Toc161037425"/>
+      <w:r>
+        <w:t>Bilan de la planification</w:t>
+      </w:r>
+      <w:bookmarkEnd w:id="40"/>
+      <w:bookmarkEnd w:id="41"/>
+    </w:p>
+    <w:p>
+      <w:pPr>
+        <w:pStyle w:val="Informations"/>
+      </w:pPr>
+      <w:r>
+        <w:t xml:space="preserve">Distinguer </w:t>
+      </w:r>
+      <w:r>
+        <w:t xml:space="preserve">et expliquer </w:t>
+      </w:r>
+      <w:r>
+        <w:t xml:space="preserve">les tâches qui ont généré des retards ou de l'avance dans la </w:t>
+      </w:r>
+      <w:r>
+        <w:t>gestion du</w:t>
+      </w:r>
+      <w:r>
+        <w:t xml:space="preserve"> projet.</w:t>
+      </w:r>
+      <w:r>
+        <w:t xml:space="preserve"> Indiquer les différence</w:t>
+      </w:r>
+      <w:r>
+        <w:t>s</w:t>
+      </w:r>
+      <w:r>
+        <w:t xml:space="preserve"> entre les planifications initiales et détaillées avec le journal de travail.</w:t>
       </w:r>
     </w:p>
     <w:p>
       <w:pPr>
         <w:pStyle w:val="Titre2"/>
       </w:pPr>
-      <w:bookmarkStart w:id="24" w:name="_Toc128323775"/>
-      <w:bookmarkEnd w:id="23"/>
-      <w:r>
-        <w:t>Journal de Bord</w:t>
-      </w:r>
-      <w:bookmarkEnd w:id="24"/>
-    </w:p>
-    <w:p>
-      <w:pPr>
-        <w:pStyle w:val="Informations"/>
-      </w:pPr>
-      <w:r>
-        <w:t>Historique</w:t>
-      </w:r>
-      <w:r>
-        <w:t xml:space="preserve"> des modifications demandées (ou nécessaires) au</w:t>
-      </w:r>
-      <w:r>
-        <w:t>x</w:t>
-      </w:r>
-      <w:r>
-        <w:t xml:space="preserve"> spécifications détaillé</w:t>
-      </w:r>
-      <w:r>
-        <w:t>es.</w:t>
-      </w:r>
-    </w:p>
-    <w:p>
-      <w:pPr>
-        <w:pStyle w:val="Informations"/>
-      </w:pPr>
-      <w:r>
-        <w:t>Date, raison, description, etc.</w:t>
-      </w:r>
-    </w:p>
-    <w:p>
-      <w:pPr>
-        <w:pStyle w:val="Informations"/>
-      </w:pPr>
-    </w:p>
-    <w:p>
-      <w:pPr>
-        <w:pStyle w:val="Informations"/>
-      </w:pPr>
-    </w:p>
-    <w:p>
-      <w:pPr>
-        <w:pStyle w:val="Informations"/>
-      </w:pPr>
-    </w:p>
-    <w:p>
-      <w:pPr>
-        <w:pStyle w:val="Informations"/>
-      </w:pPr>
-    </w:p>
-    <w:p>
-      <w:pPr>
-        <w:pStyle w:val="Informations"/>
-      </w:pPr>
-    </w:p>
-    <w:p>
-      <w:pPr>
-        <w:pStyle w:val="Informations"/>
-      </w:pPr>
-    </w:p>
-    <w:p>
-      <w:pPr>
-        <w:pStyle w:val="Informations"/>
-      </w:pPr>
-    </w:p>
-    <w:p>
-      <w:pPr>
-        <w:pStyle w:val="Informations"/>
-      </w:pPr>
-    </w:p>
-    <w:p>
-      <w:pPr>
-        <w:pStyle w:val="Informations"/>
-      </w:pPr>
-    </w:p>
-    <w:p>
-      <w:pPr>
-        <w:pStyle w:val="Informations"/>
-      </w:pPr>
-    </w:p>
-    <w:p>
-      <w:pPr>
-        <w:pStyle w:val="Informations"/>
-      </w:pPr>
-    </w:p>
-    <w:p>
-      <w:pPr>
-        <w:pStyle w:val="Informations"/>
-      </w:pPr>
-    </w:p>
-    <w:p>
-      <w:pPr>
-        <w:pStyle w:val="Informations"/>
-      </w:pPr>
-    </w:p>
-    <w:p>
-      <w:pPr>
-        <w:pStyle w:val="Informations"/>
-      </w:pPr>
-    </w:p>
-    <w:p>
-      <w:pPr>
-        <w:pStyle w:val="Informations"/>
-      </w:pPr>
-    </w:p>
-    <w:p>
-      <w:pPr>
-        <w:pStyle w:val="Informations"/>
-      </w:pPr>
-    </w:p>
-    <w:p>
-      <w:pPr>
-        <w:pStyle w:val="Informations"/>
-      </w:pPr>
-    </w:p>
-    <w:p>
-      <w:pPr>
-        <w:pStyle w:val="Informations"/>
-      </w:pPr>
-    </w:p>
-    <w:p>
-      <w:pPr>
-        <w:pStyle w:val="Informations"/>
-      </w:pPr>
-    </w:p>
-    <w:p>
-      <w:pPr>
-        <w:pStyle w:val="Informations"/>
-      </w:pPr>
-    </w:p>
-    <w:p>
-      <w:pPr>
-        <w:pStyle w:val="Informations"/>
-      </w:pPr>
-    </w:p>
-    <w:p>
-      <w:pPr>
-        <w:pStyle w:val="Informations"/>
-      </w:pPr>
-    </w:p>
-    <w:p>
-      <w:pPr>
-        <w:pStyle w:val="Informations"/>
-      </w:pPr>
-    </w:p>
-    <w:p>
-      <w:pPr>
-        <w:pStyle w:val="Informations"/>
-      </w:pPr>
-    </w:p>
-    <w:p>
-      <w:pPr>
-        <w:pStyle w:val="Informations"/>
-      </w:pPr>
-    </w:p>
-    <w:p>
-      <w:pPr>
-        <w:pStyle w:val="Informations"/>
-      </w:pPr>
-    </w:p>
-    <w:p>
-      <w:pPr>
-        <w:pStyle w:val="Informations"/>
-      </w:pPr>
-    </w:p>
-    <w:p>
-      <w:pPr>
-        <w:pStyle w:val="Informations"/>
-      </w:pPr>
-    </w:p>
-    <w:p>
-      <w:pPr>
-        <w:pStyle w:val="Informations"/>
-      </w:pPr>
-    </w:p>
-    <w:p>
-      <w:pPr>
-        <w:pStyle w:val="Informations"/>
-      </w:pPr>
-    </w:p>
-    <w:p>
-      <w:pPr>
-        <w:pStyle w:val="Informations"/>
-      </w:pPr>
-    </w:p>
-    <w:p>
-      <w:pPr>
-        <w:pStyle w:val="Informations"/>
-      </w:pPr>
-    </w:p>
-    <w:p>
-      <w:pPr>
-        <w:pStyle w:val="Informations"/>
-      </w:pPr>
-    </w:p>
-    <w:p>
-      <w:pPr>
-        <w:pStyle w:val="Informations"/>
-      </w:pPr>
-    </w:p>
-    <w:p>
-      <w:pPr>
-        <w:pStyle w:val="Informations"/>
-      </w:pPr>
-    </w:p>
-    <w:p>
-      <w:pPr>
-        <w:pStyle w:val="Informations"/>
-      </w:pPr>
-    </w:p>
-    <w:p>
-      <w:pPr>
-        <w:pStyle w:val="Informations"/>
-      </w:pPr>
-    </w:p>
-    <w:p>
-      <w:pPr>
-        <w:pStyle w:val="Informations"/>
-      </w:pPr>
-    </w:p>
-    <w:p>
-      <w:pPr>
-        <w:pStyle w:val="Informations"/>
-      </w:pPr>
-    </w:p>
-    <w:p>
-      <w:pPr>
-        <w:pStyle w:val="Informations"/>
-      </w:pPr>
-    </w:p>
-    <w:p>
-      <w:pPr>
-        <w:pStyle w:val="Informations"/>
-      </w:pPr>
-    </w:p>
-    <w:p>
-      <w:pPr>
-        <w:pStyle w:val="Informations"/>
-      </w:pPr>
-    </w:p>
-    <w:p>
-      <w:pPr>
-        <w:pStyle w:val="Informations"/>
-      </w:pPr>
-    </w:p>
-    <w:p>
-      <w:pPr>
-        <w:pStyle w:val="Informations"/>
-      </w:pPr>
-    </w:p>
-    <w:p>
-      <w:pPr>
-        <w:pStyle w:val="Informations"/>
-      </w:pPr>
-    </w:p>
-    <w:p>
-      <w:pPr>
-        <w:pStyle w:val="Titre1"/>
-      </w:pPr>
-      <w:bookmarkStart w:id="25" w:name="_Toc532179966"/>
-      <w:bookmarkStart w:id="26" w:name="_Toc165969650"/>
-      <w:bookmarkStart w:id="27" w:name="_Toc128323776"/>
-      <w:r>
-        <w:t>Tests</w:t>
-      </w:r>
-      <w:bookmarkEnd w:id="25"/>
-      <w:bookmarkEnd w:id="26"/>
-      <w:bookmarkEnd w:id="27"/>
-    </w:p>
-    <w:p>
-      <w:pPr>
-        <w:pStyle w:val="Titre2"/>
-      </w:pPr>
-      <w:bookmarkStart w:id="28" w:name="_Toc128323777"/>
-      <w:bookmarkStart w:id="29" w:name="_Toc532179968"/>
-      <w:bookmarkStart w:id="30" w:name="_Toc165969652"/>
-      <w:bookmarkStart w:id="31" w:name="_Ref308525868"/>
-      <w:r>
-        <w:t>Stratégie de test</w:t>
-      </w:r>
-      <w:bookmarkEnd w:id="28"/>
-    </w:p>
-    <w:p>
-      <w:pPr>
-        <w:pStyle w:val="Informations"/>
-      </w:pPr>
-      <w:r>
-        <w:t>Qui, quand, avec quelles données, dans quel ordre, etc.</w:t>
-      </w:r>
-    </w:p>
-    <w:p>
-      <w:pPr>
-        <w:pStyle w:val="Titre2"/>
-      </w:pPr>
-      <w:bookmarkStart w:id="32" w:name="_Toc128323778"/>
-      <w:r>
-        <w:t>Dossier des tests</w:t>
-      </w:r>
-      <w:bookmarkEnd w:id="29"/>
-      <w:bookmarkEnd w:id="30"/>
-      <w:bookmarkEnd w:id="31"/>
-      <w:bookmarkEnd w:id="32"/>
-    </w:p>
-    <w:p>
-      <w:pPr>
-        <w:pStyle w:val="Informations"/>
-      </w:pPr>
-      <w:r>
-        <w:t>On dresse le bilan des t</w:t>
-      </w:r>
-      <w:r>
-        <w:t>ests effectués (qui, quand, avec quelles données…)</w:t>
-      </w:r>
-      <w:r>
-        <w:t xml:space="preserve"> sous forme de procédure. Lorsque cela est possible, fournir un tableau des tests effectués avec les résultats obtenus et les actions à entreprendre en conséquence</w:t>
-      </w:r>
-      <w:r>
-        <w:t xml:space="preserve"> (et une estimation de leur durée)</w:t>
-      </w:r>
-      <w:r>
-        <w:t>.</w:t>
-      </w:r>
-    </w:p>
-    <w:p>
-      <w:pPr>
-        <w:pStyle w:val="Informations"/>
-      </w:pPr>
-      <w:r>
-        <w:t>Expliquer les raisons s</w:t>
-      </w:r>
-      <w:r>
-        <w:t>i des tests prévus</w:t>
-      </w:r>
-      <w:r>
-        <w:t xml:space="preserve"> </w:t>
-      </w:r>
-      <w:r>
-        <w:t xml:space="preserve">n'ont pas pu être </w:t>
-      </w:r>
-      <w:r>
-        <w:t>effectués.</w:t>
-      </w:r>
-    </w:p>
-    <w:p>
-      <w:pPr>
-        <w:pStyle w:val="Titre2"/>
-      </w:pPr>
-      <w:bookmarkStart w:id="33" w:name="_Toc128323779"/>
-      <w:r>
-        <w:t>Problèmes restants</w:t>
-      </w:r>
-      <w:bookmarkEnd w:id="33"/>
-    </w:p>
-    <w:p>
-      <w:pPr>
-        <w:pStyle w:val="Informations"/>
-      </w:pPr>
-      <w:r>
-        <w:t>Liste des bugs répertoriés avec</w:t>
+      <w:bookmarkStart w:id="42" w:name="_Toc165969656"/>
+      <w:bookmarkStart w:id="43" w:name="_Toc161037426"/>
+      <w:r>
+        <w:t>Bilan personnel</w:t>
+      </w:r>
+      <w:bookmarkEnd w:id="42"/>
+      <w:bookmarkEnd w:id="43"/>
+    </w:p>
+    <w:p>
+      <w:pPr>
+        <w:pStyle w:val="Informations"/>
+      </w:pPr>
+      <w:r>
+        <w:t>Si c’était à refaire</w:t>
+      </w:r>
+      <w:r>
+        <w:t>:</w:t>
       </w:r>
     </w:p>
     <w:p>
@@ -10207,10 +11376,22 @@
         </w:numPr>
       </w:pPr>
       <w:r>
-        <w:t>D</w:t>
-      </w:r>
-      <w:r>
-        <w:t>ate de découverte</w:t>
+        <w:t>Q</w:t>
+      </w:r>
+      <w:r>
+        <w:t xml:space="preserve">u’est-ce </w:t>
+      </w:r>
+      <w:r>
+        <w:t>qu’il faudrait garder</w:t>
+      </w:r>
+      <w:r>
+        <w:t> </w:t>
+      </w:r>
+      <w:r>
+        <w:t>? Les</w:t>
+      </w:r>
+      <w:r>
+        <w:t xml:space="preserve"> plus et les moins ?</w:t>
       </w:r>
     </w:p>
     <w:p>
@@ -10222,37 +11403,38 @@
         </w:numPr>
       </w:pPr>
       <w:r>
-        <w:t>Impact</w:t>
-      </w:r>
-    </w:p>
-    <w:p>
-      <w:pPr>
-        <w:pStyle w:val="Informations"/>
-        <w:numPr>
-          <w:ilvl w:val="0"/>
-          <w:numId w:val="5"/>
-        </w:numPr>
-      </w:pPr>
-      <w:r>
-        <w:t>Comment le contourner</w:t>
-      </w:r>
-    </w:p>
-    <w:p>
-      <w:pPr>
-        <w:pStyle w:val="Informations"/>
-        <w:numPr>
-          <w:ilvl w:val="0"/>
-          <w:numId w:val="5"/>
-        </w:numPr>
-      </w:pPr>
-      <w:r>
-        <w:t>Piste de résolution</w:t>
-      </w:r>
-    </w:p>
-    <w:p>
-      <w:pPr>
-        <w:pStyle w:val="Informations"/>
-      </w:pPr>
+        <w:t>Q</w:t>
+      </w:r>
+      <w:r>
+        <w:t xml:space="preserve">u’est-ce </w:t>
+      </w:r>
+      <w:r>
+        <w:t>qu’il faudrait gérer, réaliser ou traiter différemment ?</w:t>
+      </w:r>
+    </w:p>
+    <w:p>
+      <w:pPr>
+        <w:pStyle w:val="Informations"/>
+      </w:pPr>
+      <w:r>
+        <w:t>Qu’est que ce projet m’a appris ?</w:t>
+      </w:r>
+    </w:p>
+    <w:p>
+      <w:pPr>
+        <w:pStyle w:val="Informations"/>
+      </w:pPr>
+      <w:r>
+        <w:t>Suite à donner, améliorations souhaitables, …</w:t>
+      </w:r>
+    </w:p>
+    <w:p>
+      <w:pPr>
+        <w:pStyle w:val="Informations"/>
+      </w:pPr>
+      <w:r>
+        <w:t>Remerciements, signature, etc.</w:t>
+      </w:r>
     </w:p>
     <w:p>
       <w:pPr>
@@ -10483,439 +11665,29 @@
       <w:pPr>
         <w:pStyle w:val="Titre1"/>
       </w:pPr>
-      <w:bookmarkStart w:id="34" w:name="_Toc165969653"/>
-      <w:bookmarkStart w:id="35" w:name="_Toc128323780"/>
-      <w:r>
-        <w:t>Conclusion</w:t>
-      </w:r>
-      <w:bookmarkEnd w:id="34"/>
-      <w:bookmarkEnd w:id="35"/>
-    </w:p>
-    <w:p>
-      <w:pPr>
-        <w:pStyle w:val="Titre2"/>
-      </w:pPr>
-      <w:bookmarkStart w:id="36" w:name="_Toc165969654"/>
-      <w:bookmarkStart w:id="37" w:name="_Toc128323781"/>
-      <w:r>
-        <w:t xml:space="preserve">Bilan des </w:t>
-      </w:r>
-      <w:bookmarkEnd w:id="36"/>
-      <w:r>
-        <w:t>fonctionnalités demandées</w:t>
-      </w:r>
-      <w:bookmarkEnd w:id="37"/>
-    </w:p>
-    <w:p>
-      <w:pPr>
-        <w:pStyle w:val="Informations"/>
-      </w:pPr>
-      <w:r>
-        <w:t xml:space="preserve">Il s’agit de reprendre point par point les fonctionnalités décrites dans les spécifications de départ </w:t>
-      </w:r>
-      <w:r>
-        <w:t>et de définir si elles sont atteintes ou pas, et pourquoi.</w:t>
-      </w:r>
-    </w:p>
-    <w:p>
-      <w:pPr>
-        <w:pStyle w:val="Informations"/>
-      </w:pPr>
-      <w:r>
-        <w:t>Si ce n’est pas le cas, estimer</w:t>
-      </w:r>
-      <w:r>
-        <w:t xml:space="preserve"> en « % » ou en « temps supplémentaire » </w:t>
-      </w:r>
-      <w:r>
-        <w:t>le travail qu’il reste à accomplir pour terminer le tout.</w:t>
-      </w:r>
-    </w:p>
-    <w:p>
-      <w:pPr>
-        <w:pStyle w:val="Titre2"/>
-      </w:pPr>
-      <w:bookmarkStart w:id="38" w:name="_Toc165969655"/>
-      <w:bookmarkStart w:id="39" w:name="_Toc128323782"/>
-      <w:r>
-        <w:t>Bilan de la planification</w:t>
-      </w:r>
-      <w:bookmarkEnd w:id="38"/>
-      <w:bookmarkEnd w:id="39"/>
-    </w:p>
-    <w:p>
-      <w:pPr>
-        <w:pStyle w:val="Informations"/>
-      </w:pPr>
-      <w:r>
-        <w:t xml:space="preserve">Distinguer </w:t>
-      </w:r>
-      <w:r>
-        <w:t xml:space="preserve">et expliquer </w:t>
-      </w:r>
-      <w:r>
-        <w:t xml:space="preserve">les tâches qui ont généré des retards ou de l'avance dans la </w:t>
-      </w:r>
-      <w:r>
-        <w:t>gestion du</w:t>
-      </w:r>
-      <w:r>
-        <w:t xml:space="preserve"> projet.</w:t>
-      </w:r>
-      <w:r>
-        <w:t xml:space="preserve"> Indiquer les différence</w:t>
-      </w:r>
-      <w:r>
-        <w:t>s</w:t>
-      </w:r>
-      <w:r>
-        <w:t xml:space="preserve"> entre les planifications initiales et détaillées avec le journal de travail.</w:t>
-      </w:r>
-    </w:p>
-    <w:p>
-      <w:pPr>
-        <w:pStyle w:val="Titre2"/>
-      </w:pPr>
-      <w:bookmarkStart w:id="40" w:name="_Toc165969656"/>
-      <w:bookmarkStart w:id="41" w:name="_Toc128323783"/>
-      <w:r>
-        <w:t>Bilan personnel</w:t>
-      </w:r>
-      <w:bookmarkEnd w:id="40"/>
-      <w:bookmarkEnd w:id="41"/>
-    </w:p>
-    <w:p>
-      <w:pPr>
-        <w:pStyle w:val="Informations"/>
-      </w:pPr>
-      <w:r>
-        <w:t>Si c’était à refaire</w:t>
-      </w:r>
-      <w:r>
-        <w:t>:</w:t>
-      </w:r>
-    </w:p>
-    <w:p>
-      <w:pPr>
-        <w:pStyle w:val="Informations"/>
-        <w:numPr>
-          <w:ilvl w:val="0"/>
-          <w:numId w:val="5"/>
-        </w:numPr>
-      </w:pPr>
-      <w:r>
-        <w:t>Q</w:t>
-      </w:r>
-      <w:r>
-        <w:t xml:space="preserve">u’est-ce </w:t>
-      </w:r>
-      <w:r>
-        <w:t>qu’il faudrait garder</w:t>
-      </w:r>
-      <w:r>
-        <w:t> </w:t>
-      </w:r>
-      <w:r>
-        <w:t>? Les</w:t>
-      </w:r>
-      <w:r>
-        <w:t xml:space="preserve"> plus et les moins ?</w:t>
-      </w:r>
-    </w:p>
-    <w:p>
-      <w:pPr>
-        <w:pStyle w:val="Informations"/>
-        <w:numPr>
-          <w:ilvl w:val="0"/>
-          <w:numId w:val="5"/>
-        </w:numPr>
-      </w:pPr>
-      <w:r>
-        <w:t>Q</w:t>
-      </w:r>
-      <w:r>
-        <w:t xml:space="preserve">u’est-ce </w:t>
-      </w:r>
-      <w:r>
-        <w:t>qu’il faudrait gérer, réaliser ou traiter différemment ?</w:t>
-      </w:r>
-    </w:p>
-    <w:p>
-      <w:pPr>
-        <w:pStyle w:val="Informations"/>
-      </w:pPr>
-      <w:r>
-        <w:t>Qu’est que ce projet m’a appris ?</w:t>
-      </w:r>
-    </w:p>
-    <w:p>
-      <w:pPr>
-        <w:pStyle w:val="Informations"/>
-      </w:pPr>
-      <w:r>
-        <w:t>Suite à donner, améliorations souhaitables, …</w:t>
-      </w:r>
-    </w:p>
-    <w:p>
-      <w:pPr>
-        <w:pStyle w:val="Informations"/>
-      </w:pPr>
-      <w:r>
-        <w:t>Remerciements, signature, etc.</w:t>
-      </w:r>
-    </w:p>
-    <w:p>
-      <w:pPr>
-        <w:pStyle w:val="Informations"/>
-      </w:pPr>
-    </w:p>
-    <w:p>
-      <w:pPr>
-        <w:pStyle w:val="Informations"/>
-      </w:pPr>
-    </w:p>
-    <w:p>
-      <w:pPr>
-        <w:pStyle w:val="Informations"/>
-      </w:pPr>
-    </w:p>
-    <w:p>
-      <w:pPr>
-        <w:pStyle w:val="Informations"/>
-      </w:pPr>
-    </w:p>
-    <w:p>
-      <w:pPr>
-        <w:pStyle w:val="Informations"/>
-      </w:pPr>
-    </w:p>
-    <w:p>
-      <w:pPr>
-        <w:pStyle w:val="Informations"/>
-      </w:pPr>
-    </w:p>
-    <w:p>
-      <w:pPr>
-        <w:pStyle w:val="Informations"/>
-      </w:pPr>
-    </w:p>
-    <w:p>
-      <w:pPr>
-        <w:pStyle w:val="Informations"/>
-      </w:pPr>
-    </w:p>
-    <w:p>
-      <w:pPr>
-        <w:pStyle w:val="Informations"/>
-      </w:pPr>
-    </w:p>
-    <w:p>
-      <w:pPr>
-        <w:pStyle w:val="Informations"/>
-      </w:pPr>
-    </w:p>
-    <w:p>
-      <w:pPr>
-        <w:pStyle w:val="Informations"/>
-      </w:pPr>
-    </w:p>
-    <w:p>
-      <w:pPr>
-        <w:pStyle w:val="Informations"/>
-      </w:pPr>
-    </w:p>
-    <w:p>
-      <w:pPr>
-        <w:pStyle w:val="Informations"/>
-      </w:pPr>
-    </w:p>
-    <w:p>
-      <w:pPr>
-        <w:pStyle w:val="Informations"/>
-      </w:pPr>
-    </w:p>
-    <w:p>
-      <w:pPr>
-        <w:pStyle w:val="Informations"/>
-      </w:pPr>
-    </w:p>
-    <w:p>
-      <w:pPr>
-        <w:pStyle w:val="Informations"/>
-      </w:pPr>
-    </w:p>
-    <w:p>
-      <w:pPr>
-        <w:pStyle w:val="Informations"/>
-      </w:pPr>
-    </w:p>
-    <w:p>
-      <w:pPr>
-        <w:pStyle w:val="Informations"/>
-      </w:pPr>
-    </w:p>
-    <w:p>
-      <w:pPr>
-        <w:pStyle w:val="Informations"/>
-      </w:pPr>
-    </w:p>
-    <w:p>
-      <w:pPr>
-        <w:pStyle w:val="Informations"/>
-      </w:pPr>
-    </w:p>
-    <w:p>
-      <w:pPr>
-        <w:pStyle w:val="Informations"/>
-      </w:pPr>
-    </w:p>
-    <w:p>
-      <w:pPr>
-        <w:pStyle w:val="Informations"/>
-      </w:pPr>
-    </w:p>
-    <w:p>
-      <w:pPr>
-        <w:pStyle w:val="Informations"/>
-      </w:pPr>
-    </w:p>
-    <w:p>
-      <w:pPr>
-        <w:pStyle w:val="Informations"/>
-      </w:pPr>
-    </w:p>
-    <w:p>
-      <w:pPr>
-        <w:pStyle w:val="Informations"/>
-      </w:pPr>
-    </w:p>
-    <w:p>
-      <w:pPr>
-        <w:pStyle w:val="Informations"/>
-      </w:pPr>
-    </w:p>
-    <w:p>
-      <w:pPr>
-        <w:pStyle w:val="Informations"/>
-      </w:pPr>
-    </w:p>
-    <w:p>
-      <w:pPr>
-        <w:pStyle w:val="Informations"/>
-      </w:pPr>
-    </w:p>
-    <w:p>
-      <w:pPr>
-        <w:pStyle w:val="Informations"/>
-      </w:pPr>
-    </w:p>
-    <w:p>
-      <w:pPr>
-        <w:pStyle w:val="Informations"/>
-      </w:pPr>
-    </w:p>
-    <w:p>
-      <w:pPr>
-        <w:pStyle w:val="Informations"/>
-      </w:pPr>
-    </w:p>
-    <w:p>
-      <w:pPr>
-        <w:pStyle w:val="Informations"/>
-      </w:pPr>
-    </w:p>
-    <w:p>
-      <w:pPr>
-        <w:pStyle w:val="Informations"/>
-      </w:pPr>
-    </w:p>
-    <w:p>
-      <w:pPr>
-        <w:pStyle w:val="Informations"/>
-      </w:pPr>
-    </w:p>
-    <w:p>
-      <w:pPr>
-        <w:pStyle w:val="Informations"/>
-      </w:pPr>
-    </w:p>
-    <w:p>
-      <w:pPr>
-        <w:pStyle w:val="Informations"/>
-      </w:pPr>
-    </w:p>
-    <w:p>
-      <w:pPr>
-        <w:pStyle w:val="Informations"/>
-      </w:pPr>
-    </w:p>
-    <w:p>
-      <w:pPr>
-        <w:pStyle w:val="Informations"/>
-      </w:pPr>
-    </w:p>
-    <w:p>
-      <w:pPr>
-        <w:pStyle w:val="Informations"/>
-      </w:pPr>
-    </w:p>
-    <w:p>
-      <w:pPr>
-        <w:pStyle w:val="Informations"/>
-      </w:pPr>
-    </w:p>
-    <w:p>
-      <w:pPr>
-        <w:pStyle w:val="Informations"/>
-      </w:pPr>
-    </w:p>
-    <w:p>
-      <w:pPr>
-        <w:pStyle w:val="Informations"/>
-      </w:pPr>
-    </w:p>
-    <w:p>
-      <w:pPr>
-        <w:pStyle w:val="Informations"/>
-      </w:pPr>
-    </w:p>
-    <w:p>
-      <w:pPr>
-        <w:pStyle w:val="Informations"/>
-      </w:pPr>
-    </w:p>
-    <w:p>
-      <w:pPr>
-        <w:pStyle w:val="Informations"/>
-      </w:pPr>
-    </w:p>
-    <w:p>
-      <w:pPr>
-        <w:pStyle w:val="Titre1"/>
-      </w:pPr>
-      <w:bookmarkStart w:id="42" w:name="_Toc532179971"/>
-      <w:bookmarkStart w:id="43" w:name="_Toc165969657"/>
-      <w:bookmarkStart w:id="44" w:name="_Toc128323784"/>
+      <w:bookmarkStart w:id="44" w:name="_Toc532179971"/>
+      <w:bookmarkStart w:id="45" w:name="_Toc165969657"/>
+      <w:bookmarkStart w:id="46" w:name="_Toc161037427"/>
       <w:r>
         <w:t>Divers</w:t>
       </w:r>
-      <w:bookmarkEnd w:id="42"/>
-      <w:bookmarkEnd w:id="43"/>
       <w:bookmarkEnd w:id="44"/>
-    </w:p>
-    <w:p>
-      <w:pPr>
-        <w:pStyle w:val="Titre2"/>
-      </w:pPr>
-      <w:bookmarkStart w:id="45" w:name="_Toc532179972"/>
-      <w:bookmarkStart w:id="46" w:name="_Toc165969658"/>
-      <w:bookmarkStart w:id="47" w:name="_Toc128323785"/>
-      <w:r>
-        <w:t>Journal de travail</w:t>
-      </w:r>
       <w:bookmarkEnd w:id="45"/>
       <w:bookmarkEnd w:id="46"/>
+    </w:p>
+    <w:p>
+      <w:pPr>
+        <w:pStyle w:val="Titre2"/>
+      </w:pPr>
+      <w:bookmarkStart w:id="47" w:name="_Toc532179972"/>
+      <w:bookmarkStart w:id="48" w:name="_Toc165969658"/>
+      <w:bookmarkStart w:id="49" w:name="_Toc161037428"/>
+      <w:r>
+        <w:t>Journal de travail</w:t>
+      </w:r>
       <w:bookmarkEnd w:id="47"/>
+      <w:bookmarkEnd w:id="48"/>
+      <w:bookmarkEnd w:id="49"/>
     </w:p>
     <w:p>
       <w:pPr>
@@ -10947,11 +11719,11 @@
       <w:pPr>
         <w:pStyle w:val="Titre2"/>
       </w:pPr>
-      <w:bookmarkStart w:id="48" w:name="_Toc128323786"/>
+      <w:bookmarkStart w:id="50" w:name="_Toc161037429"/>
       <w:r>
         <w:t>Bibliographie</w:t>
       </w:r>
-      <w:bookmarkEnd w:id="48"/>
+      <w:bookmarkEnd w:id="50"/>
     </w:p>
     <w:p>
       <w:pPr>
@@ -10974,11 +11746,11 @@
       <w:pPr>
         <w:pStyle w:val="Titre2"/>
       </w:pPr>
-      <w:bookmarkStart w:id="49" w:name="_Toc128323787"/>
+      <w:bookmarkStart w:id="51" w:name="_Toc161037430"/>
       <w:r>
         <w:t>Webographie</w:t>
       </w:r>
-      <w:bookmarkEnd w:id="49"/>
+      <w:bookmarkEnd w:id="51"/>
     </w:p>
     <w:p>
       <w:pPr>
@@ -11267,11 +12039,11 @@
       <w:pPr>
         <w:pStyle w:val="Titre1"/>
       </w:pPr>
-      <w:bookmarkStart w:id="50" w:name="_Toc128323788"/>
+      <w:bookmarkStart w:id="52" w:name="_Toc161037431"/>
       <w:r>
         <w:t>Annexes</w:t>
       </w:r>
-      <w:bookmarkEnd w:id="50"/>
+      <w:bookmarkEnd w:id="52"/>
     </w:p>
     <w:p>
       <w:pPr>
@@ -11806,7 +12578,7 @@
               <w:noProof/>
               <w:szCs w:val="16"/>
             </w:rPr>
-            <w:t>05.03.2024 15:38</w:t>
+            <w:t>11.03.2024 10:59</w:t>
           </w:r>
           <w:r>
             <w:rPr>
@@ -11964,7 +12736,7 @@
               <w:noProof/>
             </w:rPr>
             <w:drawing>
-              <wp:inline distT="0" distB="0" distL="0" distR="0" wp14:anchorId="745CFA6B" wp14:editId="2DFFD06F">
+              <wp:inline distT="0" distB="0" distL="0" distR="0" wp14:anchorId="7FAD235A" wp14:editId="30321E8B">
                 <wp:extent cx="1046480" cy="315680"/>
                 <wp:effectExtent l="0" t="0" r="1270" b="8255"/>
                 <wp:docPr id="2" name="Image 2" descr="Logo_entete"/>
@@ -12054,7 +12826,7 @@
         <v:path o:extrusionok="f" gradientshapeok="t" o:connecttype="rect"/>
         <o:lock v:ext="edit" aspectratio="t"/>
       </v:shapetype>
-      <v:shape id="_x0000_i1047" type="#_x0000_t75" style="width:11.25pt;height:11.25pt" o:bullet="t">
+      <v:shape id="_x0000_i1038" type="#_x0000_t75" style="width:11.55pt;height:11.55pt" o:bullet="t">
         <v:imagedata r:id="rId1" o:title="BD10263_"/>
       </v:shape>
     </w:pict>
@@ -12525,9 +13297,9 @@
       <w:lvlJc w:val="left"/>
       <w:pPr>
         <w:tabs>
-          <w:tab w:val="num" w:pos="1814"/>
+          <w:tab w:val="num" w:pos="8901"/>
         </w:tabs>
-        <w:ind w:left="1814" w:hanging="680"/>
+        <w:ind w:left="8901" w:hanging="680"/>
       </w:pPr>
       <w:rPr>
         <w:rFonts w:hint="default"/>
@@ -13207,7 +13979,12 @@
         <w:ilvl w:val="2"/>
         <w:numId w:val="4"/>
       </w:numPr>
+      <w:tabs>
+        <w:tab w:val="clear" w:pos="8901"/>
+        <w:tab w:val="num" w:pos="1814"/>
+      </w:tabs>
       <w:spacing w:before="120" w:after="120"/>
+      <w:ind w:left="1814"/>
       <w:outlineLvl w:val="2"/>
     </w:pPr>
     <w:rPr>
@@ -14167,6 +14944,15 @@
 </file>
 
 <file path=customXml/item1.xml><?xml version="1.0" encoding="utf-8"?>
+<?mso-contentType ?>
+<FormTemplates xmlns="http://schemas.microsoft.com/sharepoint/v3/contenttype/forms">
+  <Display>DocumentLibraryForm</Display>
+  <Edit>DocumentLibraryForm</Edit>
+  <New>DocumentLibraryForm</New>
+</FormTemplates>
+</file>
+
+<file path=customXml/item2.xml><?xml version="1.0" encoding="utf-8"?>
 <p:properties xmlns:p="http://schemas.microsoft.com/office/2006/metadata/properties" xmlns:xsi="http://www.w3.org/2001/XMLSchema-instance" xmlns:pc="http://schemas.microsoft.com/office/infopath/2007/PartnerControls">
   <documentManagement>
     <lcf76f155ced4ddcb4097134ff3c332f xmlns="a1b10758-7132-46a4-a2fe-7a2cf46f51f4">
@@ -14177,20 +14963,7 @@
 </p:properties>
 </file>
 
-<file path=customXml/item2.xml><?xml version="1.0" encoding="utf-8"?>
-<?mso-contentType ?>
-<FormTemplates xmlns="http://schemas.microsoft.com/sharepoint/v3/contenttype/forms">
-  <Display>DocumentLibraryForm</Display>
-  <Edit>DocumentLibraryForm</Edit>
-  <New>DocumentLibraryForm</New>
-</FormTemplates>
-</file>
-
 <file path=customXml/item3.xml><?xml version="1.0" encoding="utf-8"?>
-<b:Sources xmlns:b="http://schemas.openxmlformats.org/officeDocument/2006/bibliography" xmlns="http://schemas.openxmlformats.org/officeDocument/2006/bibliography" SelectedStyle="\APA.XSL" StyleName="APA"/>
-</file>
-
-<file path=customXml/item4.xml><?xml version="1.0" encoding="utf-8"?>
 <ct:contentTypeSchema xmlns:ct="http://schemas.microsoft.com/office/2006/metadata/contentType" xmlns:ma="http://schemas.microsoft.com/office/2006/metadata/properties/metaAttributes" ct:_="" ma:_="" ma:contentTypeName="Document" ma:contentTypeID="0x0101005A5B8F5EAAC22C48A11F5D9A60E6F21D" ma:contentTypeVersion="15" ma:contentTypeDescription="Crée un document." ma:contentTypeScope="" ma:versionID="dfc93c5c9a05f85faaac4198369d3c5b">
   <xsd:schema xmlns:xsd="http://www.w3.org/2001/XMLSchema" xmlns:xs="http://www.w3.org/2001/XMLSchema" xmlns:p="http://schemas.microsoft.com/office/2006/metadata/properties" xmlns:ns2="a1b10758-7132-46a4-a2fe-7a2cf46f51f4" xmlns:ns3="f7d9f5a6-831d-4621-8c77-cbcaf993e406" targetNamespace="http://schemas.microsoft.com/office/2006/metadata/properties" ma:root="true" ma:fieldsID="c3b7a71f184c09f60299ad8668ca7723" ns2:_="" ns3:_="">
     <xsd:import namespace="a1b10758-7132-46a4-a2fe-7a2cf46f51f4"/>
@@ -14427,7 +15200,19 @@
 </ct:contentTypeSchema>
 </file>
 
+<file path=customXml/item4.xml><?xml version="1.0" encoding="utf-8"?>
+<b:Sources xmlns:b="http://schemas.openxmlformats.org/officeDocument/2006/bibliography" xmlns="http://schemas.openxmlformats.org/officeDocument/2006/bibliography" SelectedStyle="\APA.XSL" StyleName="APA"/>
+</file>
+
 <file path=customXml/itemProps1.xml><?xml version="1.0" encoding="utf-8"?>
+<ds:datastoreItem xmlns:ds="http://schemas.openxmlformats.org/officeDocument/2006/customXml" ds:itemID="{6C3F7A66-EDE3-46FD-83EB-3C265E5D2669}">
+  <ds:schemaRefs>
+    <ds:schemaRef ds:uri="http://schemas.microsoft.com/sharepoint/v3/contenttype/forms"/>
+  </ds:schemaRefs>
+</ds:datastoreItem>
+</file>
+
+<file path=customXml/itemProps2.xml><?xml version="1.0" encoding="utf-8"?>
 <ds:datastoreItem xmlns:ds="http://schemas.openxmlformats.org/officeDocument/2006/customXml" ds:itemID="{2319CDB8-A2CD-412D-8359-13E6B4DF1FF4}">
   <ds:schemaRefs>
     <ds:schemaRef ds:uri="http://schemas.microsoft.com/office/2006/metadata/properties"/>
@@ -14438,23 +15223,7 @@
 </ds:datastoreItem>
 </file>
 
-<file path=customXml/itemProps2.xml><?xml version="1.0" encoding="utf-8"?>
-<ds:datastoreItem xmlns:ds="http://schemas.openxmlformats.org/officeDocument/2006/customXml" ds:itemID="{6C3F7A66-EDE3-46FD-83EB-3C265E5D2669}">
-  <ds:schemaRefs>
-    <ds:schemaRef ds:uri="http://schemas.microsoft.com/sharepoint/v3/contenttype/forms"/>
-  </ds:schemaRefs>
-</ds:datastoreItem>
-</file>
-
 <file path=customXml/itemProps3.xml><?xml version="1.0" encoding="utf-8"?>
-<ds:datastoreItem xmlns:ds="http://schemas.openxmlformats.org/officeDocument/2006/customXml" ds:itemID="{CB77F71D-360A-4509-AF94-078686641ABB}">
-  <ds:schemaRefs>
-    <ds:schemaRef ds:uri="http://schemas.openxmlformats.org/officeDocument/2006/bibliography"/>
-  </ds:schemaRefs>
-</ds:datastoreItem>
-</file>
-
-<file path=customXml/itemProps4.xml><?xml version="1.0" encoding="utf-8"?>
 <ds:datastoreItem xmlns:ds="http://schemas.openxmlformats.org/officeDocument/2006/customXml" ds:itemID="{F7F39A3A-0D41-43CF-8132-C53C0C156F8B}">
   <ds:schemaRefs>
     <ds:schemaRef ds:uri="http://schemas.microsoft.com/office/2006/metadata/contentType"/>
@@ -14471,4 +15240,12 @@
     <ds:schemaRef ds:uri="http://schemas.microsoft.com/internal/obd"/>
   </ds:schemaRefs>
 </ds:datastoreItem>
+</file>
+
+<file path=customXml/itemProps4.xml><?xml version="1.0" encoding="utf-8"?>
+<ds:datastoreItem xmlns:ds="http://schemas.openxmlformats.org/officeDocument/2006/customXml" ds:itemID="{CB77F71D-360A-4509-AF94-078686641ABB}">
+  <ds:schemaRefs>
+    <ds:schemaRef ds:uri="http://schemas.openxmlformats.org/officeDocument/2006/bibliography"/>
+  </ds:schemaRefs>
+</ds:datastoreItem>
 </file>